--- a/Description/PROJECT DESCRIPTION.docx
+++ b/Description/PROJECT DESCRIPTION.docx
@@ -1,6 +1,6 @@
 
 <file path=word/document.xml><?xml version="1.0" encoding="utf-8"?>
-<w:document xmlns:wpc="http://schemas.microsoft.com/office/word/2010/wordprocessingCanvas" xmlns:cx="http://schemas.microsoft.com/office/drawing/2014/chartex" xmlns:cx1="http://schemas.microsoft.com/office/drawing/2015/9/8/chartex" xmlns:cx2="http://schemas.microsoft.com/office/drawing/2015/10/21/chartex" xmlns:cx3="http://schemas.microsoft.com/office/drawing/2016/5/9/chartex" xmlns:cx4="http://schemas.microsoft.com/office/drawing/2016/5/10/chartex" xmlns:cx5="http://schemas.microsoft.com/office/drawing/2016/5/11/chartex" xmlns:cx6="http://schemas.microsoft.com/office/drawing/2016/5/12/chartex" xmlns:cx7="http://schemas.microsoft.com/office/drawing/2016/5/13/chartex" xmlns:cx8="http://schemas.microsoft.com/office/drawing/2016/5/14/chartex" xmlns:mc="http://schemas.openxmlformats.org/markup-compatibility/2006" xmlns:aink="http://schemas.microsoft.com/office/drawing/2016/ink" xmlns:am3d="http://schemas.microsoft.com/office/drawing/2017/model3d" xmlns:o="urn:schemas-microsoft-com:office:office" xmlns:oel="http://schemas.microsoft.com/office/2019/extlst" xmlns:r="http://schemas.openxmlformats.org/officeDocument/2006/relationships" xmlns:m="http://schemas.openxmlformats.org/officeDocument/2006/math" xmlns:v="urn:schemas-microsoft-com:vml" xmlns:wp14="http://schemas.microsoft.com/office/word/2010/wordprocessingDrawing" xmlns:wp="http://schemas.openxmlformats.org/drawingml/2006/wordprocessingDrawing" xmlns:w10="urn:schemas-microsoft-com:office:word" xmlns:w="http://schemas.openxmlformats.org/wordprocessingml/2006/main" xmlns:w14="http://schemas.microsoft.com/office/word/2010/wordml" xmlns:w15="http://schemas.microsoft.com/office/word/2012/wordml" xmlns:w16cex="http://schemas.microsoft.com/office/word/2018/wordml/cex" xmlns:w16cid="http://schemas.microsoft.com/office/word/2016/wordml/cid" xmlns:w16="http://schemas.microsoft.com/office/word/2018/wordml" xmlns:w16sdtdh="http://schemas.microsoft.com/office/word/2020/wordml/sdtdatahash" xmlns:w16se="http://schemas.microsoft.com/office/word/2015/wordml/symex" xmlns:wpg="http://schemas.microsoft.com/office/word/2010/wordprocessingGroup" xmlns:wpi="http://schemas.microsoft.com/office/word/2010/wordprocessingInk" xmlns:wne="http://schemas.microsoft.com/office/word/2006/wordml" xmlns:wps="http://schemas.microsoft.com/office/word/2010/wordprocessingShape" mc:Ignorable="w14 w15 w16se w16cid w16 w16cex w16sdtdh wp14">
+<w:document xmlns:wpc="http://schemas.microsoft.com/office/word/2010/wordprocessingCanvas" xmlns:cx="http://schemas.microsoft.com/office/drawing/2014/chartex" xmlns:cx1="http://schemas.microsoft.com/office/drawing/2015/9/8/chartex" xmlns:cx2="http://schemas.microsoft.com/office/drawing/2015/10/21/chartex" xmlns:cx3="http://schemas.microsoft.com/office/drawing/2016/5/9/chartex" xmlns:cx4="http://schemas.microsoft.com/office/drawing/2016/5/10/chartex" xmlns:cx5="http://schemas.microsoft.com/office/drawing/2016/5/11/chartex" xmlns:cx6="http://schemas.microsoft.com/office/drawing/2016/5/12/chartex" xmlns:cx7="http://schemas.microsoft.com/office/drawing/2016/5/13/chartex" xmlns:cx8="http://schemas.microsoft.com/office/drawing/2016/5/14/chartex" xmlns:mc="http://schemas.openxmlformats.org/markup-compatibility/2006" xmlns:aink="http://schemas.microsoft.com/office/drawing/2016/ink" xmlns:am3d="http://schemas.microsoft.com/office/drawing/2017/model3d" xmlns:o="urn:schemas-microsoft-com:office:office" xmlns:oel="http://schemas.microsoft.com/office/2019/extlst" xmlns:r="http://schemas.openxmlformats.org/officeDocument/2006/relationships" xmlns:m="http://schemas.openxmlformats.org/officeDocument/2006/math" xmlns:v="urn:schemas-microsoft-com:vml" xmlns:wp14="http://schemas.microsoft.com/office/word/2010/wordprocessingDrawing" xmlns:wp="http://schemas.openxmlformats.org/drawingml/2006/wordprocessingDrawing" xmlns:w10="urn:schemas-microsoft-com:office:word" xmlns:w="http://schemas.openxmlformats.org/wordprocessingml/2006/main" xmlns:w14="http://schemas.microsoft.com/office/word/2010/wordml" xmlns:w15="http://schemas.microsoft.com/office/word/2012/wordml" xmlns:w16cex="http://schemas.microsoft.com/office/word/2018/wordml/cex" xmlns:w16cid="http://schemas.microsoft.com/office/word/2016/wordml/cid" xmlns:w16="http://schemas.microsoft.com/office/word/2018/wordml" xmlns:w16du="http://schemas.microsoft.com/office/word/2023/wordml/word16du" xmlns:w16sdtdh="http://schemas.microsoft.com/office/word/2020/wordml/sdtdatahash" xmlns:w16se="http://schemas.microsoft.com/office/word/2015/wordml/symex" xmlns:wpg="http://schemas.microsoft.com/office/word/2010/wordprocessingGroup" xmlns:wpi="http://schemas.microsoft.com/office/word/2010/wordprocessingInk" xmlns:wne="http://schemas.microsoft.com/office/word/2006/wordml" xmlns:wps="http://schemas.microsoft.com/office/word/2010/wordprocessingShape" mc:Ignorable="w14 w15 w16se w16cid w16 w16cex w16sdtdh wp14">
   <w:body>
     <w:p>
       <w:pPr>
@@ -9,167 +9,240 @@
           <w:ilvl w:val="0"/>
           <w:numId w:val="1"/>
         </w:numPr>
-      </w:pPr>
-      <w:r>
+        <w:spacing w:before="120"/>
+        <w:jc w:val="both"/>
+        <w:rPr>
+          <w:rFonts w:ascii="Calibri Light" w:hAnsi="Calibri Light"/>
+        </w:rPr>
+      </w:pPr>
+      <w:r>
+        <w:rPr>
+          <w:rFonts w:ascii="Calibri Light" w:hAnsi="Calibri Light"/>
+        </w:rPr>
         <w:t xml:space="preserve">INITIAL PROJECT DESCRIPTION </w:t>
       </w:r>
     </w:p>
-    <w:p/>
-    <w:p>
-      <w:pPr>
-        <w:jc w:val="both"/>
-        <w:rPr>
-          <w:lang w:val="en-US"/>
-        </w:rPr>
-      </w:pPr>
-      <w:r>
-        <w:rPr>
+    <w:p>
+      <w:pPr>
+        <w:spacing w:before="120"/>
+        <w:jc w:val="both"/>
+        <w:rPr>
+          <w:rFonts w:ascii="Calibri Light" w:hAnsi="Calibri Light"/>
+        </w:rPr>
+      </w:pPr>
+    </w:p>
+    <w:p>
+      <w:pPr>
+        <w:spacing w:before="120"/>
+        <w:jc w:val="both"/>
+        <w:rPr>
+          <w:rFonts w:ascii="Calibri Light" w:hAnsi="Calibri Light"/>
+          <w:lang w:val="en-US"/>
+        </w:rPr>
+      </w:pPr>
+      <w:r>
+        <w:rPr>
+          <w:rFonts w:ascii="Calibri Light" w:hAnsi="Calibri Light"/>
           <w:lang w:val="en-US"/>
         </w:rPr>
         <w:t xml:space="preserve">We are going to create a database </w:t>
       </w:r>
       <w:r>
         <w:rPr>
+          <w:rFonts w:ascii="Calibri Light" w:hAnsi="Calibri Light"/>
           <w:lang w:val="en-US"/>
         </w:rPr>
         <w:t>which</w:t>
       </w:r>
       <w:r>
         <w:rPr>
+          <w:rFonts w:ascii="Calibri Light" w:hAnsi="Calibri Light"/>
           <w:lang w:val="en-US"/>
         </w:rPr>
         <w:t xml:space="preserve"> use is going to be directly related to aliments</w:t>
       </w:r>
       <w:r>
         <w:rPr>
+          <w:rFonts w:ascii="Calibri Light" w:hAnsi="Calibri Light"/>
           <w:lang w:val="en-US"/>
         </w:rPr>
         <w:t xml:space="preserve">. </w:t>
       </w:r>
       <w:r>
         <w:rPr>
-          <w:lang w:val="en-US"/>
-        </w:rPr>
-        <w:t xml:space="preserve">The goal of our database is to provide a determined patient with a diet following its main characteristics (age, height, weight) Therefore, we will need a group of nutritionists. They are the ones who will be in charge of the development of the diets. </w:t>
-      </w:r>
-      <w:r>
-        <w:rPr>
+          <w:rFonts w:ascii="Calibri Light" w:hAnsi="Calibri Light"/>
+          <w:lang w:val="en-US"/>
+        </w:rPr>
+        <w:t xml:space="preserve">The goal of our database is to provide a determined patient with a diet following its main characteristics (age, height, weight) Therefore, we will need a group of nutritionists. They are the ones who will </w:t>
+      </w:r>
+      <w:proofErr w:type="gramStart"/>
+      <w:r>
+        <w:rPr>
+          <w:rFonts w:ascii="Calibri Light" w:hAnsi="Calibri Light"/>
+          <w:lang w:val="en-US"/>
+        </w:rPr>
+        <w:t>be in charge of</w:t>
+      </w:r>
+      <w:proofErr w:type="gramEnd"/>
+      <w:r>
+        <w:rPr>
+          <w:rFonts w:ascii="Calibri Light" w:hAnsi="Calibri Light"/>
+          <w:lang w:val="en-US"/>
+        </w:rPr>
+        <w:t xml:space="preserve"> the development of the diets. </w:t>
+      </w:r>
+      <w:r>
+        <w:rPr>
+          <w:rFonts w:ascii="Calibri Light" w:hAnsi="Calibri Light"/>
           <w:lang w:val="en-US"/>
         </w:rPr>
         <w:t>We will storage data for aliments</w:t>
       </w:r>
       <w:r>
         <w:rPr>
-          <w:lang w:val="en-US"/>
-        </w:rPr>
-        <w:t xml:space="preserve"> mainly, and we will use this data in order to create new diets for our patients in the nutritional center.</w:t>
-      </w:r>
-    </w:p>
-    <w:p>
-      <w:pPr>
-        <w:jc w:val="both"/>
-        <w:rPr>
-          <w:lang w:val="en-US"/>
-        </w:rPr>
-      </w:pPr>
-    </w:p>
-    <w:p>
-      <w:pPr>
-        <w:jc w:val="both"/>
-        <w:rPr>
-          <w:lang w:val="en-US"/>
-        </w:rPr>
-      </w:pPr>
-      <w:r>
-        <w:rPr>
+          <w:rFonts w:ascii="Calibri Light" w:hAnsi="Calibri Light"/>
+          <w:lang w:val="en-US"/>
+        </w:rPr>
+        <w:t xml:space="preserve"> mainly, and we will use this data </w:t>
+      </w:r>
+      <w:proofErr w:type="gramStart"/>
+      <w:r>
+        <w:rPr>
+          <w:rFonts w:ascii="Calibri Light" w:hAnsi="Calibri Light"/>
+          <w:lang w:val="en-US"/>
+        </w:rPr>
+        <w:t>in order to</w:t>
+      </w:r>
+      <w:proofErr w:type="gramEnd"/>
+      <w:r>
+        <w:rPr>
+          <w:rFonts w:ascii="Calibri Light" w:hAnsi="Calibri Light"/>
+          <w:lang w:val="en-US"/>
+        </w:rPr>
+        <w:t xml:space="preserve"> create new diets for our patients in the nutritional center.</w:t>
+      </w:r>
+    </w:p>
+    <w:p>
+      <w:pPr>
+        <w:spacing w:before="120"/>
+        <w:jc w:val="both"/>
+        <w:rPr>
+          <w:rFonts w:ascii="Calibri Light" w:hAnsi="Calibri Light"/>
+          <w:lang w:val="en-US"/>
+        </w:rPr>
+      </w:pPr>
+    </w:p>
+    <w:p>
+      <w:pPr>
+        <w:spacing w:before="120"/>
+        <w:jc w:val="both"/>
+        <w:rPr>
+          <w:rFonts w:ascii="Calibri Light" w:hAnsi="Calibri Light"/>
+          <w:lang w:val="en-US"/>
+        </w:rPr>
+      </w:pPr>
+      <w:r>
+        <w:rPr>
+          <w:rFonts w:ascii="Calibri Light" w:hAnsi="Calibri Light"/>
           <w:lang w:val="en-US"/>
         </w:rPr>
         <w:t>We will use a relational database</w:t>
       </w:r>
       <w:r>
         <w:rPr>
-          <w:lang w:val="en-US"/>
-        </w:rPr>
-        <w:t xml:space="preserve">, </w:t>
-      </w:r>
-      <w:r>
-        <w:rPr>
-          <w:lang w:val="en-US"/>
-        </w:rPr>
-        <w:t>a type of database that stores and provides access to data points that are related to one another</w:t>
-      </w:r>
-      <w:r>
-        <w:rPr>
-          <w:lang w:val="en-US"/>
-        </w:rPr>
-        <w:t>.</w:t>
-      </w:r>
-    </w:p>
-    <w:p>
-      <w:pPr>
-        <w:jc w:val="both"/>
-        <w:rPr>
-          <w:lang w:val="en-US"/>
-        </w:rPr>
-      </w:pPr>
-    </w:p>
-    <w:p>
-      <w:pPr>
-        <w:jc w:val="both"/>
-        <w:rPr>
-          <w:lang w:val="en-US"/>
-        </w:rPr>
-      </w:pPr>
-      <w:r>
-        <w:rPr>
-          <w:lang w:val="en-US"/>
-        </w:rPr>
-        <w:t>In order to generate data for our database</w:t>
-      </w:r>
-      <w:r>
-        <w:rPr>
+          <w:rFonts w:ascii="Calibri Light" w:hAnsi="Calibri Light"/>
+          <w:lang w:val="en-US"/>
+        </w:rPr>
+        <w:t>, a type of database that stores and provides access to data points that are related to one another.</w:t>
+      </w:r>
+    </w:p>
+    <w:p>
+      <w:pPr>
+        <w:spacing w:before="120"/>
+        <w:jc w:val="both"/>
+        <w:rPr>
+          <w:rFonts w:ascii="Calibri Light" w:hAnsi="Calibri Light"/>
+          <w:lang w:val="en-US"/>
+        </w:rPr>
+      </w:pPr>
+    </w:p>
+    <w:p>
+      <w:pPr>
+        <w:spacing w:before="120"/>
+        <w:jc w:val="both"/>
+        <w:rPr>
+          <w:rFonts w:ascii="Calibri Light" w:hAnsi="Calibri Light"/>
+          <w:lang w:val="en-US"/>
+        </w:rPr>
+      </w:pPr>
+      <w:proofErr w:type="gramStart"/>
+      <w:r>
+        <w:rPr>
+          <w:rFonts w:ascii="Calibri Light" w:hAnsi="Calibri Light"/>
+          <w:lang w:val="en-US"/>
+        </w:rPr>
+        <w:t>In order to</w:t>
+      </w:r>
+      <w:proofErr w:type="gramEnd"/>
+      <w:r>
+        <w:rPr>
+          <w:rFonts w:ascii="Calibri Light" w:hAnsi="Calibri Light"/>
+          <w:lang w:val="en-US"/>
+        </w:rPr>
+        <w:t xml:space="preserve"> generate data for our database</w:t>
+      </w:r>
+      <w:r>
+        <w:rPr>
+          <w:rFonts w:ascii="Calibri Light" w:hAnsi="Calibri Light"/>
           <w:lang w:val="en-US"/>
         </w:rPr>
         <w:t>,</w:t>
       </w:r>
       <w:r>
         <w:rPr>
+          <w:rFonts w:ascii="Calibri Light" w:hAnsi="Calibri Light"/>
           <w:lang w:val="en-US"/>
         </w:rPr>
         <w:t xml:space="preserve"> we will</w:t>
       </w:r>
       <w:r>
         <w:rPr>
+          <w:rFonts w:ascii="Calibri Light" w:hAnsi="Calibri Light"/>
           <w:lang w:val="en-US"/>
         </w:rPr>
         <w:t xml:space="preserve"> use csv files for some of our tables. For the rest of the </w:t>
       </w:r>
       <w:r>
         <w:rPr>
+          <w:rFonts w:ascii="Calibri Light" w:hAnsi="Calibri Light"/>
           <w:lang w:val="en-US"/>
         </w:rPr>
         <w:t>tables,</w:t>
       </w:r>
       <w:r>
         <w:rPr>
+          <w:rFonts w:ascii="Calibri Light" w:hAnsi="Calibri Light"/>
           <w:lang w:val="en-US"/>
         </w:rPr>
         <w:t xml:space="preserve"> we will try to generate data automatically with the tools we will see in class </w:t>
       </w:r>
       <w:r>
         <w:rPr>
+          <w:rFonts w:ascii="Calibri Light" w:hAnsi="Calibri Light"/>
           <w:lang w:val="en-US"/>
         </w:rPr>
         <w:t>(</w:t>
       </w:r>
       <w:r>
         <w:rPr>
+          <w:rFonts w:ascii="Calibri Light" w:hAnsi="Calibri Light"/>
           <w:lang w:val="en-US"/>
         </w:rPr>
         <w:t>Python</w:t>
       </w:r>
       <w:r>
         <w:rPr>
+          <w:rFonts w:ascii="Calibri Light" w:hAnsi="Calibri Light"/>
           <w:lang w:val="en-US"/>
         </w:rPr>
         <w:t>)</w:t>
@@ -177,8 +250,10 @@
     </w:p>
     <w:p>
       <w:pPr>
-        <w:jc w:val="both"/>
-        <w:rPr>
+        <w:spacing w:before="120"/>
+        <w:jc w:val="both"/>
+        <w:rPr>
+          <w:rFonts w:ascii="Calibri Light" w:hAnsi="Calibri Light"/>
           <w:lang w:val="en-US"/>
         </w:rPr>
       </w:pPr>
@@ -190,13 +265,16 @@
           <w:ilvl w:val="0"/>
           <w:numId w:val="1"/>
         </w:numPr>
-        <w:jc w:val="both"/>
-        <w:rPr>
-          <w:lang w:val="en-US"/>
-        </w:rPr>
-      </w:pPr>
-      <w:r>
-        <w:rPr>
+        <w:spacing w:before="120"/>
+        <w:jc w:val="both"/>
+        <w:rPr>
+          <w:rFonts w:ascii="Calibri Light" w:hAnsi="Calibri Light"/>
+          <w:lang w:val="en-US"/>
+        </w:rPr>
+      </w:pPr>
+      <w:r>
+        <w:rPr>
+          <w:rFonts w:ascii="Calibri Light" w:hAnsi="Calibri Light"/>
           <w:lang w:val="en-US"/>
         </w:rPr>
         <w:t>RDBMS deployment</w:t>
@@ -204,205 +282,299 @@
     </w:p>
     <w:p>
       <w:pPr>
-        <w:jc w:val="both"/>
-        <w:rPr>
-          <w:lang w:val="en-US"/>
-        </w:rPr>
-      </w:pPr>
-    </w:p>
-    <w:p>
-      <w:pPr>
-        <w:jc w:val="both"/>
-        <w:rPr>
-          <w:lang w:val="en-US"/>
-        </w:rPr>
-      </w:pPr>
-      <w:r>
-        <w:rPr>
+        <w:spacing w:before="120"/>
+        <w:jc w:val="both"/>
+        <w:rPr>
+          <w:rFonts w:ascii="Calibri Light" w:hAnsi="Calibri Light"/>
+          <w:lang w:val="en-US"/>
+        </w:rPr>
+      </w:pPr>
+    </w:p>
+    <w:p>
+      <w:pPr>
+        <w:spacing w:before="120"/>
+        <w:jc w:val="both"/>
+        <w:rPr>
+          <w:rFonts w:ascii="Calibri Light" w:hAnsi="Calibri Light"/>
+          <w:lang w:val="en-US"/>
+        </w:rPr>
+      </w:pPr>
+      <w:r>
+        <w:rPr>
+          <w:rFonts w:ascii="Calibri Light" w:hAnsi="Calibri Light"/>
           <w:lang w:val="en-US"/>
         </w:rPr>
         <w:t xml:space="preserve">In the schema of our </w:t>
       </w:r>
       <w:r>
         <w:rPr>
+          <w:rFonts w:ascii="Calibri Light" w:hAnsi="Calibri Light"/>
           <w:lang w:val="en-US"/>
         </w:rPr>
         <w:t>database,</w:t>
       </w:r>
       <w:r>
         <w:rPr>
+          <w:rFonts w:ascii="Calibri Light" w:hAnsi="Calibri Light"/>
           <w:lang w:val="en-US"/>
         </w:rPr>
         <w:t xml:space="preserve"> we will have the following tables: Food, Patient, Nutritionist</w:t>
       </w:r>
       <w:r>
         <w:rPr>
+          <w:rFonts w:ascii="Calibri Light" w:hAnsi="Calibri Light"/>
           <w:lang w:val="en-US"/>
         </w:rPr>
         <w:t xml:space="preserve">, </w:t>
       </w:r>
       <w:r>
         <w:rPr>
+          <w:rFonts w:ascii="Calibri Light" w:hAnsi="Calibri Light"/>
           <w:lang w:val="en-US"/>
         </w:rPr>
         <w:t>Diet</w:t>
       </w:r>
       <w:r>
         <w:rPr>
-          <w:lang w:val="en-US"/>
-        </w:rPr>
-        <w:t xml:space="preserve"> and List_Of_Food</w:t>
-      </w:r>
-      <w:r>
-        <w:rPr>
+          <w:rFonts w:ascii="Calibri Light" w:hAnsi="Calibri Light"/>
+          <w:lang w:val="en-US"/>
+        </w:rPr>
+        <w:t xml:space="preserve"> and </w:t>
+      </w:r>
+      <w:proofErr w:type="spellStart"/>
+      <w:r>
+        <w:rPr>
+          <w:rFonts w:ascii="Calibri Light" w:hAnsi="Calibri Light"/>
+          <w:lang w:val="en-US"/>
+        </w:rPr>
+        <w:t>List_Of_Food</w:t>
+      </w:r>
+      <w:proofErr w:type="spellEnd"/>
+      <w:r>
+        <w:rPr>
+          <w:rFonts w:ascii="Calibri Light" w:hAnsi="Calibri Light"/>
           <w:lang w:val="en-US"/>
         </w:rPr>
         <w:t xml:space="preserve">. </w:t>
       </w:r>
       <w:r>
         <w:rPr>
+          <w:rFonts w:ascii="Calibri Light" w:hAnsi="Calibri Light"/>
           <w:lang w:val="en-US"/>
         </w:rPr>
         <w:t>One</w:t>
       </w:r>
       <w:r>
         <w:rPr>
+          <w:rFonts w:ascii="Calibri Light" w:hAnsi="Calibri Light"/>
           <w:lang w:val="en-US"/>
         </w:rPr>
         <w:t xml:space="preserve"> </w:t>
       </w:r>
       <w:r>
         <w:rPr>
+          <w:rFonts w:ascii="Calibri Light" w:hAnsi="Calibri Light"/>
           <w:lang w:val="en-US"/>
         </w:rPr>
         <w:t>D</w:t>
       </w:r>
       <w:r>
         <w:rPr>
+          <w:rFonts w:ascii="Calibri Light" w:hAnsi="Calibri Light"/>
           <w:lang w:val="en-US"/>
         </w:rPr>
         <w:t>iet will consist of different</w:t>
       </w:r>
       <w:r>
         <w:rPr>
+          <w:rFonts w:ascii="Calibri Light" w:hAnsi="Calibri Light"/>
           <w:lang w:val="en-US"/>
         </w:rPr>
         <w:t xml:space="preserve"> kinds of</w:t>
       </w:r>
       <w:r>
         <w:rPr>
+          <w:rFonts w:ascii="Calibri Light" w:hAnsi="Calibri Light"/>
           <w:lang w:val="en-US"/>
         </w:rPr>
         <w:t xml:space="preserve"> Food, a Diet will be </w:t>
       </w:r>
       <w:r>
         <w:rPr>
+          <w:rFonts w:ascii="Calibri Light" w:hAnsi="Calibri Light"/>
           <w:lang w:val="en-US"/>
         </w:rPr>
         <w:t>created by</w:t>
       </w:r>
       <w:r>
         <w:rPr>
+          <w:rFonts w:ascii="Calibri Light" w:hAnsi="Calibri Light"/>
           <w:lang w:val="en-US"/>
         </w:rPr>
         <w:t xml:space="preserve"> a Nutritionist</w:t>
       </w:r>
       <w:r>
         <w:rPr>
-          <w:lang w:val="en-US"/>
-        </w:rPr>
-        <w:t xml:space="preserve"> (although a Nutrionist can create more than one</w:t>
-      </w:r>
-      <w:r>
-        <w:rPr>
+          <w:rFonts w:ascii="Calibri Light" w:hAnsi="Calibri Light"/>
+          <w:lang w:val="en-US"/>
+        </w:rPr>
+        <w:t xml:space="preserve"> (although a </w:t>
+      </w:r>
+      <w:proofErr w:type="spellStart"/>
+      <w:r>
+        <w:rPr>
+          <w:rFonts w:ascii="Calibri Light" w:hAnsi="Calibri Light"/>
+          <w:lang w:val="en-US"/>
+        </w:rPr>
+        <w:t>Nutrionist</w:t>
+      </w:r>
+      <w:proofErr w:type="spellEnd"/>
+      <w:r>
+        <w:rPr>
+          <w:rFonts w:ascii="Calibri Light" w:hAnsi="Calibri Light"/>
+          <w:lang w:val="en-US"/>
+        </w:rPr>
+        <w:t xml:space="preserve"> can create more than one</w:t>
+      </w:r>
+      <w:r>
+        <w:rPr>
+          <w:rFonts w:ascii="Calibri Light" w:hAnsi="Calibri Light"/>
           <w:lang w:val="en-US"/>
         </w:rPr>
         <w:t>) and</w:t>
       </w:r>
       <w:r>
         <w:rPr>
+          <w:rFonts w:ascii="Calibri Light" w:hAnsi="Calibri Light"/>
           <w:lang w:val="en-US"/>
         </w:rPr>
         <w:t xml:space="preserve"> a Nutri</w:t>
       </w:r>
       <w:r>
         <w:rPr>
+          <w:rFonts w:ascii="Calibri Light" w:hAnsi="Calibri Light"/>
           <w:lang w:val="en-US"/>
         </w:rPr>
         <w:t>ti</w:t>
       </w:r>
       <w:r>
         <w:rPr>
+          <w:rFonts w:ascii="Calibri Light" w:hAnsi="Calibri Light"/>
           <w:lang w:val="en-US"/>
         </w:rPr>
         <w:t>onist will take care of one or more Patients</w:t>
       </w:r>
       <w:r>
         <w:rPr>
+          <w:rFonts w:ascii="Calibri Light" w:hAnsi="Calibri Light"/>
           <w:lang w:val="en-US"/>
         </w:rPr>
         <w:t>.</w:t>
       </w:r>
       <w:r>
         <w:rPr>
-          <w:lang w:val="en-US"/>
-        </w:rPr>
-        <w:t xml:space="preserve"> The table List_Of_Food is created as a consequence of the relation between Diet and Food</w:t>
-      </w:r>
-      <w:r>
-        <w:rPr>
-          <w:lang w:val="en-US"/>
-        </w:rPr>
-        <w:t xml:space="preserve"> (a relation M:N creates a new table including the primary keys of both tables included in the relation)</w:t>
-      </w:r>
-    </w:p>
-    <w:p>
-      <w:pPr>
-        <w:jc w:val="both"/>
-        <w:rPr>
-          <w:lang w:val="en-US"/>
-        </w:rPr>
-      </w:pPr>
-    </w:p>
-    <w:p>
-      <w:pPr>
-        <w:jc w:val="both"/>
-        <w:rPr>
-          <w:lang w:val="en-US"/>
-        </w:rPr>
-      </w:pPr>
-      <w:r>
-        <w:rPr>
+          <w:rFonts w:ascii="Calibri Light" w:hAnsi="Calibri Light"/>
+          <w:lang w:val="en-US"/>
+        </w:rPr>
+        <w:t xml:space="preserve"> The table </w:t>
+      </w:r>
+      <w:proofErr w:type="spellStart"/>
+      <w:r>
+        <w:rPr>
+          <w:rFonts w:ascii="Calibri Light" w:hAnsi="Calibri Light"/>
+          <w:lang w:val="en-US"/>
+        </w:rPr>
+        <w:t>List_Of_Food</w:t>
+      </w:r>
+      <w:proofErr w:type="spellEnd"/>
+      <w:r>
+        <w:rPr>
+          <w:rFonts w:ascii="Calibri Light" w:hAnsi="Calibri Light"/>
+          <w:lang w:val="en-US"/>
+        </w:rPr>
+        <w:t xml:space="preserve"> is created as a consequence of the relation between Diet and Food</w:t>
+      </w:r>
+      <w:r>
+        <w:rPr>
+          <w:rFonts w:ascii="Calibri Light" w:hAnsi="Calibri Light"/>
+          <w:lang w:val="en-US"/>
+        </w:rPr>
+        <w:t xml:space="preserve"> (a relation </w:t>
+      </w:r>
+      <w:proofErr w:type="gramStart"/>
+      <w:r>
+        <w:rPr>
+          <w:rFonts w:ascii="Calibri Light" w:hAnsi="Calibri Light"/>
+          <w:lang w:val="en-US"/>
+        </w:rPr>
+        <w:t>M:N</w:t>
+      </w:r>
+      <w:proofErr w:type="gramEnd"/>
+      <w:r>
+        <w:rPr>
+          <w:rFonts w:ascii="Calibri Light" w:hAnsi="Calibri Light"/>
+          <w:lang w:val="en-US"/>
+        </w:rPr>
+        <w:t xml:space="preserve"> creates a new table including the primary keys of both tables included in the relation)</w:t>
+      </w:r>
+    </w:p>
+    <w:p>
+      <w:pPr>
+        <w:spacing w:before="120"/>
+        <w:jc w:val="both"/>
+        <w:rPr>
+          <w:rFonts w:ascii="Calibri Light" w:hAnsi="Calibri Light"/>
+          <w:lang w:val="en-US"/>
+        </w:rPr>
+      </w:pPr>
+    </w:p>
+    <w:p>
+      <w:pPr>
+        <w:spacing w:before="120"/>
+        <w:jc w:val="both"/>
+        <w:rPr>
+          <w:rFonts w:ascii="Calibri Light" w:hAnsi="Calibri Light"/>
+          <w:lang w:val="en-US"/>
+        </w:rPr>
+      </w:pPr>
+      <w:r>
+        <w:rPr>
+          <w:rFonts w:ascii="Calibri Light" w:hAnsi="Calibri Light"/>
           <w:lang w:val="en-US"/>
         </w:rPr>
         <w:t>Firstly,</w:t>
       </w:r>
       <w:r>
         <w:rPr>
+          <w:rFonts w:ascii="Calibri Light" w:hAnsi="Calibri Light"/>
           <w:lang w:val="en-US"/>
         </w:rPr>
         <w:t xml:space="preserve"> we have introduced the table Food</w:t>
       </w:r>
       <w:r>
         <w:rPr>
+          <w:rFonts w:ascii="Calibri Light" w:hAnsi="Calibri Light"/>
           <w:lang w:val="en-US"/>
         </w:rPr>
         <w:t>, which has</w:t>
       </w:r>
       <w:r>
         <w:rPr>
+          <w:rFonts w:ascii="Calibri Light" w:hAnsi="Calibri Light"/>
           <w:lang w:val="en-US"/>
         </w:rPr>
         <w:t xml:space="preserve"> the food ID as the primary key. The rest of columns of the table are related with information such as the energy in kcal and KJ that provides the food, the quantity of </w:t>
       </w:r>
       <w:r>
         <w:rPr>
+          <w:rFonts w:ascii="Calibri Light" w:hAnsi="Calibri Light"/>
           <w:lang w:val="en-US"/>
         </w:rPr>
         <w:t>Protein and Fiber in food in every 100 grams</w:t>
       </w:r>
       <w:r>
         <w:rPr>
+          <w:rFonts w:ascii="Calibri Light" w:hAnsi="Calibri Light"/>
           <w:lang w:val="en-US"/>
         </w:rPr>
         <w:t>…</w:t>
@@ -410,89 +582,138 @@
     </w:p>
     <w:p>
       <w:pPr>
-        <w:jc w:val="both"/>
-        <w:rPr>
-          <w:lang w:val="en-US"/>
-        </w:rPr>
-      </w:pPr>
-      <w:r>
-        <w:rPr>
-          <w:lang w:val="en-US"/>
-        </w:rPr>
-        <w:t xml:space="preserve">Then the table to register the information about the Patient has been created and fulfilled with relevant information about it in order to </w:t>
-      </w:r>
-      <w:r>
-        <w:rPr>
+        <w:spacing w:before="120"/>
+        <w:jc w:val="both"/>
+        <w:rPr>
+          <w:rFonts w:ascii="Calibri Light" w:hAnsi="Calibri Light"/>
+          <w:lang w:val="en-US"/>
+        </w:rPr>
+      </w:pPr>
+      <w:r>
+        <w:rPr>
+          <w:rFonts w:ascii="Calibri Light" w:hAnsi="Calibri Light"/>
+          <w:lang w:val="en-US"/>
+        </w:rPr>
+        <w:t xml:space="preserve">Then the table to register the information about the Patient has been created and fulfilled with relevant information about it </w:t>
+      </w:r>
+      <w:proofErr w:type="gramStart"/>
+      <w:r>
+        <w:rPr>
+          <w:rFonts w:ascii="Calibri Light" w:hAnsi="Calibri Light"/>
+          <w:lang w:val="en-US"/>
+        </w:rPr>
+        <w:t>in order to</w:t>
+      </w:r>
+      <w:proofErr w:type="gramEnd"/>
+      <w:r>
+        <w:rPr>
+          <w:rFonts w:ascii="Calibri Light" w:hAnsi="Calibri Light"/>
+          <w:lang w:val="en-US"/>
+        </w:rPr>
+        <w:t xml:space="preserve"> </w:t>
+      </w:r>
+      <w:r>
+        <w:rPr>
+          <w:rFonts w:ascii="Calibri Light" w:hAnsi="Calibri Light"/>
           <w:lang w:val="en-US"/>
         </w:rPr>
         <w:t>organize</w:t>
       </w:r>
       <w:r>
         <w:rPr>
+          <w:rFonts w:ascii="Calibri Light" w:hAnsi="Calibri Light"/>
           <w:lang w:val="en-US"/>
         </w:rPr>
         <w:t xml:space="preserve"> the new diet</w:t>
       </w:r>
       <w:r>
         <w:rPr>
+          <w:rFonts w:ascii="Calibri Light" w:hAnsi="Calibri Light"/>
           <w:lang w:val="en-US"/>
         </w:rPr>
         <w:t xml:space="preserve">. It also stores the current diet that the person is following </w:t>
       </w:r>
       <w:r>
         <w:rPr>
-          <w:lang w:val="en-US"/>
-        </w:rPr>
-        <w:t>and the intolerances, information that can be quite useful in order to design a new diet.</w:t>
-      </w:r>
-    </w:p>
-    <w:p>
-      <w:pPr>
-        <w:jc w:val="both"/>
-        <w:rPr>
-          <w:lang w:val="en-US"/>
-        </w:rPr>
-      </w:pPr>
-    </w:p>
-    <w:p>
-      <w:pPr>
-        <w:jc w:val="both"/>
-        <w:rPr>
-          <w:lang w:val="en-US"/>
-        </w:rPr>
-      </w:pPr>
-      <w:r>
-        <w:rPr>
+          <w:rFonts w:ascii="Calibri Light" w:hAnsi="Calibri Light"/>
+          <w:lang w:val="en-US"/>
+        </w:rPr>
+        <w:t xml:space="preserve">and the intolerances, information that can be quite useful </w:t>
+      </w:r>
+      <w:proofErr w:type="gramStart"/>
+      <w:r>
+        <w:rPr>
+          <w:rFonts w:ascii="Calibri Light" w:hAnsi="Calibri Light"/>
+          <w:lang w:val="en-US"/>
+        </w:rPr>
+        <w:t>in order to</w:t>
+      </w:r>
+      <w:proofErr w:type="gramEnd"/>
+      <w:r>
+        <w:rPr>
+          <w:rFonts w:ascii="Calibri Light" w:hAnsi="Calibri Light"/>
+          <w:lang w:val="en-US"/>
+        </w:rPr>
+        <w:t xml:space="preserve"> design a new diet.</w:t>
+      </w:r>
+    </w:p>
+    <w:p>
+      <w:pPr>
+        <w:spacing w:before="120"/>
+        <w:jc w:val="both"/>
+        <w:rPr>
+          <w:rFonts w:ascii="Calibri Light" w:hAnsi="Calibri Light"/>
+          <w:lang w:val="en-US"/>
+        </w:rPr>
+      </w:pPr>
+    </w:p>
+    <w:p>
+      <w:pPr>
+        <w:spacing w:before="120"/>
+        <w:jc w:val="both"/>
+        <w:rPr>
+          <w:rFonts w:ascii="Calibri Light" w:hAnsi="Calibri Light"/>
+          <w:lang w:val="en-US"/>
+        </w:rPr>
+      </w:pPr>
+      <w:r>
+        <w:rPr>
+          <w:rFonts w:ascii="Calibri Light" w:hAnsi="Calibri Light"/>
           <w:lang w:val="en-US"/>
         </w:rPr>
         <w:t xml:space="preserve">The table of the Nutritionist is created also with an ID as the primary key. It also contains information about the name of the nutritionist and the </w:t>
       </w:r>
       <w:r>
         <w:rPr>
+          <w:rFonts w:ascii="Calibri Light" w:hAnsi="Calibri Light"/>
           <w:lang w:val="en-US"/>
         </w:rPr>
         <w:t>specialty</w:t>
       </w:r>
       <w:r>
         <w:rPr>
+          <w:rFonts w:ascii="Calibri Light" w:hAnsi="Calibri Light"/>
           <w:lang w:val="en-US"/>
         </w:rPr>
         <w:t xml:space="preserve"> that he or she has</w:t>
       </w:r>
       <w:r>
         <w:rPr>
+          <w:rFonts w:ascii="Calibri Light" w:hAnsi="Calibri Light"/>
           <w:lang w:val="en-US"/>
         </w:rPr>
         <w:t xml:space="preserve"> (obesity, for ex</w:t>
       </w:r>
       <w:r>
         <w:rPr>
+          <w:rFonts w:ascii="Calibri Light" w:hAnsi="Calibri Light"/>
           <w:lang w:val="en-US"/>
         </w:rPr>
         <w:t>am</w:t>
       </w:r>
       <w:r>
         <w:rPr>
+          <w:rFonts w:ascii="Calibri Light" w:hAnsi="Calibri Light"/>
           <w:lang w:val="en-US"/>
         </w:rPr>
         <w:t>ple)</w:t>
@@ -500,123 +721,1191 @@
     </w:p>
     <w:p>
       <w:pPr>
-        <w:jc w:val="both"/>
-        <w:rPr>
-          <w:lang w:val="en-US"/>
-        </w:rPr>
-      </w:pPr>
-    </w:p>
-    <w:p>
-      <w:pPr>
-        <w:jc w:val="both"/>
-        <w:rPr>
-          <w:lang w:val="en-US"/>
-        </w:rPr>
-      </w:pPr>
-      <w:r>
-        <w:rPr>
+        <w:spacing w:before="120"/>
+        <w:jc w:val="both"/>
+        <w:rPr>
+          <w:rFonts w:ascii="Calibri Light" w:hAnsi="Calibri Light"/>
+          <w:lang w:val="en-US"/>
+        </w:rPr>
+      </w:pPr>
+    </w:p>
+    <w:p>
+      <w:pPr>
+        <w:spacing w:before="120"/>
+        <w:jc w:val="both"/>
+        <w:rPr>
+          <w:rFonts w:ascii="Calibri Light" w:hAnsi="Calibri Light"/>
+          <w:lang w:val="en-US"/>
+        </w:rPr>
+      </w:pPr>
+      <w:r>
+        <w:rPr>
+          <w:rFonts w:ascii="Calibri Light" w:hAnsi="Calibri Light"/>
           <w:lang w:val="en-US"/>
         </w:rPr>
         <w:t>For the diets we have another table. As an identifier, we have and ID for the diet (primary key)</w:t>
       </w:r>
       <w:r>
         <w:rPr>
-          <w:lang w:val="en-US"/>
-        </w:rPr>
-        <w:t xml:space="preserve"> Also, a description and a Creator are columns for this table. The Description will contain the different steps to follow in order to do the diet.</w:t>
-      </w:r>
-    </w:p>
-    <w:p>
-      <w:pPr>
-        <w:jc w:val="both"/>
-        <w:rPr>
-          <w:lang w:val="en-US"/>
-        </w:rPr>
-      </w:pPr>
-    </w:p>
-    <w:p>
-      <w:pPr>
-        <w:jc w:val="both"/>
-        <w:rPr>
-          <w:lang w:val="en-US"/>
-        </w:rPr>
-      </w:pPr>
-      <w:r>
-        <w:rPr>
+          <w:rFonts w:ascii="Calibri Light" w:hAnsi="Calibri Light"/>
+          <w:lang w:val="en-US"/>
+        </w:rPr>
+        <w:t xml:space="preserve"> Also, a description and a Creator are columns for this table. The Description will contain the different steps to follow </w:t>
+      </w:r>
+      <w:proofErr w:type="gramStart"/>
+      <w:r>
+        <w:rPr>
+          <w:rFonts w:ascii="Calibri Light" w:hAnsi="Calibri Light"/>
+          <w:lang w:val="en-US"/>
+        </w:rPr>
+        <w:t>in order to</w:t>
+      </w:r>
+      <w:proofErr w:type="gramEnd"/>
+      <w:r>
+        <w:rPr>
+          <w:rFonts w:ascii="Calibri Light" w:hAnsi="Calibri Light"/>
+          <w:lang w:val="en-US"/>
+        </w:rPr>
+        <w:t xml:space="preserve"> do the diet.</w:t>
+      </w:r>
+    </w:p>
+    <w:p>
+      <w:pPr>
+        <w:spacing w:before="120"/>
+        <w:jc w:val="both"/>
+        <w:rPr>
+          <w:rFonts w:ascii="Calibri Light" w:hAnsi="Calibri Light"/>
+          <w:lang w:val="en-US"/>
+        </w:rPr>
+      </w:pPr>
+    </w:p>
+    <w:p>
+      <w:pPr>
+        <w:spacing w:before="120"/>
+        <w:jc w:val="both"/>
+        <w:rPr>
+          <w:rFonts w:ascii="Calibri Light" w:hAnsi="Calibri Light"/>
+          <w:lang w:val="en-US"/>
+        </w:rPr>
+      </w:pPr>
+      <w:r>
+        <w:rPr>
+          <w:rFonts w:ascii="Calibri Light" w:hAnsi="Calibri Light"/>
           <w:lang w:val="en-US"/>
         </w:rPr>
         <w:t xml:space="preserve">The data which has been introduced in the table Food has been obtained by a csv file </w:t>
       </w:r>
       <w:r>
         <w:rPr>
+          <w:rFonts w:ascii="Calibri Light" w:hAnsi="Calibri Light"/>
           <w:lang w:val="en-US"/>
         </w:rPr>
         <w:t xml:space="preserve">in </w:t>
       </w:r>
-      <w:r>
-        <w:rPr>
-          <w:lang w:val="en-US"/>
-        </w:rPr>
-        <w:t xml:space="preserve">https://www.fao.org/infoods/infoods/tablas-y-bases-de-datos/es/ </w:t>
-      </w:r>
-    </w:p>
-    <w:p>
-      <w:pPr>
-        <w:jc w:val="both"/>
-        <w:rPr>
-          <w:lang w:val="en-US"/>
-        </w:rPr>
-      </w:pPr>
-    </w:p>
-    <w:p>
-      <w:pPr>
-        <w:jc w:val="both"/>
-        <w:rPr>
+      <w:proofErr w:type="gramStart"/>
+      <w:r>
+        <w:rPr>
+          <w:rFonts w:ascii="Calibri Light" w:hAnsi="Calibri Light"/>
+          <w:lang w:val="en-US"/>
+        </w:rPr>
+        <w:t>https://www.fao.org/infoods/infoods/tablas-y-bases-de-datos/es/</w:t>
+      </w:r>
+      <w:proofErr w:type="gramEnd"/>
+      <w:r>
+        <w:rPr>
+          <w:rFonts w:ascii="Calibri Light" w:hAnsi="Calibri Light"/>
+          <w:lang w:val="en-US"/>
+        </w:rPr>
+        <w:t xml:space="preserve"> </w:t>
+      </w:r>
+    </w:p>
+    <w:p>
+      <w:pPr>
+        <w:spacing w:before="120"/>
+        <w:jc w:val="both"/>
+        <w:rPr>
+          <w:rFonts w:ascii="Calibri Light" w:hAnsi="Calibri Light"/>
+          <w:lang w:val="en-US"/>
+        </w:rPr>
+      </w:pPr>
+    </w:p>
+    <w:p>
+      <w:pPr>
+        <w:spacing w:before="120"/>
+        <w:jc w:val="both"/>
+        <w:rPr>
+          <w:rFonts w:ascii="Calibri Light" w:hAnsi="Calibri Light"/>
           <w:u w:val="single"/>
-        </w:rPr>
-      </w:pPr>
-      <w:r>
-        <w:rPr>
+          <w:lang w:val="en-US"/>
+        </w:rPr>
+      </w:pPr>
+      <w:proofErr w:type="spellStart"/>
+      <w:r>
+        <w:rPr>
+          <w:rFonts w:ascii="Calibri Light" w:hAnsi="Calibri Light"/>
           <w:u w:val="single"/>
-        </w:rPr>
-        <w:t>SUGERENCIAS DE CONSULTAS</w:t>
-      </w:r>
-    </w:p>
-    <w:p>
-      <w:pPr>
-        <w:jc w:val="both"/>
-      </w:pPr>
-      <w:r>
-        <w:t>Comidas con m</w:t>
-      </w:r>
-      <w:r>
-        <w:t>á</w:t>
-      </w:r>
-      <w:r>
-        <w:t xml:space="preserve">s de 20 gramos de </w:t>
-      </w:r>
-      <w:r>
-        <w:t>proteí</w:t>
-      </w:r>
-      <w:r>
-        <w:t>nas</w:t>
-      </w:r>
-    </w:p>
-    <w:p>
-      <w:pPr>
-        <w:jc w:val="both"/>
-      </w:pPr>
-      <w:r>
-        <w:lastRenderedPageBreak/>
-        <w:t>Todos los pacientes que son tratados por el nutricionista X</w:t>
-      </w:r>
-    </w:p>
-    <w:p>
-      <w:pPr>
-        <w:jc w:val="both"/>
-      </w:pPr>
-      <w:r>
-        <w:t>Las dietas que ha creado un nutricionista X</w:t>
+          <w:lang w:val="en-US"/>
+        </w:rPr>
+        <w:t>Querys</w:t>
+      </w:r>
+      <w:proofErr w:type="spellEnd"/>
+    </w:p>
+    <w:p>
+      <w:pPr>
+        <w:spacing w:before="120"/>
+        <w:jc w:val="both"/>
+        <w:rPr>
+          <w:rFonts w:ascii="Calibri Light" w:hAnsi="Calibri Light"/>
+          <w:lang w:val="en-US"/>
+        </w:rPr>
+      </w:pPr>
+      <w:r>
+        <w:rPr>
+          <w:rFonts w:ascii="Calibri Light" w:hAnsi="Calibri Light"/>
+          <w:lang w:val="en-US"/>
+        </w:rPr>
+        <w:t xml:space="preserve">· </w:t>
+      </w:r>
+      <w:r>
+        <w:rPr>
+          <w:rFonts w:ascii="Calibri Light" w:hAnsi="Calibri Light"/>
+          <w:lang w:val="en-US"/>
+        </w:rPr>
+        <w:t>Food with more than 20 grams of protein</w:t>
+      </w:r>
+      <w:r>
+        <w:rPr>
+          <w:rFonts w:ascii="Calibri Light" w:hAnsi="Calibri Light"/>
+          <w:lang w:val="en-US"/>
+        </w:rPr>
+        <w:t xml:space="preserve">: SELECT </w:t>
+      </w:r>
+      <w:proofErr w:type="spellStart"/>
+      <w:r>
+        <w:rPr>
+          <w:rFonts w:ascii="Calibri Light" w:hAnsi="Calibri Light"/>
+          <w:lang w:val="en-US"/>
+        </w:rPr>
+        <w:t>Food.Name</w:t>
+      </w:r>
+      <w:proofErr w:type="spellEnd"/>
+      <w:r>
+        <w:rPr>
+          <w:rFonts w:ascii="Calibri Light" w:hAnsi="Calibri Light"/>
+          <w:lang w:val="en-US"/>
+        </w:rPr>
+        <w:t xml:space="preserve"> FROM Food WHERE </w:t>
+      </w:r>
+      <w:proofErr w:type="spellStart"/>
+      <w:r>
+        <w:rPr>
+          <w:rFonts w:ascii="Calibri Light" w:hAnsi="Calibri Light"/>
+          <w:lang w:val="en-US"/>
+        </w:rPr>
+        <w:t>Food.Protein</w:t>
+      </w:r>
+      <w:proofErr w:type="spellEnd"/>
+      <w:r>
+        <w:rPr>
+          <w:rFonts w:ascii="Calibri Light" w:hAnsi="Calibri Light"/>
+          <w:lang w:val="en-US"/>
+        </w:rPr>
+        <w:t xml:space="preserve"> &gt; </w:t>
+      </w:r>
+      <w:proofErr w:type="gramStart"/>
+      <w:r>
+        <w:rPr>
+          <w:rFonts w:ascii="Calibri Light" w:hAnsi="Calibri Light"/>
+          <w:lang w:val="en-US"/>
+        </w:rPr>
+        <w:t>20;</w:t>
+      </w:r>
+      <w:proofErr w:type="gramEnd"/>
+    </w:p>
+    <w:p>
+      <w:pPr>
+        <w:spacing w:before="120"/>
+        <w:jc w:val="both"/>
+        <w:rPr>
+          <w:rFonts w:ascii="Calibri Light" w:hAnsi="Calibri Light"/>
+          <w:lang w:val="en-US"/>
+        </w:rPr>
+      </w:pPr>
+      <w:r>
+        <w:rPr>
+          <w:rFonts w:ascii="Calibri Light" w:hAnsi="Calibri Light"/>
+          <w:lang w:val="en-US"/>
+        </w:rPr>
+        <w:t xml:space="preserve">· </w:t>
+      </w:r>
+      <w:r>
+        <w:rPr>
+          <w:rFonts w:ascii="Calibri Light" w:hAnsi="Calibri Light"/>
+          <w:lang w:val="en-US"/>
+        </w:rPr>
+        <w:t>All the names of patients treated by the doctor</w:t>
+      </w:r>
+      <w:r>
+        <w:rPr>
+          <w:rFonts w:ascii="Calibri Light" w:hAnsi="Calibri Light"/>
+          <w:lang w:val="en-US"/>
+        </w:rPr>
+        <w:t xml:space="preserve"> </w:t>
+      </w:r>
+      <w:r>
+        <w:rPr>
+          <w:rFonts w:ascii="Calibri Light" w:hAnsi="Calibri Light"/>
+          <w:lang w:val="en-US"/>
+        </w:rPr>
+        <w:t>Pablo Moreno Garcia-</w:t>
+      </w:r>
+      <w:proofErr w:type="spellStart"/>
+      <w:r>
+        <w:rPr>
+          <w:rFonts w:ascii="Calibri Light" w:hAnsi="Calibri Light"/>
+          <w:lang w:val="en-US"/>
+        </w:rPr>
+        <w:t>Espina</w:t>
+      </w:r>
+      <w:proofErr w:type="spellEnd"/>
+      <w:r>
+        <w:rPr>
+          <w:rFonts w:ascii="Calibri Light" w:hAnsi="Calibri Light"/>
+          <w:lang w:val="en-US"/>
+        </w:rPr>
+        <w:t xml:space="preserve">: </w:t>
+      </w:r>
+    </w:p>
+    <w:p>
+      <w:pPr>
+        <w:pStyle w:val="Prrafodelista"/>
+        <w:numPr>
+          <w:ilvl w:val="0"/>
+          <w:numId w:val="2"/>
+        </w:numPr>
+        <w:spacing w:before="120"/>
+        <w:jc w:val="both"/>
+        <w:rPr>
+          <w:rFonts w:ascii="Calibri Light" w:hAnsi="Calibri Light"/>
+          <w:lang w:val="en-US"/>
+        </w:rPr>
+      </w:pPr>
+      <w:r>
+        <w:rPr>
+          <w:rFonts w:ascii="Calibri Light" w:hAnsi="Calibri Light"/>
+          <w:lang w:val="en-US"/>
+        </w:rPr>
+        <w:t xml:space="preserve">SELECT </w:t>
+      </w:r>
+      <w:proofErr w:type="spellStart"/>
+      <w:r>
+        <w:rPr>
+          <w:rFonts w:ascii="Calibri Light" w:hAnsi="Calibri Light"/>
+          <w:lang w:val="en-US"/>
+        </w:rPr>
+        <w:t>Patient.Name</w:t>
+      </w:r>
+      <w:proofErr w:type="spellEnd"/>
+      <w:r>
+        <w:rPr>
+          <w:rFonts w:ascii="Calibri Light" w:hAnsi="Calibri Light"/>
+          <w:lang w:val="en-US"/>
+        </w:rPr>
+        <w:t xml:space="preserve"> </w:t>
+      </w:r>
+    </w:p>
+    <w:p>
+      <w:pPr>
+        <w:pStyle w:val="Prrafodelista"/>
+        <w:spacing w:before="120"/>
+        <w:jc w:val="both"/>
+        <w:rPr>
+          <w:rFonts w:ascii="Calibri Light" w:hAnsi="Calibri Light"/>
+          <w:lang w:val="en-US"/>
+        </w:rPr>
+      </w:pPr>
+      <w:r>
+        <w:rPr>
+          <w:rFonts w:ascii="Calibri Light" w:hAnsi="Calibri Light"/>
+          <w:lang w:val="en-US"/>
+        </w:rPr>
+        <w:t xml:space="preserve">FROM Patient JOIN Nutritionist ON </w:t>
+      </w:r>
+      <w:proofErr w:type="spellStart"/>
+      <w:r>
+        <w:rPr>
+          <w:rFonts w:ascii="Calibri Light" w:hAnsi="Calibri Light"/>
+          <w:lang w:val="en-US"/>
+        </w:rPr>
+        <w:t>Patient.Doctor</w:t>
+      </w:r>
+      <w:proofErr w:type="spellEnd"/>
+      <w:r>
+        <w:rPr>
+          <w:rFonts w:ascii="Calibri Light" w:hAnsi="Calibri Light"/>
+          <w:lang w:val="en-US"/>
+        </w:rPr>
+        <w:t xml:space="preserve"> = </w:t>
+      </w:r>
+      <w:proofErr w:type="spellStart"/>
+      <w:r>
+        <w:rPr>
+          <w:rFonts w:ascii="Calibri Light" w:hAnsi="Calibri Light"/>
+          <w:lang w:val="en-US"/>
+        </w:rPr>
+        <w:t>Nutritionist.</w:t>
+      </w:r>
+      <w:r>
+        <w:rPr>
+          <w:rFonts w:ascii="Calibri Light" w:hAnsi="Calibri Light"/>
+          <w:lang w:val="en-US"/>
+        </w:rPr>
+        <w:t>nutritionist</w:t>
+      </w:r>
+      <w:proofErr w:type="spellEnd"/>
+      <w:r>
+        <w:rPr>
+          <w:rFonts w:ascii="Calibri Light" w:hAnsi="Calibri Light"/>
+          <w:lang w:val="en-US"/>
+        </w:rPr>
+        <w:t xml:space="preserve"> </w:t>
+      </w:r>
+    </w:p>
+    <w:p>
+      <w:pPr>
+        <w:pStyle w:val="Prrafodelista"/>
+        <w:spacing w:before="120"/>
+        <w:jc w:val="both"/>
+        <w:rPr>
+          <w:rFonts w:ascii="Calibri Light" w:hAnsi="Calibri Light"/>
+        </w:rPr>
+      </w:pPr>
+      <w:r>
+        <w:rPr>
+          <w:rFonts w:ascii="Calibri Light" w:hAnsi="Calibri Light"/>
+        </w:rPr>
+        <w:t xml:space="preserve">WHERE </w:t>
+      </w:r>
+      <w:proofErr w:type="spellStart"/>
+      <w:r>
+        <w:rPr>
+          <w:rFonts w:ascii="Calibri Light" w:hAnsi="Calibri Light"/>
+        </w:rPr>
+        <w:t>Nutritionist.FullName</w:t>
+      </w:r>
+      <w:proofErr w:type="spellEnd"/>
+      <w:r>
+        <w:rPr>
+          <w:rFonts w:ascii="Calibri Light" w:hAnsi="Calibri Light"/>
+        </w:rPr>
+        <w:t xml:space="preserve"> = 'Pablo Moreno </w:t>
+      </w:r>
+      <w:proofErr w:type="spellStart"/>
+      <w:r>
+        <w:rPr>
+          <w:rFonts w:ascii="Calibri Light" w:hAnsi="Calibri Light"/>
+        </w:rPr>
+        <w:t>Garcia</w:t>
+      </w:r>
+      <w:proofErr w:type="spellEnd"/>
+      <w:r>
+        <w:rPr>
+          <w:rFonts w:ascii="Calibri Light" w:hAnsi="Calibri Light"/>
+        </w:rPr>
+        <w:t>-Espina';</w:t>
+      </w:r>
+    </w:p>
+    <w:p>
+      <w:pPr>
+        <w:spacing w:before="120"/>
+        <w:jc w:val="both"/>
+        <w:rPr>
+          <w:rFonts w:ascii="Calibri Light" w:hAnsi="Calibri Light"/>
+        </w:rPr>
+      </w:pPr>
+      <w:r>
+        <w:rPr>
+          <w:rFonts w:ascii="Calibri Light" w:hAnsi="Calibri Light"/>
+          <w:highlight w:val="yellow"/>
+        </w:rPr>
+        <w:t xml:space="preserve">Esta consulta a </w:t>
+      </w:r>
+      <w:proofErr w:type="spellStart"/>
+      <w:r>
+        <w:rPr>
+          <w:rFonts w:ascii="Calibri Light" w:hAnsi="Calibri Light"/>
+          <w:highlight w:val="yellow"/>
+        </w:rPr>
+        <w:t>mi</w:t>
+      </w:r>
+      <w:proofErr w:type="spellEnd"/>
+      <w:r>
+        <w:rPr>
+          <w:rFonts w:ascii="Calibri Light" w:hAnsi="Calibri Light"/>
+          <w:highlight w:val="yellow"/>
+        </w:rPr>
+        <w:t xml:space="preserve"> no me devuelve valores y si </w:t>
+      </w:r>
+      <w:proofErr w:type="gramStart"/>
+      <w:r>
+        <w:rPr>
+          <w:rFonts w:ascii="Calibri Light" w:hAnsi="Calibri Light"/>
+          <w:highlight w:val="yellow"/>
+        </w:rPr>
+        <w:t>debería</w:t>
+      </w:r>
+      <w:proofErr w:type="gramEnd"/>
+      <w:r>
+        <w:rPr>
+          <w:rFonts w:ascii="Calibri Light" w:hAnsi="Calibri Light"/>
+          <w:highlight w:val="yellow"/>
+        </w:rPr>
+        <w:t xml:space="preserve">, no se </w:t>
+      </w:r>
+      <w:proofErr w:type="spellStart"/>
+      <w:r>
+        <w:rPr>
+          <w:rFonts w:ascii="Calibri Light" w:hAnsi="Calibri Light"/>
+          <w:highlight w:val="yellow"/>
+        </w:rPr>
+        <w:t>cual</w:t>
+      </w:r>
+      <w:proofErr w:type="spellEnd"/>
+      <w:r>
+        <w:rPr>
+          <w:rFonts w:ascii="Calibri Light" w:hAnsi="Calibri Light"/>
+          <w:highlight w:val="yellow"/>
+        </w:rPr>
+        <w:t xml:space="preserve"> es el problema.</w:t>
+      </w:r>
+      <w:r>
+        <w:rPr>
+          <w:rFonts w:ascii="Calibri Light" w:hAnsi="Calibri Light"/>
+          <w:highlight w:val="yellow"/>
+        </w:rPr>
+        <w:t xml:space="preserve"> Hay que cambiar el nombre del atributo </w:t>
+      </w:r>
+      <w:proofErr w:type="spellStart"/>
+      <w:r>
+        <w:rPr>
+          <w:rFonts w:ascii="Calibri Light" w:hAnsi="Calibri Light"/>
+          <w:highlight w:val="yellow"/>
+        </w:rPr>
+        <w:t>idNutricionist</w:t>
+      </w:r>
+      <w:proofErr w:type="spellEnd"/>
+      <w:r>
+        <w:rPr>
+          <w:rFonts w:ascii="Calibri Light" w:hAnsi="Calibri Light"/>
+          <w:highlight w:val="yellow"/>
+        </w:rPr>
+        <w:t xml:space="preserve"> por </w:t>
+      </w:r>
+      <w:proofErr w:type="spellStart"/>
+      <w:r>
+        <w:rPr>
+          <w:rFonts w:ascii="Calibri Light" w:hAnsi="Calibri Light"/>
+          <w:highlight w:val="yellow"/>
+        </w:rPr>
+        <w:t>idNutritionist</w:t>
+      </w:r>
+      <w:proofErr w:type="spellEnd"/>
+    </w:p>
+    <w:p>
+      <w:pPr>
+        <w:spacing w:before="120"/>
+        <w:jc w:val="both"/>
+        <w:rPr>
+          <w:rFonts w:ascii="Calibri Light" w:hAnsi="Calibri Light"/>
+          <w:lang w:val="en-US"/>
+        </w:rPr>
+      </w:pPr>
+      <w:r>
+        <w:rPr>
+          <w:rFonts w:ascii="Calibri Light" w:hAnsi="Calibri Light"/>
+          <w:lang w:val="en-US"/>
+        </w:rPr>
+        <w:t xml:space="preserve">· </w:t>
+      </w:r>
+      <w:r>
+        <w:rPr>
+          <w:rFonts w:ascii="Calibri Light" w:hAnsi="Calibri Light"/>
+          <w:lang w:val="en-US"/>
+        </w:rPr>
+        <w:t>Description of the diets created by the doctor</w:t>
+      </w:r>
+      <w:r>
+        <w:rPr>
+          <w:rFonts w:ascii="Calibri Light" w:hAnsi="Calibri Light"/>
+          <w:lang w:val="en-US"/>
+        </w:rPr>
+        <w:t xml:space="preserve"> Susana Rocio Fernandez </w:t>
+      </w:r>
+      <w:proofErr w:type="spellStart"/>
+      <w:r>
+        <w:rPr>
+          <w:rFonts w:ascii="Calibri Light" w:hAnsi="Calibri Light"/>
+          <w:lang w:val="en-US"/>
+        </w:rPr>
+        <w:t>Giaccomassi</w:t>
+      </w:r>
+      <w:proofErr w:type="spellEnd"/>
+    </w:p>
+    <w:p>
+      <w:pPr>
+        <w:pStyle w:val="Prrafodelista"/>
+        <w:numPr>
+          <w:ilvl w:val="0"/>
+          <w:numId w:val="2"/>
+        </w:numPr>
+        <w:spacing w:before="120"/>
+        <w:jc w:val="both"/>
+        <w:rPr>
+          <w:rFonts w:ascii="Calibri Light" w:hAnsi="Calibri Light"/>
+          <w:lang w:val="en-US"/>
+        </w:rPr>
+      </w:pPr>
+      <w:r>
+        <w:rPr>
+          <w:rFonts w:ascii="Calibri Light" w:hAnsi="Calibri Light"/>
+          <w:lang w:val="en-US"/>
+        </w:rPr>
+        <w:t xml:space="preserve">SELECT </w:t>
+      </w:r>
+      <w:proofErr w:type="spellStart"/>
+      <w:r>
+        <w:rPr>
+          <w:rFonts w:ascii="Calibri Light" w:hAnsi="Calibri Light"/>
+          <w:lang w:val="en-US"/>
+        </w:rPr>
+        <w:t>Diet.Description</w:t>
+      </w:r>
+      <w:proofErr w:type="spellEnd"/>
+      <w:r>
+        <w:rPr>
+          <w:rFonts w:ascii="Calibri Light" w:hAnsi="Calibri Light"/>
+          <w:lang w:val="en-US"/>
+        </w:rPr>
+        <w:t xml:space="preserve"> </w:t>
+      </w:r>
+    </w:p>
+    <w:p>
+      <w:pPr>
+        <w:pStyle w:val="Prrafodelista"/>
+        <w:spacing w:before="120"/>
+        <w:jc w:val="both"/>
+        <w:rPr>
+          <w:rFonts w:ascii="Calibri Light" w:hAnsi="Calibri Light"/>
+          <w:lang w:val="en-US"/>
+        </w:rPr>
+      </w:pPr>
+      <w:r>
+        <w:rPr>
+          <w:rFonts w:ascii="Calibri Light" w:hAnsi="Calibri Light"/>
+          <w:lang w:val="en-US"/>
+        </w:rPr>
+        <w:t xml:space="preserve">FROM Diet JOIN Nutritionist ON </w:t>
+      </w:r>
+      <w:proofErr w:type="spellStart"/>
+      <w:r>
+        <w:rPr>
+          <w:rFonts w:ascii="Calibri Light" w:hAnsi="Calibri Light"/>
+          <w:lang w:val="en-US"/>
+        </w:rPr>
+        <w:t>Diet.Creator</w:t>
+      </w:r>
+      <w:proofErr w:type="spellEnd"/>
+      <w:r>
+        <w:rPr>
+          <w:rFonts w:ascii="Calibri Light" w:hAnsi="Calibri Light"/>
+          <w:lang w:val="en-US"/>
+        </w:rPr>
+        <w:t xml:space="preserve"> = </w:t>
+      </w:r>
+      <w:proofErr w:type="spellStart"/>
+      <w:r>
+        <w:rPr>
+          <w:rFonts w:ascii="Calibri Light" w:hAnsi="Calibri Light"/>
+          <w:lang w:val="en-US"/>
+        </w:rPr>
+        <w:t>Nutritionist.idNutri</w:t>
+      </w:r>
+      <w:r>
+        <w:rPr>
+          <w:rFonts w:ascii="Calibri Light" w:hAnsi="Calibri Light"/>
+          <w:lang w:val="en-US"/>
+        </w:rPr>
+        <w:t>t</w:t>
+      </w:r>
+      <w:r>
+        <w:rPr>
+          <w:rFonts w:ascii="Calibri Light" w:hAnsi="Calibri Light"/>
+          <w:lang w:val="en-US"/>
+        </w:rPr>
+        <w:t>ionist</w:t>
+      </w:r>
+      <w:proofErr w:type="spellEnd"/>
+      <w:r>
+        <w:rPr>
+          <w:rFonts w:ascii="Calibri Light" w:hAnsi="Calibri Light"/>
+          <w:lang w:val="en-US"/>
+        </w:rPr>
+        <w:t xml:space="preserve"> </w:t>
+      </w:r>
+    </w:p>
+    <w:p>
+      <w:pPr>
+        <w:pStyle w:val="Prrafodelista"/>
+        <w:spacing w:before="120"/>
+        <w:jc w:val="both"/>
+        <w:rPr>
+          <w:rFonts w:ascii="Calibri Light" w:hAnsi="Calibri Light"/>
+          <w:lang w:val="en-US"/>
+        </w:rPr>
+      </w:pPr>
+      <w:r>
+        <w:rPr>
+          <w:rFonts w:ascii="Calibri Light" w:hAnsi="Calibri Light"/>
+          <w:lang w:val="en-US"/>
+        </w:rPr>
+        <w:t xml:space="preserve">WHERE </w:t>
+      </w:r>
+      <w:proofErr w:type="spellStart"/>
+      <w:r>
+        <w:rPr>
+          <w:rFonts w:ascii="Calibri Light" w:hAnsi="Calibri Light"/>
+          <w:lang w:val="en-US"/>
+        </w:rPr>
+        <w:t>Nutritionist.FullName</w:t>
+      </w:r>
+      <w:proofErr w:type="spellEnd"/>
+      <w:r>
+        <w:rPr>
+          <w:rFonts w:ascii="Calibri Light" w:hAnsi="Calibri Light"/>
+          <w:lang w:val="en-US"/>
+        </w:rPr>
+        <w:t xml:space="preserve"> = 'Susana Rocio Fernandez </w:t>
+      </w:r>
+      <w:proofErr w:type="spellStart"/>
+      <w:r>
+        <w:rPr>
+          <w:rFonts w:ascii="Calibri Light" w:hAnsi="Calibri Light"/>
+          <w:lang w:val="en-US"/>
+        </w:rPr>
+        <w:t>Giaccomassi</w:t>
+      </w:r>
+      <w:proofErr w:type="spellEnd"/>
+      <w:proofErr w:type="gramStart"/>
+      <w:r>
+        <w:rPr>
+          <w:rFonts w:ascii="Calibri Light" w:hAnsi="Calibri Light"/>
+          <w:lang w:val="en-US"/>
+        </w:rPr>
+        <w:t>';</w:t>
+      </w:r>
+      <w:proofErr w:type="gramEnd"/>
+    </w:p>
+    <w:p>
+      <w:pPr>
+        <w:spacing w:before="120"/>
+        <w:jc w:val="both"/>
+        <w:rPr>
+          <w:rFonts w:ascii="Calibri Light" w:hAnsi="Calibri Light"/>
+          <w:lang w:val="en-US"/>
+        </w:rPr>
+      </w:pPr>
+      <w:r>
+        <w:rPr>
+          <w:rFonts w:ascii="Calibri Light" w:hAnsi="Calibri Light"/>
+          <w:lang w:val="en-US"/>
+        </w:rPr>
+        <w:t>· Obtain the description and the name of their creator of all diets with more than 10 foods:</w:t>
+      </w:r>
+    </w:p>
+    <w:p>
+      <w:pPr>
+        <w:pStyle w:val="Prrafodelista"/>
+        <w:numPr>
+          <w:ilvl w:val="0"/>
+          <w:numId w:val="2"/>
+        </w:numPr>
+        <w:spacing w:before="120"/>
+        <w:jc w:val="both"/>
+        <w:rPr>
+          <w:rFonts w:ascii="Calibri Light" w:hAnsi="Calibri Light"/>
+          <w:lang w:val="en-US"/>
+        </w:rPr>
+      </w:pPr>
+      <w:r>
+        <w:rPr>
+          <w:rFonts w:ascii="Calibri Light" w:hAnsi="Calibri Light"/>
+          <w:lang w:val="en-US"/>
+        </w:rPr>
+        <w:t xml:space="preserve">SELECT Description as 'Diets with more than </w:t>
+      </w:r>
+      <w:r>
+        <w:rPr>
+          <w:rFonts w:ascii="Calibri Light" w:hAnsi="Calibri Light"/>
+          <w:lang w:val="en-US"/>
+        </w:rPr>
+        <w:t>ten</w:t>
+      </w:r>
+      <w:r>
+        <w:rPr>
+          <w:rFonts w:ascii="Calibri Light" w:hAnsi="Calibri Light"/>
+          <w:lang w:val="en-US"/>
+        </w:rPr>
+        <w:t xml:space="preserve"> foods</w:t>
+      </w:r>
+      <w:proofErr w:type="gramStart"/>
+      <w:r>
+        <w:rPr>
+          <w:rFonts w:ascii="Calibri Light" w:hAnsi="Calibri Light"/>
+          <w:lang w:val="en-US"/>
+        </w:rPr>
+        <w:t>'  ,</w:t>
+      </w:r>
+      <w:proofErr w:type="gramEnd"/>
+      <w:r>
+        <w:rPr>
+          <w:rFonts w:ascii="Calibri Light" w:hAnsi="Calibri Light"/>
+          <w:lang w:val="en-US"/>
+        </w:rPr>
+        <w:t xml:space="preserve"> </w:t>
+      </w:r>
+      <w:proofErr w:type="spellStart"/>
+      <w:r>
+        <w:rPr>
+          <w:rFonts w:ascii="Calibri Light" w:hAnsi="Calibri Light"/>
+          <w:lang w:val="en-US"/>
+        </w:rPr>
+        <w:t>FullName</w:t>
+      </w:r>
+      <w:proofErr w:type="spellEnd"/>
+      <w:r>
+        <w:rPr>
+          <w:rFonts w:ascii="Calibri Light" w:hAnsi="Calibri Light"/>
+          <w:lang w:val="en-US"/>
+        </w:rPr>
+        <w:t xml:space="preserve"> as 'Creator'</w:t>
+      </w:r>
+    </w:p>
+    <w:p>
+      <w:pPr>
+        <w:pStyle w:val="Prrafodelista"/>
+        <w:spacing w:before="120"/>
+        <w:jc w:val="both"/>
+        <w:rPr>
+          <w:rFonts w:ascii="Calibri Light" w:hAnsi="Calibri Light"/>
+          <w:lang w:val="en-US"/>
+        </w:rPr>
+      </w:pPr>
+      <w:r>
+        <w:rPr>
+          <w:rFonts w:ascii="Calibri Light" w:hAnsi="Calibri Light"/>
+          <w:lang w:val="en-US"/>
+        </w:rPr>
+        <w:t xml:space="preserve">FROM Diet JOIN Nutritionist ON Creator = </w:t>
+      </w:r>
+      <w:proofErr w:type="spellStart"/>
+      <w:r>
+        <w:rPr>
+          <w:rFonts w:ascii="Calibri Light" w:hAnsi="Calibri Light"/>
+          <w:lang w:val="en-US"/>
+        </w:rPr>
+        <w:t>idNutri</w:t>
+      </w:r>
+      <w:r>
+        <w:rPr>
+          <w:rFonts w:ascii="Calibri Light" w:hAnsi="Calibri Light"/>
+          <w:lang w:val="en-US"/>
+        </w:rPr>
+        <w:t>t</w:t>
+      </w:r>
+      <w:r>
+        <w:rPr>
+          <w:rFonts w:ascii="Calibri Light" w:hAnsi="Calibri Light"/>
+          <w:lang w:val="en-US"/>
+        </w:rPr>
+        <w:t>ionist</w:t>
+      </w:r>
+      <w:proofErr w:type="spellEnd"/>
+    </w:p>
+    <w:p>
+      <w:pPr>
+        <w:pStyle w:val="Prrafodelista"/>
+        <w:spacing w:before="120"/>
+        <w:jc w:val="both"/>
+        <w:rPr>
+          <w:rFonts w:ascii="Calibri Light" w:hAnsi="Calibri Light"/>
+          <w:lang w:val="en-US"/>
+        </w:rPr>
+      </w:pPr>
+      <w:r>
+        <w:rPr>
+          <w:rFonts w:ascii="Calibri Light" w:hAnsi="Calibri Light"/>
+          <w:lang w:val="en-US"/>
+        </w:rPr>
+        <w:t xml:space="preserve">WHERE </w:t>
+      </w:r>
+      <w:proofErr w:type="spellStart"/>
+      <w:r>
+        <w:rPr>
+          <w:rFonts w:ascii="Calibri Light" w:hAnsi="Calibri Light"/>
+          <w:lang w:val="en-US"/>
+        </w:rPr>
+        <w:t>idDiet</w:t>
+      </w:r>
+      <w:proofErr w:type="spellEnd"/>
+      <w:r>
+        <w:rPr>
+          <w:rFonts w:ascii="Calibri Light" w:hAnsi="Calibri Light"/>
+          <w:lang w:val="en-US"/>
+        </w:rPr>
+        <w:t xml:space="preserve"> IN (</w:t>
+      </w:r>
+    </w:p>
+    <w:p>
+      <w:pPr>
+        <w:pStyle w:val="Prrafodelista"/>
+        <w:spacing w:before="120"/>
+        <w:jc w:val="both"/>
+        <w:rPr>
+          <w:rFonts w:ascii="Calibri Light" w:hAnsi="Calibri Light"/>
+          <w:lang w:val="en-US"/>
+        </w:rPr>
+      </w:pPr>
+      <w:r>
+        <w:rPr>
+          <w:rFonts w:ascii="Calibri Light" w:hAnsi="Calibri Light"/>
+          <w:lang w:val="en-US"/>
+        </w:rPr>
+        <w:t xml:space="preserve">    SELECT </w:t>
+      </w:r>
+      <w:proofErr w:type="spellStart"/>
+      <w:proofErr w:type="gramStart"/>
+      <w:r>
+        <w:rPr>
+          <w:rFonts w:ascii="Calibri Light" w:hAnsi="Calibri Light"/>
+          <w:lang w:val="en-US"/>
+        </w:rPr>
+        <w:t>idDiet</w:t>
+      </w:r>
+      <w:proofErr w:type="spellEnd"/>
+      <w:proofErr w:type="gramEnd"/>
+      <w:r>
+        <w:rPr>
+          <w:rFonts w:ascii="Calibri Light" w:hAnsi="Calibri Light"/>
+          <w:lang w:val="en-US"/>
+        </w:rPr>
+        <w:t xml:space="preserve"> </w:t>
+      </w:r>
+    </w:p>
+    <w:p>
+      <w:pPr>
+        <w:pStyle w:val="Prrafodelista"/>
+        <w:spacing w:before="120"/>
+        <w:jc w:val="both"/>
+        <w:rPr>
+          <w:rFonts w:ascii="Calibri Light" w:hAnsi="Calibri Light"/>
+          <w:lang w:val="en-US"/>
+        </w:rPr>
+      </w:pPr>
+      <w:r>
+        <w:rPr>
+          <w:rFonts w:ascii="Calibri Light" w:hAnsi="Calibri Light"/>
+          <w:lang w:val="en-US"/>
+        </w:rPr>
+        <w:t xml:space="preserve">    FROM </w:t>
+      </w:r>
+      <w:proofErr w:type="spellStart"/>
+      <w:r>
+        <w:rPr>
+          <w:rFonts w:ascii="Calibri Light" w:hAnsi="Calibri Light"/>
+          <w:lang w:val="en-US"/>
+        </w:rPr>
+        <w:t>ListOfFood</w:t>
+      </w:r>
+      <w:proofErr w:type="spellEnd"/>
+      <w:r>
+        <w:rPr>
+          <w:rFonts w:ascii="Calibri Light" w:hAnsi="Calibri Light"/>
+          <w:lang w:val="en-US"/>
+        </w:rPr>
+        <w:t xml:space="preserve"> </w:t>
+      </w:r>
+    </w:p>
+    <w:p>
+      <w:pPr>
+        <w:pStyle w:val="Prrafodelista"/>
+        <w:spacing w:before="120"/>
+        <w:jc w:val="both"/>
+        <w:rPr>
+          <w:rFonts w:ascii="Calibri Light" w:hAnsi="Calibri Light"/>
+          <w:lang w:val="en-US"/>
+        </w:rPr>
+      </w:pPr>
+      <w:r>
+        <w:rPr>
+          <w:rFonts w:ascii="Calibri Light" w:hAnsi="Calibri Light"/>
+          <w:lang w:val="en-US"/>
+        </w:rPr>
+        <w:t xml:space="preserve">    GROUP BY </w:t>
+      </w:r>
+      <w:proofErr w:type="spellStart"/>
+      <w:r>
+        <w:rPr>
+          <w:rFonts w:ascii="Calibri Light" w:hAnsi="Calibri Light"/>
+          <w:lang w:val="en-US"/>
+        </w:rPr>
+        <w:t>idDiet</w:t>
+      </w:r>
+      <w:proofErr w:type="spellEnd"/>
+      <w:r>
+        <w:rPr>
+          <w:rFonts w:ascii="Calibri Light" w:hAnsi="Calibri Light"/>
+          <w:lang w:val="en-US"/>
+        </w:rPr>
+        <w:t xml:space="preserve"> </w:t>
+      </w:r>
+    </w:p>
+    <w:p>
+      <w:pPr>
+        <w:pStyle w:val="Prrafodelista"/>
+        <w:spacing w:before="120"/>
+        <w:jc w:val="both"/>
+        <w:rPr>
+          <w:rFonts w:ascii="Calibri Light" w:hAnsi="Calibri Light"/>
+          <w:lang w:val="en-US"/>
+        </w:rPr>
+      </w:pPr>
+      <w:r>
+        <w:rPr>
+          <w:rFonts w:ascii="Calibri Light" w:hAnsi="Calibri Light"/>
+          <w:lang w:val="en-US"/>
+        </w:rPr>
+        <w:t xml:space="preserve">    HAVING </w:t>
+      </w:r>
+      <w:proofErr w:type="gramStart"/>
+      <w:r>
+        <w:rPr>
+          <w:rFonts w:ascii="Calibri Light" w:hAnsi="Calibri Light"/>
+          <w:lang w:val="en-US"/>
+        </w:rPr>
+        <w:t>COUNT(</w:t>
+      </w:r>
+      <w:proofErr w:type="gramEnd"/>
+      <w:r>
+        <w:rPr>
+          <w:rFonts w:ascii="Calibri Light" w:hAnsi="Calibri Light"/>
+          <w:lang w:val="en-US"/>
+        </w:rPr>
+        <w:t xml:space="preserve">*) &gt; </w:t>
+      </w:r>
+      <w:r>
+        <w:rPr>
+          <w:rFonts w:ascii="Calibri Light" w:hAnsi="Calibri Light"/>
+          <w:lang w:val="en-US"/>
+        </w:rPr>
+        <w:t>10</w:t>
+      </w:r>
+    </w:p>
+    <w:p>
+      <w:pPr>
+        <w:pStyle w:val="Prrafodelista"/>
+        <w:spacing w:before="120"/>
+        <w:jc w:val="both"/>
+        <w:rPr>
+          <w:rFonts w:ascii="Calibri Light" w:hAnsi="Calibri Light"/>
+          <w:lang w:val="en-US"/>
+        </w:rPr>
+      </w:pPr>
+      <w:r>
+        <w:rPr>
+          <w:rFonts w:ascii="Calibri Light" w:hAnsi="Calibri Light"/>
+          <w:lang w:val="en-US"/>
+        </w:rPr>
+        <w:t>);</w:t>
+      </w:r>
+    </w:p>
+    <w:p>
+      <w:pPr>
+        <w:spacing w:before="120"/>
+        <w:jc w:val="both"/>
+        <w:rPr>
+          <w:rFonts w:ascii="Calibri Light" w:hAnsi="Calibri Light"/>
+          <w:lang w:val="en-US"/>
+        </w:rPr>
+      </w:pPr>
+      <w:r>
+        <w:rPr>
+          <w:rFonts w:ascii="Calibri Light" w:hAnsi="Calibri Light"/>
+          <w:lang w:val="en-US"/>
+        </w:rPr>
+        <w:t xml:space="preserve">· </w:t>
+      </w:r>
+      <w:r>
+        <w:rPr>
+          <w:rFonts w:ascii="Calibri Light" w:hAnsi="Calibri Light"/>
+          <w:lang w:val="en-US"/>
+        </w:rPr>
+        <w:t xml:space="preserve">Get the names </w:t>
+      </w:r>
+      <w:r>
+        <w:rPr>
+          <w:rFonts w:ascii="Calibri Light" w:hAnsi="Calibri Light"/>
+          <w:lang w:val="en-US"/>
+        </w:rPr>
+        <w:t xml:space="preserve">and protein content </w:t>
+      </w:r>
+      <w:r>
+        <w:rPr>
+          <w:rFonts w:ascii="Calibri Light" w:hAnsi="Calibri Light"/>
+          <w:lang w:val="en-US"/>
+        </w:rPr>
+        <w:t>of foods that have more protein than the average protein of all foods:</w:t>
+      </w:r>
+    </w:p>
+    <w:p>
+      <w:pPr>
+        <w:pStyle w:val="Prrafodelista"/>
+        <w:numPr>
+          <w:ilvl w:val="0"/>
+          <w:numId w:val="2"/>
+        </w:numPr>
+        <w:spacing w:before="120"/>
+        <w:jc w:val="both"/>
+        <w:rPr>
+          <w:rFonts w:ascii="Calibri Light" w:hAnsi="Calibri Light"/>
+          <w:lang w:val="en-US"/>
+        </w:rPr>
+      </w:pPr>
+      <w:r>
+        <w:rPr>
+          <w:rFonts w:ascii="Calibri Light" w:hAnsi="Calibri Light"/>
+          <w:lang w:val="en-US"/>
+        </w:rPr>
+        <w:t>SELECT Name</w:t>
+      </w:r>
+      <w:r>
+        <w:rPr>
+          <w:rFonts w:ascii="Calibri Light" w:hAnsi="Calibri Light"/>
+          <w:lang w:val="en-US"/>
+        </w:rPr>
+        <w:t>, Protein</w:t>
+      </w:r>
+      <w:r>
+        <w:rPr>
+          <w:rFonts w:ascii="Calibri Light" w:hAnsi="Calibri Light"/>
+          <w:lang w:val="en-US"/>
+        </w:rPr>
+        <w:t xml:space="preserve"> </w:t>
+      </w:r>
+    </w:p>
+    <w:p>
+      <w:pPr>
+        <w:pStyle w:val="Prrafodelista"/>
+        <w:spacing w:before="120"/>
+        <w:jc w:val="both"/>
+        <w:rPr>
+          <w:rFonts w:ascii="Calibri Light" w:hAnsi="Calibri Light"/>
+          <w:lang w:val="en-US"/>
+        </w:rPr>
+      </w:pPr>
+      <w:r>
+        <w:rPr>
+          <w:rFonts w:ascii="Calibri Light" w:hAnsi="Calibri Light"/>
+          <w:lang w:val="en-US"/>
+        </w:rPr>
+        <w:t xml:space="preserve">FROM Food </w:t>
+      </w:r>
+    </w:p>
+    <w:p>
+      <w:pPr>
+        <w:pStyle w:val="Prrafodelista"/>
+        <w:spacing w:before="120"/>
+        <w:jc w:val="both"/>
+        <w:rPr>
+          <w:rFonts w:ascii="Calibri Light" w:hAnsi="Calibri Light"/>
+          <w:lang w:val="en-US"/>
+        </w:rPr>
+      </w:pPr>
+      <w:r>
+        <w:rPr>
+          <w:rFonts w:ascii="Calibri Light" w:hAnsi="Calibri Light"/>
+          <w:lang w:val="en-US"/>
+        </w:rPr>
+        <w:t>WHERE Protein &gt; (</w:t>
+      </w:r>
+    </w:p>
+    <w:p>
+      <w:pPr>
+        <w:pStyle w:val="Prrafodelista"/>
+        <w:spacing w:before="120"/>
+        <w:jc w:val="both"/>
+        <w:rPr>
+          <w:rFonts w:ascii="Calibri Light" w:hAnsi="Calibri Light"/>
+          <w:lang w:val="en-US"/>
+        </w:rPr>
+      </w:pPr>
+      <w:r>
+        <w:rPr>
+          <w:rFonts w:ascii="Calibri Light" w:hAnsi="Calibri Light"/>
+          <w:lang w:val="en-US"/>
+        </w:rPr>
+        <w:t xml:space="preserve">    SELECT AVG(Protein) </w:t>
+      </w:r>
+    </w:p>
+    <w:p>
+      <w:pPr>
+        <w:pStyle w:val="Prrafodelista"/>
+        <w:spacing w:before="120"/>
+        <w:jc w:val="both"/>
+        <w:rPr>
+          <w:rFonts w:ascii="Calibri Light" w:hAnsi="Calibri Light"/>
+          <w:lang w:val="en-US"/>
+        </w:rPr>
+      </w:pPr>
+      <w:r>
+        <w:rPr>
+          <w:rFonts w:ascii="Calibri Light" w:hAnsi="Calibri Light"/>
+          <w:lang w:val="en-US"/>
+        </w:rPr>
+        <w:t xml:space="preserve">    FROM Food</w:t>
+      </w:r>
+    </w:p>
+    <w:p>
+      <w:pPr>
+        <w:pStyle w:val="Prrafodelista"/>
+        <w:spacing w:before="120"/>
+        <w:jc w:val="both"/>
+        <w:rPr>
+          <w:rFonts w:ascii="Calibri Light" w:hAnsi="Calibri Light"/>
+          <w:lang w:val="en-US"/>
+        </w:rPr>
+      </w:pPr>
+      <w:r>
+        <w:rPr>
+          <w:rFonts w:ascii="Calibri Light" w:hAnsi="Calibri Light"/>
+          <w:lang w:val="en-US"/>
+        </w:rPr>
+        <w:t>);</w:t>
+      </w:r>
+    </w:p>
+    <w:p>
+      <w:pPr>
+        <w:spacing w:before="120"/>
+        <w:jc w:val="both"/>
+        <w:rPr>
+          <w:rFonts w:ascii="Calibri Light" w:hAnsi="Calibri Light"/>
+        </w:rPr>
+      </w:pPr>
+      <w:r>
+        <w:rPr>
+          <w:rFonts w:ascii="Calibri Light" w:hAnsi="Calibri Light"/>
+          <w:highlight w:val="yellow"/>
+        </w:rPr>
+        <w:t>Falta alguna consulta simple usando solo WHERE</w:t>
       </w:r>
     </w:p>
     <w:sectPr>
@@ -630,8 +1919,233 @@
 </file>
 
 <file path=word/numbering.xml><?xml version="1.0" encoding="utf-8"?>
-<w:numbering xmlns:wpc="http://schemas.microsoft.com/office/word/2010/wordprocessingCanvas" xmlns:cx="http://schemas.microsoft.com/office/drawing/2014/chartex" xmlns:cx1="http://schemas.microsoft.com/office/drawing/2015/9/8/chartex" xmlns:cx2="http://schemas.microsoft.com/office/drawing/2015/10/21/chartex" xmlns:cx3="http://schemas.microsoft.com/office/drawing/2016/5/9/chartex" xmlns:cx4="http://schemas.microsoft.com/office/drawing/2016/5/10/chartex" xmlns:cx5="http://schemas.microsoft.com/office/drawing/2016/5/11/chartex" xmlns:cx6="http://schemas.microsoft.com/office/drawing/2016/5/12/chartex" xmlns:cx7="http://schemas.microsoft.com/office/drawing/2016/5/13/chartex" xmlns:cx8="http://schemas.microsoft.com/office/drawing/2016/5/14/chartex" xmlns:mc="http://schemas.openxmlformats.org/markup-compatibility/2006" xmlns:aink="http://schemas.microsoft.com/office/drawing/2016/ink" xmlns:am3d="http://schemas.microsoft.com/office/drawing/2017/model3d" xmlns:o="urn:schemas-microsoft-com:office:office" xmlns:oel="http://schemas.microsoft.com/office/2019/extlst" xmlns:r="http://schemas.openxmlformats.org/officeDocument/2006/relationships" xmlns:m="http://schemas.openxmlformats.org/officeDocument/2006/math" xmlns:v="urn:schemas-microsoft-com:vml" xmlns:wp14="http://schemas.microsoft.com/office/word/2010/wordprocessingDrawing" xmlns:wp="http://schemas.openxmlformats.org/drawingml/2006/wordprocessingDrawing" xmlns:w10="urn:schemas-microsoft-com:office:word" xmlns:w="http://schemas.openxmlformats.org/wordprocessingml/2006/main" xmlns:w14="http://schemas.microsoft.com/office/word/2010/wordml" xmlns:w15="http://schemas.microsoft.com/office/word/2012/wordml" xmlns:w16cex="http://schemas.microsoft.com/office/word/2018/wordml/cex" xmlns:w16cid="http://schemas.microsoft.com/office/word/2016/wordml/cid" xmlns:w16="http://schemas.microsoft.com/office/word/2018/wordml" xmlns:w16sdtdh="http://schemas.microsoft.com/office/word/2020/wordml/sdtdatahash" xmlns:w16se="http://schemas.microsoft.com/office/word/2015/wordml/symex" xmlns:wpg="http://schemas.microsoft.com/office/word/2010/wordprocessingGroup" xmlns:wpi="http://schemas.microsoft.com/office/word/2010/wordprocessingInk" xmlns:wne="http://schemas.microsoft.com/office/word/2006/wordml" xmlns:wps="http://schemas.microsoft.com/office/word/2010/wordprocessingShape" mc:Ignorable="w14 w15 w16se w16cid w16 w16cex w16sdtdh wp14">
+<w:numbering xmlns:wpc="http://schemas.microsoft.com/office/word/2010/wordprocessingCanvas" xmlns:cx="http://schemas.microsoft.com/office/drawing/2014/chartex" xmlns:cx1="http://schemas.microsoft.com/office/drawing/2015/9/8/chartex" xmlns:cx2="http://schemas.microsoft.com/office/drawing/2015/10/21/chartex" xmlns:cx3="http://schemas.microsoft.com/office/drawing/2016/5/9/chartex" xmlns:cx4="http://schemas.microsoft.com/office/drawing/2016/5/10/chartex" xmlns:cx5="http://schemas.microsoft.com/office/drawing/2016/5/11/chartex" xmlns:cx6="http://schemas.microsoft.com/office/drawing/2016/5/12/chartex" xmlns:cx7="http://schemas.microsoft.com/office/drawing/2016/5/13/chartex" xmlns:cx8="http://schemas.microsoft.com/office/drawing/2016/5/14/chartex" xmlns:mc="http://schemas.openxmlformats.org/markup-compatibility/2006" xmlns:aink="http://schemas.microsoft.com/office/drawing/2016/ink" xmlns:am3d="http://schemas.microsoft.com/office/drawing/2017/model3d" xmlns:o="urn:schemas-microsoft-com:office:office" xmlns:oel="http://schemas.microsoft.com/office/2019/extlst" xmlns:r="http://schemas.openxmlformats.org/officeDocument/2006/relationships" xmlns:m="http://schemas.openxmlformats.org/officeDocument/2006/math" xmlns:v="urn:schemas-microsoft-com:vml" xmlns:wp14="http://schemas.microsoft.com/office/word/2010/wordprocessingDrawing" xmlns:wp="http://schemas.openxmlformats.org/drawingml/2006/wordprocessingDrawing" xmlns:w10="urn:schemas-microsoft-com:office:word" xmlns:w="http://schemas.openxmlformats.org/wordprocessingml/2006/main" xmlns:w14="http://schemas.microsoft.com/office/word/2010/wordml" xmlns:w15="http://schemas.microsoft.com/office/word/2012/wordml" xmlns:w16cex="http://schemas.microsoft.com/office/word/2018/wordml/cex" xmlns:w16cid="http://schemas.microsoft.com/office/word/2016/wordml/cid" xmlns:w16="http://schemas.microsoft.com/office/word/2018/wordml" xmlns:w16du="http://schemas.microsoft.com/office/word/2023/wordml/word16du" xmlns:w16sdtdh="http://schemas.microsoft.com/office/word/2020/wordml/sdtdatahash" xmlns:w16se="http://schemas.microsoft.com/office/word/2015/wordml/symex" xmlns:wpg="http://schemas.microsoft.com/office/word/2010/wordprocessingGroup" xmlns:wpi="http://schemas.microsoft.com/office/word/2010/wordprocessingInk" xmlns:wne="http://schemas.microsoft.com/office/word/2006/wordml" xmlns:wps="http://schemas.microsoft.com/office/word/2010/wordprocessingShape" mc:Ignorable="w14 w15 w16se w16cid w16 w16cex w16sdtdh wp14">
   <w:abstractNum w:abstractNumId="0" w15:restartNumberingAfterBreak="0">
+    <w:nsid w:val="054A1A87"/>
+    <w:multiLevelType w:val="hybridMultilevel"/>
+    <w:tmpl w:val="F572E212"/>
+    <w:lvl w:ilvl="0" w:tplc="927C4A4E">
+      <w:numFmt w:val="bullet"/>
+      <w:lvlText w:val="-"/>
+      <w:lvlJc w:val="left"/>
+      <w:pPr>
+        <w:ind w:left="720" w:hanging="360"/>
+      </w:pPr>
+      <w:rPr>
+        <w:rFonts w:ascii="Calibri" w:eastAsiaTheme="minorHAnsi" w:hAnsi="Calibri" w:cs="Calibri" w:hint="default"/>
+      </w:rPr>
+    </w:lvl>
+    <w:lvl w:ilvl="1" w:tplc="040A0003" w:tentative="1">
+      <w:start w:val="1"/>
+      <w:numFmt w:val="bullet"/>
+      <w:lvlText w:val="o"/>
+      <w:lvlJc w:val="left"/>
+      <w:pPr>
+        <w:ind w:left="1440" w:hanging="360"/>
+      </w:pPr>
+      <w:rPr>
+        <w:rFonts w:ascii="Courier New" w:hAnsi="Courier New" w:hint="default"/>
+      </w:rPr>
+    </w:lvl>
+    <w:lvl w:ilvl="2" w:tplc="040A0005" w:tentative="1">
+      <w:start w:val="1"/>
+      <w:numFmt w:val="bullet"/>
+      <w:lvlText w:val=""/>
+      <w:lvlJc w:val="left"/>
+      <w:pPr>
+        <w:ind w:left="2160" w:hanging="360"/>
+      </w:pPr>
+      <w:rPr>
+        <w:rFonts w:ascii="Wingdings" w:hAnsi="Wingdings" w:hint="default"/>
+      </w:rPr>
+    </w:lvl>
+    <w:lvl w:ilvl="3" w:tplc="040A0001" w:tentative="1">
+      <w:start w:val="1"/>
+      <w:numFmt w:val="bullet"/>
+      <w:lvlText w:val=""/>
+      <w:lvlJc w:val="left"/>
+      <w:pPr>
+        <w:ind w:left="2880" w:hanging="360"/>
+      </w:pPr>
+      <w:rPr>
+        <w:rFonts w:ascii="Symbol" w:hAnsi="Symbol" w:hint="default"/>
+      </w:rPr>
+    </w:lvl>
+    <w:lvl w:ilvl="4" w:tplc="040A0003" w:tentative="1">
+      <w:start w:val="1"/>
+      <w:numFmt w:val="bullet"/>
+      <w:lvlText w:val="o"/>
+      <w:lvlJc w:val="left"/>
+      <w:pPr>
+        <w:ind w:left="3600" w:hanging="360"/>
+      </w:pPr>
+      <w:rPr>
+        <w:rFonts w:ascii="Courier New" w:hAnsi="Courier New" w:hint="default"/>
+      </w:rPr>
+    </w:lvl>
+    <w:lvl w:ilvl="5" w:tplc="040A0005" w:tentative="1">
+      <w:start w:val="1"/>
+      <w:numFmt w:val="bullet"/>
+      <w:lvlText w:val=""/>
+      <w:lvlJc w:val="left"/>
+      <w:pPr>
+        <w:ind w:left="4320" w:hanging="360"/>
+      </w:pPr>
+      <w:rPr>
+        <w:rFonts w:ascii="Wingdings" w:hAnsi="Wingdings" w:hint="default"/>
+      </w:rPr>
+    </w:lvl>
+    <w:lvl w:ilvl="6" w:tplc="040A0001" w:tentative="1">
+      <w:start w:val="1"/>
+      <w:numFmt w:val="bullet"/>
+      <w:lvlText w:val=""/>
+      <w:lvlJc w:val="left"/>
+      <w:pPr>
+        <w:ind w:left="5040" w:hanging="360"/>
+      </w:pPr>
+      <w:rPr>
+        <w:rFonts w:ascii="Symbol" w:hAnsi="Symbol" w:hint="default"/>
+      </w:rPr>
+    </w:lvl>
+    <w:lvl w:ilvl="7" w:tplc="040A0003" w:tentative="1">
+      <w:start w:val="1"/>
+      <w:numFmt w:val="bullet"/>
+      <w:lvlText w:val="o"/>
+      <w:lvlJc w:val="left"/>
+      <w:pPr>
+        <w:ind w:left="5760" w:hanging="360"/>
+      </w:pPr>
+      <w:rPr>
+        <w:rFonts w:ascii="Courier New" w:hAnsi="Courier New" w:hint="default"/>
+      </w:rPr>
+    </w:lvl>
+    <w:lvl w:ilvl="8" w:tplc="040A0005" w:tentative="1">
+      <w:start w:val="1"/>
+      <w:numFmt w:val="bullet"/>
+      <w:lvlText w:val=""/>
+      <w:lvlJc w:val="left"/>
+      <w:pPr>
+        <w:ind w:left="6480" w:hanging="360"/>
+      </w:pPr>
+      <w:rPr>
+        <w:rFonts w:ascii="Wingdings" w:hAnsi="Wingdings" w:hint="default"/>
+      </w:rPr>
+    </w:lvl>
+  </w:abstractNum>
+  <w:abstractNum w:abstractNumId="1" w15:restartNumberingAfterBreak="0">
+    <w:nsid w:val="095D789F"/>
+    <w:multiLevelType w:val="multilevel"/>
+    <w:tmpl w:val="9AE244F6"/>
+    <w:lvl w:ilvl="0">
+      <w:start w:val="1"/>
+      <w:numFmt w:val="decimal"/>
+      <w:lvlText w:val="%1."/>
+      <w:lvlJc w:val="left"/>
+      <w:pPr>
+        <w:tabs>
+          <w:tab w:val="num" w:pos="720"/>
+        </w:tabs>
+        <w:ind w:left="720" w:hanging="360"/>
+      </w:pPr>
+    </w:lvl>
+    <w:lvl w:ilvl="1" w:tentative="1">
+      <w:start w:val="1"/>
+      <w:numFmt w:val="decimal"/>
+      <w:lvlText w:val="%2."/>
+      <w:lvlJc w:val="left"/>
+      <w:pPr>
+        <w:tabs>
+          <w:tab w:val="num" w:pos="1440"/>
+        </w:tabs>
+        <w:ind w:left="1440" w:hanging="360"/>
+      </w:pPr>
+    </w:lvl>
+    <w:lvl w:ilvl="2" w:tentative="1">
+      <w:start w:val="1"/>
+      <w:numFmt w:val="decimal"/>
+      <w:lvlText w:val="%3."/>
+      <w:lvlJc w:val="left"/>
+      <w:pPr>
+        <w:tabs>
+          <w:tab w:val="num" w:pos="2160"/>
+        </w:tabs>
+        <w:ind w:left="2160" w:hanging="360"/>
+      </w:pPr>
+    </w:lvl>
+    <w:lvl w:ilvl="3" w:tentative="1">
+      <w:start w:val="1"/>
+      <w:numFmt w:val="decimal"/>
+      <w:lvlText w:val="%4."/>
+      <w:lvlJc w:val="left"/>
+      <w:pPr>
+        <w:tabs>
+          <w:tab w:val="num" w:pos="2880"/>
+        </w:tabs>
+        <w:ind w:left="2880" w:hanging="360"/>
+      </w:pPr>
+    </w:lvl>
+    <w:lvl w:ilvl="4" w:tentative="1">
+      <w:start w:val="1"/>
+      <w:numFmt w:val="decimal"/>
+      <w:lvlText w:val="%5."/>
+      <w:lvlJc w:val="left"/>
+      <w:pPr>
+        <w:tabs>
+          <w:tab w:val="num" w:pos="3600"/>
+        </w:tabs>
+        <w:ind w:left="3600" w:hanging="360"/>
+      </w:pPr>
+    </w:lvl>
+    <w:lvl w:ilvl="5" w:tentative="1">
+      <w:start w:val="1"/>
+      <w:numFmt w:val="decimal"/>
+      <w:lvlText w:val="%6."/>
+      <w:lvlJc w:val="left"/>
+      <w:pPr>
+        <w:tabs>
+          <w:tab w:val="num" w:pos="4320"/>
+        </w:tabs>
+        <w:ind w:left="4320" w:hanging="360"/>
+      </w:pPr>
+    </w:lvl>
+    <w:lvl w:ilvl="6" w:tentative="1">
+      <w:start w:val="1"/>
+      <w:numFmt w:val="decimal"/>
+      <w:lvlText w:val="%7."/>
+      <w:lvlJc w:val="left"/>
+      <w:pPr>
+        <w:tabs>
+          <w:tab w:val="num" w:pos="5040"/>
+        </w:tabs>
+        <w:ind w:left="5040" w:hanging="360"/>
+      </w:pPr>
+    </w:lvl>
+    <w:lvl w:ilvl="7" w:tentative="1">
+      <w:start w:val="1"/>
+      <w:numFmt w:val="decimal"/>
+      <w:lvlText w:val="%8."/>
+      <w:lvlJc w:val="left"/>
+      <w:pPr>
+        <w:tabs>
+          <w:tab w:val="num" w:pos="5760"/>
+        </w:tabs>
+        <w:ind w:left="5760" w:hanging="360"/>
+      </w:pPr>
+    </w:lvl>
+    <w:lvl w:ilvl="8" w:tentative="1">
+      <w:start w:val="1"/>
+      <w:numFmt w:val="decimal"/>
+      <w:lvlText w:val="%9."/>
+      <w:lvlJc w:val="left"/>
+      <w:pPr>
+        <w:tabs>
+          <w:tab w:val="num" w:pos="6480"/>
+        </w:tabs>
+        <w:ind w:left="6480" w:hanging="360"/>
+      </w:pPr>
+    </w:lvl>
+  </w:abstractNum>
+  <w:abstractNum w:abstractNumId="2" w15:restartNumberingAfterBreak="0">
     <w:nsid w:val="21AC6F04"/>
     <w:multiLevelType w:val="hybridMultilevel"/>
     <w:tmpl w:val="F6B41882"/>
@@ -721,7 +2235,13 @@
     </w:lvl>
   </w:abstractNum>
   <w:num w:numId="1" w16cid:durableId="2015648543">
+    <w:abstractNumId w:val="2"/>
+  </w:num>
+  <w:num w:numId="2" w16cid:durableId="1170171578">
     <w:abstractNumId w:val="0"/>
+  </w:num>
+  <w:num w:numId="3" w16cid:durableId="835463003">
+    <w:abstractNumId w:val="1"/>
   </w:num>
 </w:numbering>
 </file>
@@ -1124,7 +2644,6 @@
   <w:style w:type="character" w:default="1" w:styleId="Fuentedeprrafopredeter">
     <w:name w:val="Default Paragraph Font"/>
     <w:uiPriority w:val="1"/>
-    <w:semiHidden/>
     <w:unhideWhenUsed/>
   </w:style>
   <w:style w:type="table" w:default="1" w:styleId="Tablanormal">

--- a/Description/PROJECT DESCRIPTION.docx
+++ b/Description/PROJECT DESCRIPTION.docx
@@ -1,6 +1,6 @@
 
 <file path=word/document.xml><?xml version="1.0" encoding="utf-8"?>
-<w:document xmlns:wpc="http://schemas.microsoft.com/office/word/2010/wordprocessingCanvas" xmlns:cx="http://schemas.microsoft.com/office/drawing/2014/chartex" xmlns:cx1="http://schemas.microsoft.com/office/drawing/2015/9/8/chartex" xmlns:cx2="http://schemas.microsoft.com/office/drawing/2015/10/21/chartex" xmlns:cx3="http://schemas.microsoft.com/office/drawing/2016/5/9/chartex" xmlns:cx4="http://schemas.microsoft.com/office/drawing/2016/5/10/chartex" xmlns:cx5="http://schemas.microsoft.com/office/drawing/2016/5/11/chartex" xmlns:cx6="http://schemas.microsoft.com/office/drawing/2016/5/12/chartex" xmlns:cx7="http://schemas.microsoft.com/office/drawing/2016/5/13/chartex" xmlns:cx8="http://schemas.microsoft.com/office/drawing/2016/5/14/chartex" xmlns:mc="http://schemas.openxmlformats.org/markup-compatibility/2006" xmlns:aink="http://schemas.microsoft.com/office/drawing/2016/ink" xmlns:am3d="http://schemas.microsoft.com/office/drawing/2017/model3d" xmlns:o="urn:schemas-microsoft-com:office:office" xmlns:oel="http://schemas.microsoft.com/office/2019/extlst" xmlns:r="http://schemas.openxmlformats.org/officeDocument/2006/relationships" xmlns:m="http://schemas.openxmlformats.org/officeDocument/2006/math" xmlns:v="urn:schemas-microsoft-com:vml" xmlns:wp14="http://schemas.microsoft.com/office/word/2010/wordprocessingDrawing" xmlns:wp="http://schemas.openxmlformats.org/drawingml/2006/wordprocessingDrawing" xmlns:w10="urn:schemas-microsoft-com:office:word" xmlns:w="http://schemas.openxmlformats.org/wordprocessingml/2006/main" xmlns:w14="http://schemas.microsoft.com/office/word/2010/wordml" xmlns:w15="http://schemas.microsoft.com/office/word/2012/wordml" xmlns:w16cex="http://schemas.microsoft.com/office/word/2018/wordml/cex" xmlns:w16cid="http://schemas.microsoft.com/office/word/2016/wordml/cid" xmlns:w16="http://schemas.microsoft.com/office/word/2018/wordml" xmlns:w16du="http://schemas.microsoft.com/office/word/2023/wordml/word16du" xmlns:w16sdtdh="http://schemas.microsoft.com/office/word/2020/wordml/sdtdatahash" xmlns:w16se="http://schemas.microsoft.com/office/word/2015/wordml/symex" xmlns:wpg="http://schemas.microsoft.com/office/word/2010/wordprocessingGroup" xmlns:wpi="http://schemas.microsoft.com/office/word/2010/wordprocessingInk" xmlns:wne="http://schemas.microsoft.com/office/word/2006/wordml" xmlns:wps="http://schemas.microsoft.com/office/word/2010/wordprocessingShape" mc:Ignorable="w14 w15 w16se w16cid w16 w16cex w16sdtdh wp14">
+<w:document xmlns:wpc="http://schemas.microsoft.com/office/word/2010/wordprocessingCanvas" xmlns:cx="http://schemas.microsoft.com/office/drawing/2014/chartex" xmlns:cx1="http://schemas.microsoft.com/office/drawing/2015/9/8/chartex" xmlns:cx2="http://schemas.microsoft.com/office/drawing/2015/10/21/chartex" xmlns:cx3="http://schemas.microsoft.com/office/drawing/2016/5/9/chartex" xmlns:cx4="http://schemas.microsoft.com/office/drawing/2016/5/10/chartex" xmlns:cx5="http://schemas.microsoft.com/office/drawing/2016/5/11/chartex" xmlns:cx6="http://schemas.microsoft.com/office/drawing/2016/5/12/chartex" xmlns:cx7="http://schemas.microsoft.com/office/drawing/2016/5/13/chartex" xmlns:cx8="http://schemas.microsoft.com/office/drawing/2016/5/14/chartex" xmlns:mc="http://schemas.openxmlformats.org/markup-compatibility/2006" xmlns:aink="http://schemas.microsoft.com/office/drawing/2016/ink" xmlns:am3d="http://schemas.microsoft.com/office/drawing/2017/model3d" xmlns:o="urn:schemas-microsoft-com:office:office" xmlns:oel="http://schemas.microsoft.com/office/2019/extlst" xmlns:r="http://schemas.openxmlformats.org/officeDocument/2006/relationships" xmlns:m="http://schemas.openxmlformats.org/officeDocument/2006/math" xmlns:v="urn:schemas-microsoft-com:vml" xmlns:wp14="http://schemas.microsoft.com/office/word/2010/wordprocessingDrawing" xmlns:wp="http://schemas.openxmlformats.org/drawingml/2006/wordprocessingDrawing" xmlns:w10="urn:schemas-microsoft-com:office:word" xmlns:w="http://schemas.openxmlformats.org/wordprocessingml/2006/main" xmlns:w14="http://schemas.microsoft.com/office/word/2010/wordml" xmlns:w15="http://schemas.microsoft.com/office/word/2012/wordml" xmlns:w16cex="http://schemas.microsoft.com/office/word/2018/wordml/cex" xmlns:w16cid="http://schemas.microsoft.com/office/word/2016/wordml/cid" xmlns:w16="http://schemas.microsoft.com/office/word/2018/wordml" xmlns:w16sdtdh="http://schemas.microsoft.com/office/word/2020/wordml/sdtdatahash" xmlns:w16se="http://schemas.microsoft.com/office/word/2015/wordml/symex" xmlns:wpg="http://schemas.microsoft.com/office/word/2010/wordprocessingGroup" xmlns:wpi="http://schemas.microsoft.com/office/word/2010/wordprocessingInk" xmlns:wne="http://schemas.microsoft.com/office/word/2006/wordml" xmlns:wps="http://schemas.microsoft.com/office/word/2010/wordprocessingShape" mc:Ignorable="w14 w15 w16se w16cid w16 w16cex w16sdtdh wp14">
   <w:body>
     <w:p>
       <w:pPr>
@@ -73,23 +73,7 @@
           <w:rFonts w:ascii="Calibri Light" w:hAnsi="Calibri Light"/>
           <w:lang w:val="en-US"/>
         </w:rPr>
-        <w:t xml:space="preserve">The goal of our database is to provide a determined patient with a diet following its main characteristics (age, height, weight) Therefore, we will need a group of nutritionists. They are the ones who will </w:t>
-      </w:r>
-      <w:proofErr w:type="gramStart"/>
-      <w:r>
-        <w:rPr>
-          <w:rFonts w:ascii="Calibri Light" w:hAnsi="Calibri Light"/>
-          <w:lang w:val="en-US"/>
-        </w:rPr>
-        <w:t>be in charge of</w:t>
-      </w:r>
-      <w:proofErr w:type="gramEnd"/>
-      <w:r>
-        <w:rPr>
-          <w:rFonts w:ascii="Calibri Light" w:hAnsi="Calibri Light"/>
-          <w:lang w:val="en-US"/>
-        </w:rPr>
-        <w:t xml:space="preserve"> the development of the diets. </w:t>
+        <w:t xml:space="preserve">The goal of our database is to provide a determined patient with a diet following its main characteristics (age, height, weight) Therefore, we will need a group of nutritionists. They are the ones who will be in charge of the development of the diets. </w:t>
       </w:r>
       <w:r>
         <w:rPr>
@@ -103,23 +87,7 @@
           <w:rFonts w:ascii="Calibri Light" w:hAnsi="Calibri Light"/>
           <w:lang w:val="en-US"/>
         </w:rPr>
-        <w:t xml:space="preserve"> mainly, and we will use this data </w:t>
-      </w:r>
-      <w:proofErr w:type="gramStart"/>
-      <w:r>
-        <w:rPr>
-          <w:rFonts w:ascii="Calibri Light" w:hAnsi="Calibri Light"/>
-          <w:lang w:val="en-US"/>
-        </w:rPr>
-        <w:t>in order to</w:t>
-      </w:r>
-      <w:proofErr w:type="gramEnd"/>
-      <w:r>
-        <w:rPr>
-          <w:rFonts w:ascii="Calibri Light" w:hAnsi="Calibri Light"/>
-          <w:lang w:val="en-US"/>
-        </w:rPr>
-        <w:t xml:space="preserve"> create new diets for our patients in the nutritional center.</w:t>
+        <w:t xml:space="preserve"> mainly, and we will use this data in order to create new diets for our patients in the nutritional center.</w:t>
       </w:r>
     </w:p>
     <w:p>
@@ -175,21 +143,12 @@
           <w:lang w:val="en-US"/>
         </w:rPr>
       </w:pPr>
-      <w:proofErr w:type="gramStart"/>
-      <w:r>
-        <w:rPr>
-          <w:rFonts w:ascii="Calibri Light" w:hAnsi="Calibri Light"/>
-          <w:lang w:val="en-US"/>
-        </w:rPr>
-        <w:t>In order to</w:t>
-      </w:r>
-      <w:proofErr w:type="gramEnd"/>
-      <w:r>
-        <w:rPr>
-          <w:rFonts w:ascii="Calibri Light" w:hAnsi="Calibri Light"/>
-          <w:lang w:val="en-US"/>
-        </w:rPr>
-        <w:t xml:space="preserve"> generate data for our database</w:t>
+      <w:r>
+        <w:rPr>
+          <w:rFonts w:ascii="Calibri Light" w:hAnsi="Calibri Light"/>
+          <w:lang w:val="en-US"/>
+        </w:rPr>
+        <w:t>In order to generate data for our database</w:t>
       </w:r>
       <w:r>
         <w:rPr>
@@ -339,7 +298,470 @@
           <w:rFonts w:ascii="Calibri Light" w:hAnsi="Calibri Light"/>
           <w:lang w:val="en-US"/>
         </w:rPr>
-        <w:t xml:space="preserve"> and </w:t>
+        <w:t xml:space="preserve"> and List_Of_Food</w:t>
+      </w:r>
+      <w:r>
+        <w:rPr>
+          <w:rFonts w:ascii="Calibri Light" w:hAnsi="Calibri Light"/>
+          <w:lang w:val="en-US"/>
+        </w:rPr>
+        <w:t xml:space="preserve">. </w:t>
+      </w:r>
+      <w:r>
+        <w:rPr>
+          <w:rFonts w:ascii="Calibri Light" w:hAnsi="Calibri Light"/>
+          <w:lang w:val="en-US"/>
+        </w:rPr>
+        <w:t>One</w:t>
+      </w:r>
+      <w:r>
+        <w:rPr>
+          <w:rFonts w:ascii="Calibri Light" w:hAnsi="Calibri Light"/>
+          <w:lang w:val="en-US"/>
+        </w:rPr>
+        <w:t xml:space="preserve"> </w:t>
+      </w:r>
+      <w:r>
+        <w:rPr>
+          <w:rFonts w:ascii="Calibri Light" w:hAnsi="Calibri Light"/>
+          <w:lang w:val="en-US"/>
+        </w:rPr>
+        <w:t>D</w:t>
+      </w:r>
+      <w:r>
+        <w:rPr>
+          <w:rFonts w:ascii="Calibri Light" w:hAnsi="Calibri Light"/>
+          <w:lang w:val="en-US"/>
+        </w:rPr>
+        <w:t>iet will consist of different</w:t>
+      </w:r>
+      <w:r>
+        <w:rPr>
+          <w:rFonts w:ascii="Calibri Light" w:hAnsi="Calibri Light"/>
+          <w:lang w:val="en-US"/>
+        </w:rPr>
+        <w:t xml:space="preserve"> kinds of</w:t>
+      </w:r>
+      <w:r>
+        <w:rPr>
+          <w:rFonts w:ascii="Calibri Light" w:hAnsi="Calibri Light"/>
+          <w:lang w:val="en-US"/>
+        </w:rPr>
+        <w:t xml:space="preserve"> Food, a Diet will be </w:t>
+      </w:r>
+      <w:r>
+        <w:rPr>
+          <w:rFonts w:ascii="Calibri Light" w:hAnsi="Calibri Light"/>
+          <w:lang w:val="en-US"/>
+        </w:rPr>
+        <w:t>created by</w:t>
+      </w:r>
+      <w:r>
+        <w:rPr>
+          <w:rFonts w:ascii="Calibri Light" w:hAnsi="Calibri Light"/>
+          <w:lang w:val="en-US"/>
+        </w:rPr>
+        <w:t xml:space="preserve"> a Nutritionist</w:t>
+      </w:r>
+      <w:r>
+        <w:rPr>
+          <w:rFonts w:ascii="Calibri Light" w:hAnsi="Calibri Light"/>
+          <w:lang w:val="en-US"/>
+        </w:rPr>
+        <w:t xml:space="preserve"> (although a Nutrionist can create more than one</w:t>
+      </w:r>
+      <w:r>
+        <w:rPr>
+          <w:rFonts w:ascii="Calibri Light" w:hAnsi="Calibri Light"/>
+          <w:lang w:val="en-US"/>
+        </w:rPr>
+        <w:t>) and</w:t>
+      </w:r>
+      <w:r>
+        <w:rPr>
+          <w:rFonts w:ascii="Calibri Light" w:hAnsi="Calibri Light"/>
+          <w:lang w:val="en-US"/>
+        </w:rPr>
+        <w:t xml:space="preserve"> a Nutri</w:t>
+      </w:r>
+      <w:r>
+        <w:rPr>
+          <w:rFonts w:ascii="Calibri Light" w:hAnsi="Calibri Light"/>
+          <w:lang w:val="en-US"/>
+        </w:rPr>
+        <w:t>ti</w:t>
+      </w:r>
+      <w:r>
+        <w:rPr>
+          <w:rFonts w:ascii="Calibri Light" w:hAnsi="Calibri Light"/>
+          <w:lang w:val="en-US"/>
+        </w:rPr>
+        <w:t>onist will take care of one or more Patients</w:t>
+      </w:r>
+      <w:r>
+        <w:rPr>
+          <w:rFonts w:ascii="Calibri Light" w:hAnsi="Calibri Light"/>
+          <w:lang w:val="en-US"/>
+        </w:rPr>
+        <w:t>.</w:t>
+      </w:r>
+      <w:r>
+        <w:rPr>
+          <w:rFonts w:ascii="Calibri Light" w:hAnsi="Calibri Light"/>
+          <w:lang w:val="en-US"/>
+        </w:rPr>
+        <w:t xml:space="preserve"> The table List_Of_Food is created as a consequence of the relation between Diet and Food</w:t>
+      </w:r>
+      <w:r>
+        <w:rPr>
+          <w:rFonts w:ascii="Calibri Light" w:hAnsi="Calibri Light"/>
+          <w:lang w:val="en-US"/>
+        </w:rPr>
+        <w:t xml:space="preserve"> (a relation M:N creates a new table including the primary keys of both tables included in the relation)</w:t>
+      </w:r>
+    </w:p>
+    <w:p>
+      <w:pPr>
+        <w:spacing w:before="120"/>
+        <w:jc w:val="both"/>
+        <w:rPr>
+          <w:rFonts w:ascii="Calibri Light" w:hAnsi="Calibri Light"/>
+          <w:lang w:val="en-US"/>
+        </w:rPr>
+      </w:pPr>
+    </w:p>
+    <w:p>
+      <w:pPr>
+        <w:spacing w:before="120"/>
+        <w:jc w:val="both"/>
+        <w:rPr>
+          <w:rFonts w:ascii="Calibri Light" w:hAnsi="Calibri Light"/>
+          <w:lang w:val="en-US"/>
+        </w:rPr>
+      </w:pPr>
+      <w:r>
+        <w:rPr>
+          <w:rFonts w:ascii="Calibri Light" w:hAnsi="Calibri Light"/>
+          <w:lang w:val="en-US"/>
+        </w:rPr>
+        <w:t>Firstly,</w:t>
+      </w:r>
+      <w:r>
+        <w:rPr>
+          <w:rFonts w:ascii="Calibri Light" w:hAnsi="Calibri Light"/>
+          <w:lang w:val="en-US"/>
+        </w:rPr>
+        <w:t xml:space="preserve"> we have introduced the table Food</w:t>
+      </w:r>
+      <w:r>
+        <w:rPr>
+          <w:rFonts w:ascii="Calibri Light" w:hAnsi="Calibri Light"/>
+          <w:lang w:val="en-US"/>
+        </w:rPr>
+        <w:t>, which has</w:t>
+      </w:r>
+      <w:r>
+        <w:rPr>
+          <w:rFonts w:ascii="Calibri Light" w:hAnsi="Calibri Light"/>
+          <w:lang w:val="en-US"/>
+        </w:rPr>
+        <w:t xml:space="preserve"> the food ID as the primary key. The rest of columns of the table are related with information such as the energy in kcal and KJ that provides the food, the quantity of </w:t>
+      </w:r>
+      <w:r>
+        <w:rPr>
+          <w:rFonts w:ascii="Calibri Light" w:hAnsi="Calibri Light"/>
+          <w:lang w:val="en-US"/>
+        </w:rPr>
+        <w:t>Protein and Fiber in food in every 100 grams</w:t>
+      </w:r>
+      <w:r>
+        <w:rPr>
+          <w:rFonts w:ascii="Calibri Light" w:hAnsi="Calibri Light"/>
+          <w:lang w:val="en-US"/>
+        </w:rPr>
+        <w:t>…</w:t>
+      </w:r>
+    </w:p>
+    <w:p>
+      <w:pPr>
+        <w:spacing w:before="120"/>
+        <w:jc w:val="both"/>
+        <w:rPr>
+          <w:rFonts w:ascii="Calibri Light" w:hAnsi="Calibri Light"/>
+          <w:lang w:val="en-US"/>
+        </w:rPr>
+      </w:pPr>
+      <w:r>
+        <w:rPr>
+          <w:rFonts w:ascii="Calibri Light" w:hAnsi="Calibri Light"/>
+          <w:lang w:val="en-US"/>
+        </w:rPr>
+        <w:t xml:space="preserve">Then the table to register the information about the Patient has been created and fulfilled with relevant information about it in order to </w:t>
+      </w:r>
+      <w:r>
+        <w:rPr>
+          <w:rFonts w:ascii="Calibri Light" w:hAnsi="Calibri Light"/>
+          <w:lang w:val="en-US"/>
+        </w:rPr>
+        <w:t>organize</w:t>
+      </w:r>
+      <w:r>
+        <w:rPr>
+          <w:rFonts w:ascii="Calibri Light" w:hAnsi="Calibri Light"/>
+          <w:lang w:val="en-US"/>
+        </w:rPr>
+        <w:t xml:space="preserve"> the new diet</w:t>
+      </w:r>
+      <w:r>
+        <w:rPr>
+          <w:rFonts w:ascii="Calibri Light" w:hAnsi="Calibri Light"/>
+          <w:lang w:val="en-US"/>
+        </w:rPr>
+        <w:t xml:space="preserve">. It also stores the current diet that the person is following </w:t>
+      </w:r>
+      <w:r>
+        <w:rPr>
+          <w:rFonts w:ascii="Calibri Light" w:hAnsi="Calibri Light"/>
+          <w:lang w:val="en-US"/>
+        </w:rPr>
+        <w:t>and the intolerances, information that can be quite useful in order to design a new diet.</w:t>
+      </w:r>
+    </w:p>
+    <w:p>
+      <w:pPr>
+        <w:spacing w:before="120"/>
+        <w:jc w:val="both"/>
+        <w:rPr>
+          <w:rFonts w:ascii="Calibri Light" w:hAnsi="Calibri Light"/>
+          <w:lang w:val="en-US"/>
+        </w:rPr>
+      </w:pPr>
+    </w:p>
+    <w:p>
+      <w:pPr>
+        <w:spacing w:before="120"/>
+        <w:jc w:val="both"/>
+        <w:rPr>
+          <w:rFonts w:ascii="Calibri Light" w:hAnsi="Calibri Light"/>
+          <w:lang w:val="en-US"/>
+        </w:rPr>
+      </w:pPr>
+      <w:r>
+        <w:rPr>
+          <w:rFonts w:ascii="Calibri Light" w:hAnsi="Calibri Light"/>
+          <w:lang w:val="en-US"/>
+        </w:rPr>
+        <w:t xml:space="preserve">The table of the Nutritionist is created also with an ID as the primary key. It also contains information about the name of the nutritionist and the </w:t>
+      </w:r>
+      <w:r>
+        <w:rPr>
+          <w:rFonts w:ascii="Calibri Light" w:hAnsi="Calibri Light"/>
+          <w:lang w:val="en-US"/>
+        </w:rPr>
+        <w:t>specialty</w:t>
+      </w:r>
+      <w:r>
+        <w:rPr>
+          <w:rFonts w:ascii="Calibri Light" w:hAnsi="Calibri Light"/>
+          <w:lang w:val="en-US"/>
+        </w:rPr>
+        <w:t xml:space="preserve"> that he or she has</w:t>
+      </w:r>
+      <w:r>
+        <w:rPr>
+          <w:rFonts w:ascii="Calibri Light" w:hAnsi="Calibri Light"/>
+          <w:lang w:val="en-US"/>
+        </w:rPr>
+        <w:t xml:space="preserve"> (obesity, for ex</w:t>
+      </w:r>
+      <w:r>
+        <w:rPr>
+          <w:rFonts w:ascii="Calibri Light" w:hAnsi="Calibri Light"/>
+          <w:lang w:val="en-US"/>
+        </w:rPr>
+        <w:t>am</w:t>
+      </w:r>
+      <w:r>
+        <w:rPr>
+          <w:rFonts w:ascii="Calibri Light" w:hAnsi="Calibri Light"/>
+          <w:lang w:val="en-US"/>
+        </w:rPr>
+        <w:t>ple)</w:t>
+      </w:r>
+    </w:p>
+    <w:p>
+      <w:pPr>
+        <w:spacing w:before="120"/>
+        <w:jc w:val="both"/>
+        <w:rPr>
+          <w:rFonts w:ascii="Calibri Light" w:hAnsi="Calibri Light"/>
+          <w:lang w:val="en-US"/>
+        </w:rPr>
+      </w:pPr>
+    </w:p>
+    <w:p>
+      <w:pPr>
+        <w:spacing w:before="120"/>
+        <w:jc w:val="both"/>
+        <w:rPr>
+          <w:rFonts w:ascii="Calibri Light" w:hAnsi="Calibri Light"/>
+          <w:lang w:val="en-US"/>
+        </w:rPr>
+      </w:pPr>
+      <w:r>
+        <w:rPr>
+          <w:rFonts w:ascii="Calibri Light" w:hAnsi="Calibri Light"/>
+          <w:lang w:val="en-US"/>
+        </w:rPr>
+        <w:t>For the diets we have another table. As an identifier, we have and ID for the diet (primary key)</w:t>
+      </w:r>
+      <w:r>
+        <w:rPr>
+          <w:rFonts w:ascii="Calibri Light" w:hAnsi="Calibri Light"/>
+          <w:lang w:val="en-US"/>
+        </w:rPr>
+        <w:t xml:space="preserve"> Also, a description and a Creator are columns for this table. The Description will contain the different steps to follow in order to do the diet.</w:t>
+      </w:r>
+    </w:p>
+    <w:p>
+      <w:pPr>
+        <w:spacing w:before="120"/>
+        <w:jc w:val="both"/>
+        <w:rPr>
+          <w:rFonts w:ascii="Calibri Light" w:hAnsi="Calibri Light"/>
+          <w:lang w:val="en-US"/>
+        </w:rPr>
+      </w:pPr>
+      <w:r>
+        <w:rPr>
+          <w:rFonts w:ascii="Calibri Light" w:hAnsi="Calibri Light"/>
+          <w:lang w:val="en-US"/>
+        </w:rPr>
+        <w:lastRenderedPageBreak/>
+        <w:t xml:space="preserve">The data which has been introduced in the table Food has been obtained by a csv file </w:t>
+      </w:r>
+      <w:r>
+        <w:rPr>
+          <w:rFonts w:ascii="Calibri Light" w:hAnsi="Calibri Light"/>
+          <w:lang w:val="en-US"/>
+        </w:rPr>
+        <w:t xml:space="preserve">in https://www.fao.org/infoods/infoods/tablas-y-bases-de-datos/es/ </w:t>
+      </w:r>
+    </w:p>
+    <w:p>
+      <w:pPr>
+        <w:spacing w:before="120"/>
+        <w:jc w:val="both"/>
+        <w:rPr>
+          <w:rFonts w:ascii="Calibri Light" w:hAnsi="Calibri Light"/>
+          <w:lang w:val="en-US"/>
+        </w:rPr>
+      </w:pPr>
+    </w:p>
+    <w:p>
+      <w:pPr>
+        <w:spacing w:before="120"/>
+        <w:jc w:val="both"/>
+        <w:rPr>
+          <w:rFonts w:ascii="Calibri Light" w:hAnsi="Calibri Light"/>
+          <w:u w:val="single"/>
+          <w:lang w:val="en-US"/>
+        </w:rPr>
+      </w:pPr>
+      <w:r>
+        <w:rPr>
+          <w:rFonts w:ascii="Calibri Light" w:hAnsi="Calibri Light"/>
+          <w:u w:val="single"/>
+          <w:lang w:val="en-US"/>
+        </w:rPr>
+        <w:t>Quer</w:t>
+      </w:r>
+      <w:r>
+        <w:rPr>
+          <w:rFonts w:ascii="Calibri Light" w:hAnsi="Calibri Light"/>
+          <w:u w:val="single"/>
+          <w:lang w:val="en-US"/>
+        </w:rPr>
+        <w:t>ie</w:t>
+      </w:r>
+      <w:r>
+        <w:rPr>
+          <w:rFonts w:ascii="Calibri Light" w:hAnsi="Calibri Light"/>
+          <w:u w:val="single"/>
+          <w:lang w:val="en-US"/>
+        </w:rPr>
+        <w:t>s</w:t>
+      </w:r>
+    </w:p>
+    <w:p>
+      <w:pPr>
+        <w:spacing w:before="120"/>
+        <w:jc w:val="both"/>
+        <w:rPr>
+          <w:rFonts w:ascii="Calibri Light" w:hAnsi="Calibri Light"/>
+          <w:lang w:val="en-US"/>
+        </w:rPr>
+      </w:pPr>
+      <w:r>
+        <w:rPr>
+          <w:rFonts w:ascii="Calibri Light" w:hAnsi="Calibri Light"/>
+          <w:lang w:val="en-US"/>
+        </w:rPr>
+        <w:t xml:space="preserve">· </w:t>
+      </w:r>
+      <w:r>
+        <w:rPr>
+          <w:rFonts w:ascii="Calibri Light" w:hAnsi="Calibri Light"/>
+          <w:lang w:val="en-US"/>
+        </w:rPr>
+        <w:t>Food with more than 20 grams of protein</w:t>
+      </w:r>
+      <w:r>
+        <w:rPr>
+          <w:rFonts w:ascii="Calibri Light" w:hAnsi="Calibri Light"/>
+          <w:lang w:val="en-US"/>
+        </w:rPr>
+        <w:t xml:space="preserve">: </w:t>
+      </w:r>
+    </w:p>
+    <w:p>
+      <w:pPr>
+        <w:pStyle w:val="Prrafodelista"/>
+        <w:numPr>
+          <w:ilvl w:val="0"/>
+          <w:numId w:val="4"/>
+        </w:numPr>
+        <w:spacing w:before="120"/>
+        <w:jc w:val="both"/>
+        <w:rPr>
+          <w:rFonts w:ascii="Calibri Light" w:hAnsi="Calibri Light"/>
+          <w:lang w:val="en-US"/>
+        </w:rPr>
+      </w:pPr>
+      <w:r>
+        <w:rPr>
+          <w:rFonts w:ascii="Calibri Light" w:hAnsi="Calibri Light"/>
+          <w:lang w:val="en-US"/>
+        </w:rPr>
+        <w:t xml:space="preserve">SELECT NutritionalDB.Food.Name </w:t>
+      </w:r>
+    </w:p>
+    <w:p>
+      <w:pPr>
+        <w:pStyle w:val="Prrafodelista"/>
+        <w:spacing w:before="120"/>
+        <w:jc w:val="both"/>
+        <w:rPr>
+          <w:rFonts w:ascii="Calibri Light" w:hAnsi="Calibri Light"/>
+          <w:lang w:val="en-US"/>
+        </w:rPr>
+      </w:pPr>
+      <w:r>
+        <w:rPr>
+          <w:rFonts w:ascii="Calibri Light" w:hAnsi="Calibri Light"/>
+          <w:lang w:val="en-US"/>
+        </w:rPr>
+        <w:t xml:space="preserve">FROM </w:t>
       </w:r>
       <w:proofErr w:type="spellStart"/>
       <w:r>
@@ -347,7 +769,7 @@
           <w:rFonts w:ascii="Calibri Light" w:hAnsi="Calibri Light"/>
           <w:lang w:val="en-US"/>
         </w:rPr>
-        <w:t>List_Of_Food</w:t>
+        <w:t>NutritionalDB.Food</w:t>
       </w:r>
       <w:proofErr w:type="spellEnd"/>
       <w:r>
@@ -355,14 +777,56 @@
           <w:rFonts w:ascii="Calibri Light" w:hAnsi="Calibri Light"/>
           <w:lang w:val="en-US"/>
         </w:rPr>
-        <w:t xml:space="preserve">. </w:t>
-      </w:r>
-      <w:r>
-        <w:rPr>
-          <w:rFonts w:ascii="Calibri Light" w:hAnsi="Calibri Light"/>
-          <w:lang w:val="en-US"/>
-        </w:rPr>
-        <w:t>One</w:t>
+        <w:t xml:space="preserve"> WHERE </w:t>
+      </w:r>
+      <w:proofErr w:type="spellStart"/>
+      <w:r>
+        <w:rPr>
+          <w:rFonts w:ascii="Calibri Light" w:hAnsi="Calibri Light"/>
+          <w:lang w:val="en-US"/>
+        </w:rPr>
+        <w:t>Food.Protein</w:t>
+      </w:r>
+      <w:proofErr w:type="spellEnd"/>
+      <w:r>
+        <w:rPr>
+          <w:rFonts w:ascii="Calibri Light" w:hAnsi="Calibri Light"/>
+          <w:lang w:val="en-US"/>
+        </w:rPr>
+        <w:t xml:space="preserve"> &gt; </w:t>
+      </w:r>
+      <w:proofErr w:type="gramStart"/>
+      <w:r>
+        <w:rPr>
+          <w:rFonts w:ascii="Calibri Light" w:hAnsi="Calibri Light"/>
+          <w:lang w:val="en-US"/>
+        </w:rPr>
+        <w:t>20;</w:t>
+      </w:r>
+      <w:proofErr w:type="gramEnd"/>
+    </w:p>
+    <w:p>
+      <w:pPr>
+        <w:spacing w:before="120"/>
+        <w:jc w:val="both"/>
+        <w:rPr>
+          <w:rFonts w:ascii="Calibri Light" w:hAnsi="Calibri Light"/>
+          <w:lang w:val="en-US"/>
+        </w:rPr>
+      </w:pPr>
+      <w:r>
+        <w:rPr>
+          <w:rFonts w:ascii="Calibri Light" w:hAnsi="Calibri Light"/>
+          <w:lang w:val="en-US"/>
+        </w:rPr>
+        <w:t xml:space="preserve">· </w:t>
+      </w:r>
+      <w:r>
+        <w:rPr>
+          <w:rFonts w:ascii="Calibri Light" w:hAnsi="Calibri Light"/>
+          <w:lang w:val="en-US"/>
+        </w:rPr>
+        <w:t>All the names of patients treated by the doctor</w:t>
       </w:r>
       <w:r>
         <w:rPr>
@@ -376,49 +840,7 @@
           <w:rFonts w:ascii="Calibri Light" w:hAnsi="Calibri Light"/>
           <w:lang w:val="en-US"/>
         </w:rPr>
-        <w:t>D</w:t>
-      </w:r>
-      <w:r>
-        <w:rPr>
-          <w:rFonts w:ascii="Calibri Light" w:hAnsi="Calibri Light"/>
-          <w:lang w:val="en-US"/>
-        </w:rPr>
-        <w:t>iet will consist of different</w:t>
-      </w:r>
-      <w:r>
-        <w:rPr>
-          <w:rFonts w:ascii="Calibri Light" w:hAnsi="Calibri Light"/>
-          <w:lang w:val="en-US"/>
-        </w:rPr>
-        <w:t xml:space="preserve"> kinds of</w:t>
-      </w:r>
-      <w:r>
-        <w:rPr>
-          <w:rFonts w:ascii="Calibri Light" w:hAnsi="Calibri Light"/>
-          <w:lang w:val="en-US"/>
-        </w:rPr>
-        <w:t xml:space="preserve"> Food, a Diet will be </w:t>
-      </w:r>
-      <w:r>
-        <w:rPr>
-          <w:rFonts w:ascii="Calibri Light" w:hAnsi="Calibri Light"/>
-          <w:lang w:val="en-US"/>
-        </w:rPr>
-        <w:t>created by</w:t>
-      </w:r>
-      <w:r>
-        <w:rPr>
-          <w:rFonts w:ascii="Calibri Light" w:hAnsi="Calibri Light"/>
-          <w:lang w:val="en-US"/>
-        </w:rPr>
-        <w:t xml:space="preserve"> a Nutritionist</w:t>
-      </w:r>
-      <w:r>
-        <w:rPr>
-          <w:rFonts w:ascii="Calibri Light" w:hAnsi="Calibri Light"/>
-          <w:lang w:val="en-US"/>
-        </w:rPr>
-        <w:t xml:space="preserve"> (although a </w:t>
+        <w:t>Pablo Moreno Garcia-</w:t>
       </w:r>
       <w:proofErr w:type="spellStart"/>
       <w:r>
@@ -426,7 +848,7 @@
           <w:rFonts w:ascii="Calibri Light" w:hAnsi="Calibri Light"/>
           <w:lang w:val="en-US"/>
         </w:rPr>
-        <w:t>Nutrionist</w:t>
+        <w:t>Espina</w:t>
       </w:r>
       <w:proofErr w:type="spellEnd"/>
       <w:r>
@@ -434,49 +856,29 @@
           <w:rFonts w:ascii="Calibri Light" w:hAnsi="Calibri Light"/>
           <w:lang w:val="en-US"/>
         </w:rPr>
-        <w:t xml:space="preserve"> can create more than one</w:t>
-      </w:r>
-      <w:r>
-        <w:rPr>
-          <w:rFonts w:ascii="Calibri Light" w:hAnsi="Calibri Light"/>
-          <w:lang w:val="en-US"/>
-        </w:rPr>
-        <w:t>) and</w:t>
-      </w:r>
-      <w:r>
-        <w:rPr>
-          <w:rFonts w:ascii="Calibri Light" w:hAnsi="Calibri Light"/>
-          <w:lang w:val="en-US"/>
-        </w:rPr>
-        <w:t xml:space="preserve"> a Nutri</w:t>
-      </w:r>
-      <w:r>
-        <w:rPr>
-          <w:rFonts w:ascii="Calibri Light" w:hAnsi="Calibri Light"/>
-          <w:lang w:val="en-US"/>
-        </w:rPr>
-        <w:t>ti</w:t>
-      </w:r>
-      <w:r>
-        <w:rPr>
-          <w:rFonts w:ascii="Calibri Light" w:hAnsi="Calibri Light"/>
-          <w:lang w:val="en-US"/>
-        </w:rPr>
-        <w:t>onist will take care of one or more Patients</w:t>
-      </w:r>
-      <w:r>
-        <w:rPr>
-          <w:rFonts w:ascii="Calibri Light" w:hAnsi="Calibri Light"/>
-          <w:lang w:val="en-US"/>
-        </w:rPr>
-        <w:t>.</w:t>
-      </w:r>
-      <w:r>
-        <w:rPr>
-          <w:rFonts w:ascii="Calibri Light" w:hAnsi="Calibri Light"/>
-          <w:lang w:val="en-US"/>
-        </w:rPr>
-        <w:t xml:space="preserve"> The table </w:t>
+        <w:t xml:space="preserve">: </w:t>
+      </w:r>
+    </w:p>
+    <w:p>
+      <w:pPr>
+        <w:pStyle w:val="Prrafodelista"/>
+        <w:numPr>
+          <w:ilvl w:val="0"/>
+          <w:numId w:val="4"/>
+        </w:numPr>
+        <w:spacing w:before="120"/>
+        <w:jc w:val="both"/>
+        <w:rPr>
+          <w:rFonts w:ascii="Calibri Light" w:hAnsi="Calibri Light"/>
+          <w:lang w:val="en-US"/>
+        </w:rPr>
+      </w:pPr>
+      <w:r>
+        <w:rPr>
+          <w:rFonts w:ascii="Calibri Light" w:hAnsi="Calibri Light"/>
+          <w:lang w:val="en-US"/>
+        </w:rPr>
+        <w:t xml:space="preserve">SELECT </w:t>
       </w:r>
       <w:proofErr w:type="spellStart"/>
       <w:r>
@@ -484,7 +886,7 @@
           <w:rFonts w:ascii="Calibri Light" w:hAnsi="Calibri Light"/>
           <w:lang w:val="en-US"/>
         </w:rPr>
-        <w:t>List_Of_Food</w:t>
+        <w:t>NutritionalDB.Patient.Name</w:t>
       </w:r>
       <w:proofErr w:type="spellEnd"/>
       <w:r>
@@ -492,14 +894,354 @@
           <w:rFonts w:ascii="Calibri Light" w:hAnsi="Calibri Light"/>
           <w:lang w:val="en-US"/>
         </w:rPr>
-        <w:t xml:space="preserve"> is created as a consequence of the relation between Diet and Food</w:t>
-      </w:r>
-      <w:r>
-        <w:rPr>
-          <w:rFonts w:ascii="Calibri Light" w:hAnsi="Calibri Light"/>
-          <w:lang w:val="en-US"/>
-        </w:rPr>
-        <w:t xml:space="preserve"> (a relation </w:t>
+        <w:t xml:space="preserve"> </w:t>
+      </w:r>
+    </w:p>
+    <w:p>
+      <w:pPr>
+        <w:pStyle w:val="Prrafodelista"/>
+        <w:spacing w:before="120"/>
+        <w:jc w:val="both"/>
+        <w:rPr>
+          <w:rFonts w:ascii="Calibri Light" w:hAnsi="Calibri Light"/>
+          <w:lang w:val="en-US"/>
+        </w:rPr>
+      </w:pPr>
+      <w:r>
+        <w:rPr>
+          <w:rFonts w:ascii="Calibri Light" w:hAnsi="Calibri Light"/>
+          <w:lang w:val="en-US"/>
+        </w:rPr>
+        <w:t xml:space="preserve">FROM </w:t>
+      </w:r>
+      <w:proofErr w:type="spellStart"/>
+      <w:r>
+        <w:rPr>
+          <w:rFonts w:ascii="Calibri Light" w:hAnsi="Calibri Light"/>
+          <w:lang w:val="en-US"/>
+        </w:rPr>
+        <w:t>NutritionalDB.Patient</w:t>
+      </w:r>
+      <w:proofErr w:type="spellEnd"/>
+      <w:r>
+        <w:rPr>
+          <w:rFonts w:ascii="Calibri Light" w:hAnsi="Calibri Light"/>
+          <w:lang w:val="en-US"/>
+        </w:rPr>
+        <w:t xml:space="preserve"> JOIN </w:t>
+      </w:r>
+      <w:proofErr w:type="spellStart"/>
+      <w:r>
+        <w:rPr>
+          <w:rFonts w:ascii="Calibri Light" w:hAnsi="Calibri Light"/>
+          <w:lang w:val="en-US"/>
+        </w:rPr>
+        <w:t>NutritionalDB.Nutritionist</w:t>
+      </w:r>
+      <w:proofErr w:type="spellEnd"/>
+      <w:r>
+        <w:rPr>
+          <w:rFonts w:ascii="Calibri Light" w:hAnsi="Calibri Light"/>
+          <w:lang w:val="en-US"/>
+        </w:rPr>
+        <w:t xml:space="preserve"> </w:t>
+      </w:r>
+    </w:p>
+    <w:p>
+      <w:pPr>
+        <w:pStyle w:val="Prrafodelista"/>
+        <w:spacing w:before="120"/>
+        <w:jc w:val="both"/>
+        <w:rPr>
+          <w:rFonts w:ascii="Calibri Light" w:hAnsi="Calibri Light"/>
+          <w:lang w:val="en-US"/>
+        </w:rPr>
+      </w:pPr>
+      <w:r>
+        <w:rPr>
+          <w:rFonts w:ascii="Calibri Light" w:hAnsi="Calibri Light"/>
+          <w:lang w:val="en-US"/>
+        </w:rPr>
+        <w:t xml:space="preserve">ON </w:t>
+      </w:r>
+      <w:proofErr w:type="spellStart"/>
+      <w:r>
+        <w:rPr>
+          <w:rFonts w:ascii="Calibri Light" w:hAnsi="Calibri Light"/>
+          <w:lang w:val="en-US"/>
+        </w:rPr>
+        <w:t>Patient.Doctor</w:t>
+      </w:r>
+      <w:proofErr w:type="spellEnd"/>
+      <w:r>
+        <w:rPr>
+          <w:rFonts w:ascii="Calibri Light" w:hAnsi="Calibri Light"/>
+          <w:lang w:val="en-US"/>
+        </w:rPr>
+        <w:t xml:space="preserve"> = </w:t>
+      </w:r>
+      <w:proofErr w:type="spellStart"/>
+      <w:r>
+        <w:rPr>
+          <w:rFonts w:ascii="Calibri Light" w:hAnsi="Calibri Light"/>
+          <w:lang w:val="en-US"/>
+        </w:rPr>
+        <w:t>Nutritionist.idNutritionist</w:t>
+      </w:r>
+      <w:proofErr w:type="spellEnd"/>
+      <w:r>
+        <w:rPr>
+          <w:rFonts w:ascii="Calibri Light" w:hAnsi="Calibri Light"/>
+          <w:lang w:val="en-US"/>
+        </w:rPr>
+        <w:t xml:space="preserve"> </w:t>
+      </w:r>
+    </w:p>
+    <w:p>
+      <w:pPr>
+        <w:pStyle w:val="Prrafodelista"/>
+        <w:spacing w:before="120"/>
+        <w:jc w:val="both"/>
+        <w:rPr>
+          <w:rFonts w:ascii="Calibri Light" w:hAnsi="Calibri Light"/>
+        </w:rPr>
+      </w:pPr>
+      <w:r>
+        <w:rPr>
+          <w:rFonts w:ascii="Calibri Light" w:hAnsi="Calibri Light"/>
+        </w:rPr>
+        <w:t xml:space="preserve">WHERE </w:t>
+      </w:r>
+      <w:proofErr w:type="spellStart"/>
+      <w:r>
+        <w:rPr>
+          <w:rFonts w:ascii="Calibri Light" w:hAnsi="Calibri Light"/>
+        </w:rPr>
+        <w:t>Nutritionist.FullName</w:t>
+      </w:r>
+      <w:proofErr w:type="spellEnd"/>
+      <w:r>
+        <w:rPr>
+          <w:rFonts w:ascii="Calibri Light" w:hAnsi="Calibri Light"/>
+        </w:rPr>
+        <w:t xml:space="preserve"> = 'Pablo Moreno </w:t>
+      </w:r>
+      <w:proofErr w:type="spellStart"/>
+      <w:r>
+        <w:rPr>
+          <w:rFonts w:ascii="Calibri Light" w:hAnsi="Calibri Light"/>
+        </w:rPr>
+        <w:t>Garcia</w:t>
+      </w:r>
+      <w:proofErr w:type="spellEnd"/>
+      <w:r>
+        <w:rPr>
+          <w:rFonts w:ascii="Calibri Light" w:hAnsi="Calibri Light"/>
+        </w:rPr>
+        <w:t>-Espina';</w:t>
+      </w:r>
+    </w:p>
+    <w:p>
+      <w:pPr>
+        <w:spacing w:before="120"/>
+        <w:jc w:val="both"/>
+        <w:rPr>
+          <w:rFonts w:ascii="Calibri Light" w:hAnsi="Calibri Light"/>
+          <w:lang w:val="en-US"/>
+        </w:rPr>
+      </w:pPr>
+      <w:r>
+        <w:rPr>
+          <w:rFonts w:ascii="Calibri Light" w:hAnsi="Calibri Light"/>
+          <w:lang w:val="en-US"/>
+        </w:rPr>
+        <w:t xml:space="preserve">· </w:t>
+      </w:r>
+      <w:r>
+        <w:rPr>
+          <w:rFonts w:ascii="Calibri Light" w:hAnsi="Calibri Light"/>
+          <w:lang w:val="en-US"/>
+        </w:rPr>
+        <w:t>Description of the diets created by the doctor</w:t>
+      </w:r>
+      <w:r>
+        <w:rPr>
+          <w:rFonts w:ascii="Calibri Light" w:hAnsi="Calibri Light"/>
+          <w:lang w:val="en-US"/>
+        </w:rPr>
+        <w:t xml:space="preserve"> Susana Rocio Fernandez Giaccomassi</w:t>
+      </w:r>
+    </w:p>
+    <w:p>
+      <w:pPr>
+        <w:pStyle w:val="Prrafodelista"/>
+        <w:numPr>
+          <w:ilvl w:val="0"/>
+          <w:numId w:val="4"/>
+        </w:numPr>
+        <w:spacing w:before="120"/>
+        <w:jc w:val="both"/>
+        <w:rPr>
+          <w:rFonts w:ascii="Calibri Light" w:hAnsi="Calibri Light"/>
+          <w:lang w:val="en-US"/>
+        </w:rPr>
+      </w:pPr>
+      <w:r>
+        <w:rPr>
+          <w:rFonts w:ascii="Calibri Light" w:hAnsi="Calibri Light"/>
+          <w:lang w:val="en-US"/>
+        </w:rPr>
+        <w:t xml:space="preserve">SELECT </w:t>
+      </w:r>
+      <w:proofErr w:type="spellStart"/>
+      <w:r>
+        <w:rPr>
+          <w:rFonts w:ascii="Calibri Light" w:hAnsi="Calibri Light"/>
+          <w:lang w:val="en-US"/>
+        </w:rPr>
+        <w:t>NutritionalDB.Diet.Description</w:t>
+      </w:r>
+      <w:proofErr w:type="spellEnd"/>
+      <w:r>
+        <w:rPr>
+          <w:rFonts w:ascii="Calibri Light" w:hAnsi="Calibri Light"/>
+          <w:lang w:val="en-US"/>
+        </w:rPr>
+        <w:t xml:space="preserve"> </w:t>
+      </w:r>
+    </w:p>
+    <w:p>
+      <w:pPr>
+        <w:pStyle w:val="Prrafodelista"/>
+        <w:spacing w:before="120"/>
+        <w:jc w:val="both"/>
+        <w:rPr>
+          <w:rFonts w:ascii="Calibri Light" w:hAnsi="Calibri Light"/>
+          <w:lang w:val="en-US"/>
+        </w:rPr>
+      </w:pPr>
+      <w:r>
+        <w:rPr>
+          <w:rFonts w:ascii="Calibri Light" w:hAnsi="Calibri Light"/>
+          <w:lang w:val="en-US"/>
+        </w:rPr>
+        <w:t xml:space="preserve">FROM </w:t>
+      </w:r>
+      <w:proofErr w:type="spellStart"/>
+      <w:r>
+        <w:rPr>
+          <w:rFonts w:ascii="Calibri Light" w:hAnsi="Calibri Light"/>
+          <w:lang w:val="en-US"/>
+        </w:rPr>
+        <w:t>NutritionalDB.Diet</w:t>
+      </w:r>
+      <w:proofErr w:type="spellEnd"/>
+      <w:r>
+        <w:rPr>
+          <w:rFonts w:ascii="Calibri Light" w:hAnsi="Calibri Light"/>
+          <w:lang w:val="en-US"/>
+        </w:rPr>
+        <w:t xml:space="preserve"> JOIN </w:t>
+      </w:r>
+      <w:proofErr w:type="spellStart"/>
+      <w:r>
+        <w:rPr>
+          <w:rFonts w:ascii="Calibri Light" w:hAnsi="Calibri Light"/>
+          <w:lang w:val="en-US"/>
+        </w:rPr>
+        <w:t>NutritionalDB.Nutritionist</w:t>
+      </w:r>
+      <w:proofErr w:type="spellEnd"/>
+      <w:r>
+        <w:rPr>
+          <w:rFonts w:ascii="Calibri Light" w:hAnsi="Calibri Light"/>
+          <w:lang w:val="en-US"/>
+        </w:rPr>
+        <w:t xml:space="preserve"> </w:t>
+      </w:r>
+    </w:p>
+    <w:p>
+      <w:pPr>
+        <w:pStyle w:val="Prrafodelista"/>
+        <w:spacing w:before="120"/>
+        <w:jc w:val="both"/>
+        <w:rPr>
+          <w:rFonts w:ascii="Calibri Light" w:hAnsi="Calibri Light"/>
+          <w:lang w:val="en-US"/>
+        </w:rPr>
+      </w:pPr>
+      <w:r>
+        <w:rPr>
+          <w:rFonts w:ascii="Calibri Light" w:hAnsi="Calibri Light"/>
+          <w:lang w:val="en-US"/>
+        </w:rPr>
+        <w:t xml:space="preserve">ON </w:t>
+      </w:r>
+      <w:proofErr w:type="spellStart"/>
+      <w:r>
+        <w:rPr>
+          <w:rFonts w:ascii="Calibri Light" w:hAnsi="Calibri Light"/>
+          <w:lang w:val="en-US"/>
+        </w:rPr>
+        <w:t>Diet.Creator</w:t>
+      </w:r>
+      <w:proofErr w:type="spellEnd"/>
+      <w:r>
+        <w:rPr>
+          <w:rFonts w:ascii="Calibri Light" w:hAnsi="Calibri Light"/>
+          <w:lang w:val="en-US"/>
+        </w:rPr>
+        <w:t xml:space="preserve"> = </w:t>
+      </w:r>
+      <w:proofErr w:type="spellStart"/>
+      <w:r>
+        <w:rPr>
+          <w:rFonts w:ascii="Calibri Light" w:hAnsi="Calibri Light"/>
+          <w:lang w:val="en-US"/>
+        </w:rPr>
+        <w:t>Nutritionist.idNutritionist</w:t>
+      </w:r>
+      <w:proofErr w:type="spellEnd"/>
+      <w:r>
+        <w:rPr>
+          <w:rFonts w:ascii="Calibri Light" w:hAnsi="Calibri Light"/>
+          <w:lang w:val="en-US"/>
+        </w:rPr>
+        <w:t xml:space="preserve"> </w:t>
+      </w:r>
+    </w:p>
+    <w:p>
+      <w:pPr>
+        <w:pStyle w:val="Prrafodelista"/>
+        <w:spacing w:before="120"/>
+        <w:jc w:val="both"/>
+        <w:rPr>
+          <w:rFonts w:ascii="Calibri Light" w:hAnsi="Calibri Light"/>
+          <w:lang w:val="en-US"/>
+        </w:rPr>
+      </w:pPr>
+      <w:r>
+        <w:rPr>
+          <w:rFonts w:ascii="Calibri Light" w:hAnsi="Calibri Light"/>
+          <w:lang w:val="en-US"/>
+        </w:rPr>
+        <w:t xml:space="preserve">WHERE </w:t>
+      </w:r>
+      <w:proofErr w:type="spellStart"/>
+      <w:r>
+        <w:rPr>
+          <w:rFonts w:ascii="Calibri Light" w:hAnsi="Calibri Light"/>
+          <w:lang w:val="en-US"/>
+        </w:rPr>
+        <w:t>Nutritionist.FullName</w:t>
+      </w:r>
+      <w:proofErr w:type="spellEnd"/>
+      <w:r>
+        <w:rPr>
+          <w:rFonts w:ascii="Calibri Light" w:hAnsi="Calibri Light"/>
+          <w:lang w:val="en-US"/>
+        </w:rPr>
+        <w:t xml:space="preserve"> = 'Susana Rocio Fernandez Giaccomassi</w:t>
       </w:r>
       <w:proofErr w:type="gramStart"/>
       <w:r>
@@ -507,104 +1249,141 @@
           <w:rFonts w:ascii="Calibri Light" w:hAnsi="Calibri Light"/>
           <w:lang w:val="en-US"/>
         </w:rPr>
-        <w:t>M:N</w:t>
+        <w:t>';</w:t>
       </w:r>
       <w:proofErr w:type="gramEnd"/>
-      <w:r>
-        <w:rPr>
-          <w:rFonts w:ascii="Calibri Light" w:hAnsi="Calibri Light"/>
-          <w:lang w:val="en-US"/>
-        </w:rPr>
-        <w:t xml:space="preserve"> creates a new table including the primary keys of both tables included in the relation)</w:t>
-      </w:r>
-    </w:p>
-    <w:p>
-      <w:pPr>
-        <w:spacing w:before="120"/>
-        <w:jc w:val="both"/>
-        <w:rPr>
-          <w:rFonts w:ascii="Calibri Light" w:hAnsi="Calibri Light"/>
-          <w:lang w:val="en-US"/>
-        </w:rPr>
-      </w:pPr>
-    </w:p>
-    <w:p>
-      <w:pPr>
-        <w:spacing w:before="120"/>
-        <w:jc w:val="both"/>
-        <w:rPr>
-          <w:rFonts w:ascii="Calibri Light" w:hAnsi="Calibri Light"/>
-          <w:lang w:val="en-US"/>
-        </w:rPr>
-      </w:pPr>
-      <w:r>
-        <w:rPr>
-          <w:rFonts w:ascii="Calibri Light" w:hAnsi="Calibri Light"/>
-          <w:lang w:val="en-US"/>
-        </w:rPr>
-        <w:t>Firstly,</w:t>
-      </w:r>
-      <w:r>
-        <w:rPr>
-          <w:rFonts w:ascii="Calibri Light" w:hAnsi="Calibri Light"/>
-          <w:lang w:val="en-US"/>
-        </w:rPr>
-        <w:t xml:space="preserve"> we have introduced the table Food</w:t>
-      </w:r>
-      <w:r>
-        <w:rPr>
-          <w:rFonts w:ascii="Calibri Light" w:hAnsi="Calibri Light"/>
-          <w:lang w:val="en-US"/>
-        </w:rPr>
-        <w:t>, which has</w:t>
-      </w:r>
-      <w:r>
-        <w:rPr>
-          <w:rFonts w:ascii="Calibri Light" w:hAnsi="Calibri Light"/>
-          <w:lang w:val="en-US"/>
-        </w:rPr>
-        <w:t xml:space="preserve"> the food ID as the primary key. The rest of columns of the table are related with information such as the energy in kcal and KJ that provides the food, the quantity of </w:t>
-      </w:r>
-      <w:r>
-        <w:rPr>
-          <w:rFonts w:ascii="Calibri Light" w:hAnsi="Calibri Light"/>
-          <w:lang w:val="en-US"/>
-        </w:rPr>
-        <w:t>Protein and Fiber in food in every 100 grams</w:t>
-      </w:r>
-      <w:r>
-        <w:rPr>
-          <w:rFonts w:ascii="Calibri Light" w:hAnsi="Calibri Light"/>
-          <w:lang w:val="en-US"/>
-        </w:rPr>
-        <w:t>…</w:t>
-      </w:r>
-    </w:p>
-    <w:p>
-      <w:pPr>
-        <w:spacing w:before="120"/>
-        <w:jc w:val="both"/>
-        <w:rPr>
-          <w:rFonts w:ascii="Calibri Light" w:hAnsi="Calibri Light"/>
-          <w:lang w:val="en-US"/>
-        </w:rPr>
-      </w:pPr>
-      <w:r>
-        <w:rPr>
-          <w:rFonts w:ascii="Calibri Light" w:hAnsi="Calibri Light"/>
-          <w:lang w:val="en-US"/>
-        </w:rPr>
-        <w:t xml:space="preserve">Then the table to register the information about the Patient has been created and fulfilled with relevant information about it </w:t>
-      </w:r>
-      <w:proofErr w:type="gramStart"/>
-      <w:r>
-        <w:rPr>
-          <w:rFonts w:ascii="Calibri Light" w:hAnsi="Calibri Light"/>
-          <w:lang w:val="en-US"/>
-        </w:rPr>
-        <w:t>in order to</w:t>
-      </w:r>
-      <w:proofErr w:type="gramEnd"/>
+    </w:p>
+    <w:p>
+      <w:pPr>
+        <w:spacing w:before="120"/>
+        <w:jc w:val="both"/>
+        <w:rPr>
+          <w:rFonts w:ascii="Calibri Light" w:hAnsi="Calibri Light"/>
+          <w:lang w:val="en-US"/>
+        </w:rPr>
+      </w:pPr>
+      <w:r>
+        <w:rPr>
+          <w:rFonts w:ascii="Calibri Light" w:hAnsi="Calibri Light"/>
+          <w:lang w:val="en-US"/>
+        </w:rPr>
+        <w:t>· Obtain the description and the name of their creator of all diets with more than 10 foods:</w:t>
+      </w:r>
+    </w:p>
+    <w:p>
+      <w:pPr>
+        <w:pStyle w:val="Prrafodelista"/>
+        <w:numPr>
+          <w:ilvl w:val="0"/>
+          <w:numId w:val="4"/>
+        </w:numPr>
+        <w:spacing w:before="120"/>
+        <w:jc w:val="both"/>
+        <w:rPr>
+          <w:rFonts w:ascii="Calibri Light" w:hAnsi="Calibri Light"/>
+          <w:lang w:val="en-US"/>
+        </w:rPr>
+      </w:pPr>
+      <w:r>
+        <w:rPr>
+          <w:rFonts w:ascii="Calibri Light" w:hAnsi="Calibri Light"/>
+          <w:lang w:val="en-US"/>
+        </w:rPr>
+        <w:t xml:space="preserve">SELECT </w:t>
+      </w:r>
+      <w:proofErr w:type="spellStart"/>
+      <w:r>
+        <w:rPr>
+          <w:rFonts w:ascii="Calibri Light" w:hAnsi="Calibri Light"/>
+          <w:lang w:val="en-US"/>
+        </w:rPr>
+        <w:t>NutritionalDB.Diet.Description</w:t>
+      </w:r>
+      <w:proofErr w:type="spellEnd"/>
+      <w:r>
+        <w:rPr>
+          <w:rFonts w:ascii="Calibri Light" w:hAnsi="Calibri Light"/>
+          <w:lang w:val="en-US"/>
+        </w:rPr>
+        <w:t xml:space="preserve"> as 'Diets with more than </w:t>
+      </w:r>
+    </w:p>
+    <w:p>
+      <w:pPr>
+        <w:pStyle w:val="Prrafodelista"/>
+        <w:spacing w:before="120"/>
+        <w:jc w:val="both"/>
+        <w:rPr>
+          <w:rFonts w:ascii="Calibri Light" w:hAnsi="Calibri Light"/>
+          <w:lang w:val="en-US"/>
+        </w:rPr>
+      </w:pPr>
+      <w:r>
+        <w:rPr>
+          <w:rFonts w:ascii="Calibri Light" w:hAnsi="Calibri Light"/>
+          <w:lang w:val="en-US"/>
+        </w:rPr>
+        <w:t xml:space="preserve">ten foods', </w:t>
+      </w:r>
+      <w:proofErr w:type="spellStart"/>
+      <w:r>
+        <w:rPr>
+          <w:rFonts w:ascii="Calibri Light" w:hAnsi="Calibri Light"/>
+          <w:lang w:val="en-US"/>
+        </w:rPr>
+        <w:t>NutritionalDB.Nutritionist.FullName</w:t>
+      </w:r>
+      <w:proofErr w:type="spellEnd"/>
+      <w:r>
+        <w:rPr>
+          <w:rFonts w:ascii="Calibri Light" w:hAnsi="Calibri Light"/>
+          <w:lang w:val="en-US"/>
+        </w:rPr>
+        <w:t xml:space="preserve"> as 'Creator'</w:t>
+      </w:r>
+    </w:p>
+    <w:p>
+      <w:pPr>
+        <w:pStyle w:val="Prrafodelista"/>
+        <w:spacing w:before="120"/>
+        <w:jc w:val="both"/>
+        <w:rPr>
+          <w:rFonts w:ascii="Calibri Light" w:hAnsi="Calibri Light"/>
+          <w:lang w:val="en-US"/>
+        </w:rPr>
+      </w:pPr>
+      <w:r>
+        <w:rPr>
+          <w:rFonts w:ascii="Calibri Light" w:hAnsi="Calibri Light"/>
+          <w:lang w:val="en-US"/>
+        </w:rPr>
+        <w:t xml:space="preserve">FROM </w:t>
+      </w:r>
+      <w:proofErr w:type="spellStart"/>
+      <w:r>
+        <w:rPr>
+          <w:rFonts w:ascii="Calibri Light" w:hAnsi="Calibri Light"/>
+          <w:lang w:val="en-US"/>
+        </w:rPr>
+        <w:t>NutritionalDB.Diet</w:t>
+      </w:r>
+      <w:proofErr w:type="spellEnd"/>
+      <w:r>
+        <w:rPr>
+          <w:rFonts w:ascii="Calibri Light" w:hAnsi="Calibri Light"/>
+          <w:lang w:val="en-US"/>
+        </w:rPr>
+        <w:t xml:space="preserve"> JOIN </w:t>
+      </w:r>
+      <w:proofErr w:type="spellStart"/>
+      <w:r>
+        <w:rPr>
+          <w:rFonts w:ascii="Calibri Light" w:hAnsi="Calibri Light"/>
+          <w:lang w:val="en-US"/>
+        </w:rPr>
+        <w:t>NutritionalDB.Nutritionist</w:t>
+      </w:r>
+      <w:proofErr w:type="spellEnd"/>
       <w:r>
         <w:rPr>
           <w:rFonts w:ascii="Calibri Light" w:hAnsi="Calibri Light"/>
@@ -612,205 +1391,111 @@
         </w:rPr>
         <w:t xml:space="preserve"> </w:t>
       </w:r>
-      <w:r>
-        <w:rPr>
-          <w:rFonts w:ascii="Calibri Light" w:hAnsi="Calibri Light"/>
-          <w:lang w:val="en-US"/>
-        </w:rPr>
-        <w:t>organize</w:t>
-      </w:r>
-      <w:r>
-        <w:rPr>
-          <w:rFonts w:ascii="Calibri Light" w:hAnsi="Calibri Light"/>
-          <w:lang w:val="en-US"/>
-        </w:rPr>
-        <w:t xml:space="preserve"> the new diet</w:t>
-      </w:r>
-      <w:r>
-        <w:rPr>
-          <w:rFonts w:ascii="Calibri Light" w:hAnsi="Calibri Light"/>
-          <w:lang w:val="en-US"/>
-        </w:rPr>
-        <w:t xml:space="preserve">. It also stores the current diet that the person is following </w:t>
-      </w:r>
-      <w:r>
-        <w:rPr>
-          <w:rFonts w:ascii="Calibri Light" w:hAnsi="Calibri Light"/>
-          <w:lang w:val="en-US"/>
-        </w:rPr>
-        <w:t xml:space="preserve">and the intolerances, information that can be quite useful </w:t>
-      </w:r>
-      <w:proofErr w:type="gramStart"/>
-      <w:r>
-        <w:rPr>
-          <w:rFonts w:ascii="Calibri Light" w:hAnsi="Calibri Light"/>
-          <w:lang w:val="en-US"/>
-        </w:rPr>
-        <w:t>in order to</w:t>
-      </w:r>
-      <w:proofErr w:type="gramEnd"/>
-      <w:r>
-        <w:rPr>
-          <w:rFonts w:ascii="Calibri Light" w:hAnsi="Calibri Light"/>
-          <w:lang w:val="en-US"/>
-        </w:rPr>
-        <w:t xml:space="preserve"> design a new diet.</w:t>
-      </w:r>
-    </w:p>
-    <w:p>
-      <w:pPr>
-        <w:spacing w:before="120"/>
-        <w:jc w:val="both"/>
-        <w:rPr>
-          <w:rFonts w:ascii="Calibri Light" w:hAnsi="Calibri Light"/>
-          <w:lang w:val="en-US"/>
-        </w:rPr>
-      </w:pPr>
-    </w:p>
-    <w:p>
-      <w:pPr>
-        <w:spacing w:before="120"/>
-        <w:jc w:val="both"/>
-        <w:rPr>
-          <w:rFonts w:ascii="Calibri Light" w:hAnsi="Calibri Light"/>
-          <w:lang w:val="en-US"/>
-        </w:rPr>
-      </w:pPr>
-      <w:r>
-        <w:rPr>
-          <w:rFonts w:ascii="Calibri Light" w:hAnsi="Calibri Light"/>
-          <w:lang w:val="en-US"/>
-        </w:rPr>
-        <w:t xml:space="preserve">The table of the Nutritionist is created also with an ID as the primary key. It also contains information about the name of the nutritionist and the </w:t>
-      </w:r>
-      <w:r>
-        <w:rPr>
-          <w:rFonts w:ascii="Calibri Light" w:hAnsi="Calibri Light"/>
-          <w:lang w:val="en-US"/>
-        </w:rPr>
-        <w:t>specialty</w:t>
-      </w:r>
-      <w:r>
-        <w:rPr>
-          <w:rFonts w:ascii="Calibri Light" w:hAnsi="Calibri Light"/>
-          <w:lang w:val="en-US"/>
-        </w:rPr>
-        <w:t xml:space="preserve"> that he or she has</w:t>
-      </w:r>
-      <w:r>
-        <w:rPr>
-          <w:rFonts w:ascii="Calibri Light" w:hAnsi="Calibri Light"/>
-          <w:lang w:val="en-US"/>
-        </w:rPr>
-        <w:t xml:space="preserve"> (obesity, for ex</w:t>
-      </w:r>
-      <w:r>
-        <w:rPr>
-          <w:rFonts w:ascii="Calibri Light" w:hAnsi="Calibri Light"/>
-          <w:lang w:val="en-US"/>
-        </w:rPr>
-        <w:t>am</w:t>
-      </w:r>
-      <w:r>
-        <w:rPr>
-          <w:rFonts w:ascii="Calibri Light" w:hAnsi="Calibri Light"/>
-          <w:lang w:val="en-US"/>
-        </w:rPr>
-        <w:t>ple)</w:t>
-      </w:r>
-    </w:p>
-    <w:p>
-      <w:pPr>
-        <w:spacing w:before="120"/>
-        <w:jc w:val="both"/>
-        <w:rPr>
-          <w:rFonts w:ascii="Calibri Light" w:hAnsi="Calibri Light"/>
-          <w:lang w:val="en-US"/>
-        </w:rPr>
-      </w:pPr>
-    </w:p>
-    <w:p>
-      <w:pPr>
-        <w:spacing w:before="120"/>
-        <w:jc w:val="both"/>
-        <w:rPr>
-          <w:rFonts w:ascii="Calibri Light" w:hAnsi="Calibri Light"/>
-          <w:lang w:val="en-US"/>
-        </w:rPr>
-      </w:pPr>
-      <w:r>
-        <w:rPr>
-          <w:rFonts w:ascii="Calibri Light" w:hAnsi="Calibri Light"/>
-          <w:lang w:val="en-US"/>
-        </w:rPr>
-        <w:t>For the diets we have another table. As an identifier, we have and ID for the diet (primary key)</w:t>
-      </w:r>
-      <w:r>
-        <w:rPr>
-          <w:rFonts w:ascii="Calibri Light" w:hAnsi="Calibri Light"/>
-          <w:lang w:val="en-US"/>
-        </w:rPr>
-        <w:t xml:space="preserve"> Also, a description and a Creator are columns for this table. The Description will contain the different steps to follow </w:t>
-      </w:r>
-      <w:proofErr w:type="gramStart"/>
-      <w:r>
-        <w:rPr>
-          <w:rFonts w:ascii="Calibri Light" w:hAnsi="Calibri Light"/>
-          <w:lang w:val="en-US"/>
-        </w:rPr>
-        <w:t>in order to</w:t>
-      </w:r>
-      <w:proofErr w:type="gramEnd"/>
-      <w:r>
-        <w:rPr>
-          <w:rFonts w:ascii="Calibri Light" w:hAnsi="Calibri Light"/>
-          <w:lang w:val="en-US"/>
-        </w:rPr>
-        <w:t xml:space="preserve"> do the diet.</w:t>
-      </w:r>
-    </w:p>
-    <w:p>
-      <w:pPr>
-        <w:spacing w:before="120"/>
-        <w:jc w:val="both"/>
-        <w:rPr>
-          <w:rFonts w:ascii="Calibri Light" w:hAnsi="Calibri Light"/>
-          <w:lang w:val="en-US"/>
-        </w:rPr>
-      </w:pPr>
-    </w:p>
-    <w:p>
-      <w:pPr>
-        <w:spacing w:before="120"/>
-        <w:jc w:val="both"/>
-        <w:rPr>
-          <w:rFonts w:ascii="Calibri Light" w:hAnsi="Calibri Light"/>
-          <w:lang w:val="en-US"/>
-        </w:rPr>
-      </w:pPr>
-      <w:r>
-        <w:rPr>
-          <w:rFonts w:ascii="Calibri Light" w:hAnsi="Calibri Light"/>
-          <w:lang w:val="en-US"/>
-        </w:rPr>
-        <w:t xml:space="preserve">The data which has been introduced in the table Food has been obtained by a csv file </w:t>
-      </w:r>
-      <w:r>
-        <w:rPr>
-          <w:rFonts w:ascii="Calibri Light" w:hAnsi="Calibri Light"/>
-          <w:lang w:val="en-US"/>
-        </w:rPr>
-        <w:t xml:space="preserve">in </w:t>
-      </w:r>
-      <w:proofErr w:type="gramStart"/>
-      <w:r>
-        <w:rPr>
-          <w:rFonts w:ascii="Calibri Light" w:hAnsi="Calibri Light"/>
-          <w:lang w:val="en-US"/>
-        </w:rPr>
-        <w:t>https://www.fao.org/infoods/infoods/tablas-y-bases-de-datos/es/</w:t>
-      </w:r>
-      <w:proofErr w:type="gramEnd"/>
+    </w:p>
+    <w:p>
+      <w:pPr>
+        <w:pStyle w:val="Prrafodelista"/>
+        <w:spacing w:before="120"/>
+        <w:jc w:val="both"/>
+        <w:rPr>
+          <w:rFonts w:ascii="Calibri Light" w:hAnsi="Calibri Light"/>
+          <w:lang w:val="en-US"/>
+        </w:rPr>
+      </w:pPr>
+      <w:r>
+        <w:rPr>
+          <w:rFonts w:ascii="Calibri Light" w:hAnsi="Calibri Light"/>
+          <w:lang w:val="en-US"/>
+        </w:rPr>
+        <w:t xml:space="preserve">ON </w:t>
+      </w:r>
+      <w:proofErr w:type="spellStart"/>
+      <w:r>
+        <w:rPr>
+          <w:rFonts w:ascii="Calibri Light" w:hAnsi="Calibri Light"/>
+          <w:lang w:val="en-US"/>
+        </w:rPr>
+        <w:t>Diet.Creator</w:t>
+      </w:r>
+      <w:proofErr w:type="spellEnd"/>
+      <w:r>
+        <w:rPr>
+          <w:rFonts w:ascii="Calibri Light" w:hAnsi="Calibri Light"/>
+          <w:lang w:val="en-US"/>
+        </w:rPr>
+        <w:t xml:space="preserve"> = </w:t>
+      </w:r>
+      <w:proofErr w:type="spellStart"/>
+      <w:r>
+        <w:rPr>
+          <w:rFonts w:ascii="Calibri Light" w:hAnsi="Calibri Light"/>
+          <w:lang w:val="en-US"/>
+        </w:rPr>
+        <w:t>Nutritionist.idNutritionist</w:t>
+      </w:r>
+      <w:proofErr w:type="spellEnd"/>
+    </w:p>
+    <w:p>
+      <w:pPr>
+        <w:pStyle w:val="Prrafodelista"/>
+        <w:spacing w:before="120"/>
+        <w:jc w:val="both"/>
+        <w:rPr>
+          <w:rFonts w:ascii="Calibri Light" w:hAnsi="Calibri Light"/>
+          <w:lang w:val="en-US"/>
+        </w:rPr>
+      </w:pPr>
+      <w:r>
+        <w:rPr>
+          <w:rFonts w:ascii="Calibri Light" w:hAnsi="Calibri Light"/>
+          <w:lang w:val="en-US"/>
+        </w:rPr>
+        <w:t xml:space="preserve">WHERE </w:t>
+      </w:r>
+      <w:proofErr w:type="spellStart"/>
+      <w:r>
+        <w:rPr>
+          <w:rFonts w:ascii="Calibri Light" w:hAnsi="Calibri Light"/>
+          <w:lang w:val="en-US"/>
+        </w:rPr>
+        <w:t>NutritionalDB.Diet.idDiet</w:t>
+      </w:r>
+      <w:proofErr w:type="spellEnd"/>
+      <w:r>
+        <w:rPr>
+          <w:rFonts w:ascii="Calibri Light" w:hAnsi="Calibri Light"/>
+          <w:lang w:val="en-US"/>
+        </w:rPr>
+        <w:t xml:space="preserve"> IN (</w:t>
+      </w:r>
+    </w:p>
+    <w:p>
+      <w:pPr>
+        <w:pStyle w:val="Prrafodelista"/>
+        <w:spacing w:before="120"/>
+        <w:ind w:firstLine="696"/>
+        <w:jc w:val="both"/>
+        <w:rPr>
+          <w:rFonts w:ascii="Calibri Light" w:hAnsi="Calibri Light"/>
+          <w:lang w:val="en-US"/>
+        </w:rPr>
+      </w:pPr>
+      <w:r>
+        <w:rPr>
+          <w:rFonts w:ascii="Calibri Light" w:hAnsi="Calibri Light"/>
+          <w:lang w:val="en-US"/>
+        </w:rPr>
+        <w:t xml:space="preserve">SELECT </w:t>
+      </w:r>
+      <w:proofErr w:type="spellStart"/>
+      <w:r>
+        <w:rPr>
+          <w:rFonts w:ascii="Calibri Light" w:hAnsi="Calibri Light"/>
+          <w:lang w:val="en-US"/>
+        </w:rPr>
+        <w:t>NutritionalDB.Diet.idDiet</w:t>
+      </w:r>
+      <w:proofErr w:type="spellEnd"/>
       <w:r>
         <w:rPr>
           <w:rFonts w:ascii="Calibri Light" w:hAnsi="Calibri Light"/>
@@ -821,64 +1506,56 @@
     </w:p>
     <w:p>
       <w:pPr>
-        <w:spacing w:before="120"/>
-        <w:jc w:val="both"/>
-        <w:rPr>
-          <w:rFonts w:ascii="Calibri Light" w:hAnsi="Calibri Light"/>
-          <w:lang w:val="en-US"/>
-        </w:rPr>
-      </w:pPr>
-    </w:p>
-    <w:p>
-      <w:pPr>
-        <w:spacing w:before="120"/>
-        <w:jc w:val="both"/>
-        <w:rPr>
-          <w:rFonts w:ascii="Calibri Light" w:hAnsi="Calibri Light"/>
-          <w:u w:val="single"/>
-          <w:lang w:val="en-US"/>
-        </w:rPr>
-      </w:pPr>
+        <w:pStyle w:val="Prrafodelista"/>
+        <w:spacing w:before="120"/>
+        <w:ind w:firstLine="696"/>
+        <w:jc w:val="both"/>
+        <w:rPr>
+          <w:rFonts w:ascii="Calibri Light" w:hAnsi="Calibri Light"/>
+          <w:lang w:val="en-US"/>
+        </w:rPr>
+      </w:pPr>
+      <w:r>
+        <w:rPr>
+          <w:rFonts w:ascii="Calibri Light" w:hAnsi="Calibri Light"/>
+          <w:lang w:val="en-US"/>
+        </w:rPr>
+        <w:t xml:space="preserve">FROM </w:t>
+      </w:r>
       <w:proofErr w:type="spellStart"/>
       <w:r>
         <w:rPr>
           <w:rFonts w:ascii="Calibri Light" w:hAnsi="Calibri Light"/>
-          <w:u w:val="single"/>
-          <w:lang w:val="en-US"/>
-        </w:rPr>
-        <w:t>Querys</w:t>
+          <w:lang w:val="en-US"/>
+        </w:rPr>
+        <w:t>NutritionalDB.ListOfFood</w:t>
       </w:r>
       <w:proofErr w:type="spellEnd"/>
-    </w:p>
-    <w:p>
-      <w:pPr>
-        <w:spacing w:before="120"/>
-        <w:jc w:val="both"/>
-        <w:rPr>
-          <w:rFonts w:ascii="Calibri Light" w:hAnsi="Calibri Light"/>
-          <w:lang w:val="en-US"/>
-        </w:rPr>
-      </w:pPr>
-      <w:r>
-        <w:rPr>
-          <w:rFonts w:ascii="Calibri Light" w:hAnsi="Calibri Light"/>
-          <w:lang w:val="en-US"/>
-        </w:rPr>
-        <w:t xml:space="preserve">· </w:t>
-      </w:r>
-      <w:r>
-        <w:rPr>
-          <w:rFonts w:ascii="Calibri Light" w:hAnsi="Calibri Light"/>
-          <w:lang w:val="en-US"/>
-        </w:rPr>
-        <w:t>Food with more than 20 grams of protein</w:t>
-      </w:r>
-      <w:r>
-        <w:rPr>
-          <w:rFonts w:ascii="Calibri Light" w:hAnsi="Calibri Light"/>
-          <w:lang w:val="en-US"/>
-        </w:rPr>
-        <w:t xml:space="preserve">: SELECT </w:t>
+      <w:r>
+        <w:rPr>
+          <w:rFonts w:ascii="Calibri Light" w:hAnsi="Calibri Light"/>
+          <w:lang w:val="en-US"/>
+        </w:rPr>
+        <w:t xml:space="preserve"> </w:t>
+      </w:r>
+    </w:p>
+    <w:p>
+      <w:pPr>
+        <w:pStyle w:val="Prrafodelista"/>
+        <w:spacing w:before="120"/>
+        <w:ind w:firstLine="696"/>
+        <w:jc w:val="both"/>
+        <w:rPr>
+          <w:rFonts w:ascii="Calibri Light" w:hAnsi="Calibri Light"/>
+          <w:lang w:val="en-US"/>
+        </w:rPr>
+      </w:pPr>
+      <w:r>
+        <w:rPr>
+          <w:rFonts w:ascii="Calibri Light" w:hAnsi="Calibri Light"/>
+          <w:lang w:val="en-US"/>
+        </w:rPr>
+        <w:t xml:space="preserve">GROUP BY </w:t>
       </w:r>
       <w:proofErr w:type="spellStart"/>
       <w:r>
@@ -886,7 +1563,7 @@
           <w:rFonts w:ascii="Calibri Light" w:hAnsi="Calibri Light"/>
           <w:lang w:val="en-US"/>
         </w:rPr>
-        <w:t>Food.Name</w:t>
+        <w:t>idDiet</w:t>
       </w:r>
       <w:proofErr w:type="spellEnd"/>
       <w:r>
@@ -894,86 +1571,42 @@
           <w:rFonts w:ascii="Calibri Light" w:hAnsi="Calibri Light"/>
           <w:lang w:val="en-US"/>
         </w:rPr>
-        <w:t xml:space="preserve"> FROM Food WHERE </w:t>
-      </w:r>
-      <w:proofErr w:type="spellStart"/>
-      <w:r>
-        <w:rPr>
-          <w:rFonts w:ascii="Calibri Light" w:hAnsi="Calibri Light"/>
-          <w:lang w:val="en-US"/>
-        </w:rPr>
-        <w:t>Food.Protein</w:t>
-      </w:r>
-      <w:proofErr w:type="spellEnd"/>
-      <w:r>
-        <w:rPr>
-          <w:rFonts w:ascii="Calibri Light" w:hAnsi="Calibri Light"/>
-          <w:lang w:val="en-US"/>
-        </w:rPr>
-        <w:t xml:space="preserve"> &gt; </w:t>
-      </w:r>
-      <w:proofErr w:type="gramStart"/>
-      <w:r>
-        <w:rPr>
-          <w:rFonts w:ascii="Calibri Light" w:hAnsi="Calibri Light"/>
-          <w:lang w:val="en-US"/>
-        </w:rPr>
-        <w:t>20;</w:t>
-      </w:r>
-      <w:proofErr w:type="gramEnd"/>
-    </w:p>
-    <w:p>
-      <w:pPr>
-        <w:spacing w:before="120"/>
-        <w:jc w:val="both"/>
-        <w:rPr>
-          <w:rFonts w:ascii="Calibri Light" w:hAnsi="Calibri Light"/>
-          <w:lang w:val="en-US"/>
-        </w:rPr>
-      </w:pPr>
-      <w:r>
-        <w:rPr>
-          <w:rFonts w:ascii="Calibri Light" w:hAnsi="Calibri Light"/>
-          <w:lang w:val="en-US"/>
-        </w:rPr>
-        <w:t xml:space="preserve">· </w:t>
-      </w:r>
-      <w:r>
-        <w:rPr>
-          <w:rFonts w:ascii="Calibri Light" w:hAnsi="Calibri Light"/>
-          <w:lang w:val="en-US"/>
-        </w:rPr>
-        <w:t>All the names of patients treated by the doctor</w:t>
-      </w:r>
-      <w:r>
-        <w:rPr>
-          <w:rFonts w:ascii="Calibri Light" w:hAnsi="Calibri Light"/>
-          <w:lang w:val="en-US"/>
-        </w:rPr>
-        <w:t xml:space="preserve"> </w:t>
-      </w:r>
-      <w:r>
-        <w:rPr>
-          <w:rFonts w:ascii="Calibri Light" w:hAnsi="Calibri Light"/>
-          <w:lang w:val="en-US"/>
-        </w:rPr>
-        <w:t>Pablo Moreno Garcia-</w:t>
-      </w:r>
-      <w:proofErr w:type="spellStart"/>
-      <w:r>
-        <w:rPr>
-          <w:rFonts w:ascii="Calibri Light" w:hAnsi="Calibri Light"/>
-          <w:lang w:val="en-US"/>
-        </w:rPr>
-        <w:t>Espina</w:t>
-      </w:r>
-      <w:proofErr w:type="spellEnd"/>
-      <w:r>
-        <w:rPr>
-          <w:rFonts w:ascii="Calibri Light" w:hAnsi="Calibri Light"/>
-          <w:lang w:val="en-US"/>
-        </w:rPr>
-        <w:t xml:space="preserve">: </w:t>
+        <w:t xml:space="preserve"> HAVING COUNT(*) &gt; 10</w:t>
+      </w:r>
+    </w:p>
+    <w:p>
+      <w:pPr>
+        <w:spacing w:before="120"/>
+        <w:ind w:firstLine="708"/>
+        <w:jc w:val="both"/>
+        <w:rPr>
+          <w:rFonts w:ascii="Calibri Light" w:hAnsi="Calibri Light"/>
+          <w:lang w:val="en-US"/>
+        </w:rPr>
+      </w:pPr>
+      <w:r>
+        <w:rPr>
+          <w:rFonts w:ascii="Calibri Light" w:hAnsi="Calibri Light"/>
+          <w:lang w:val="en-US"/>
+        </w:rPr>
+        <w:t>);</w:t>
+      </w:r>
+    </w:p>
+    <w:p>
+      <w:pPr>
+        <w:spacing w:before="120"/>
+        <w:jc w:val="both"/>
+        <w:rPr>
+          <w:rFonts w:ascii="Calibri Light" w:hAnsi="Calibri Light"/>
+          <w:lang w:val="en-US"/>
+        </w:rPr>
+      </w:pPr>
+      <w:r>
+        <w:rPr>
+          <w:rFonts w:ascii="Calibri Light" w:hAnsi="Calibri Light"/>
+          <w:lang w:val="en-US"/>
+        </w:rPr>
+        <w:t>· Get the names and protein content of foods that have more protein than the average protein of all foods:</w:t>
       </w:r>
     </w:p>
     <w:p>
@@ -995,7 +1628,7 @@
           <w:rFonts w:ascii="Calibri Light" w:hAnsi="Calibri Light"/>
           <w:lang w:val="en-US"/>
         </w:rPr>
-        <w:t xml:space="preserve">SELECT </w:t>
+        <w:t xml:space="preserve">SELECT NutritionalDB.Food.Name, </w:t>
       </w:r>
       <w:proofErr w:type="spellStart"/>
       <w:r>
@@ -1003,7 +1636,7 @@
           <w:rFonts w:ascii="Calibri Light" w:hAnsi="Calibri Light"/>
           <w:lang w:val="en-US"/>
         </w:rPr>
-        <w:t>Patient.Name</w:t>
+        <w:t>NutritionalDB.Food.Protein</w:t>
       </w:r>
       <w:proofErr w:type="spellEnd"/>
       <w:r>
@@ -1029,7 +1662,7 @@
           <w:rFonts w:ascii="Calibri Light" w:hAnsi="Calibri Light"/>
           <w:lang w:val="en-US"/>
         </w:rPr>
-        <w:t xml:space="preserve">FROM Patient JOIN Nutritionist ON </w:t>
+        <w:t xml:space="preserve">FROM </w:t>
       </w:r>
       <w:proofErr w:type="spellStart"/>
       <w:r>
@@ -1037,7 +1670,7 @@
           <w:rFonts w:ascii="Calibri Light" w:hAnsi="Calibri Light"/>
           <w:lang w:val="en-US"/>
         </w:rPr>
-        <w:t>Patient.Doctor</w:t>
+        <w:t>NutritionalDB.Food</w:t>
       </w:r>
       <w:proofErr w:type="spellEnd"/>
       <w:r>
@@ -1045,7 +1678,25 @@
           <w:rFonts w:ascii="Calibri Light" w:hAnsi="Calibri Light"/>
           <w:lang w:val="en-US"/>
         </w:rPr>
-        <w:t xml:space="preserve"> = </w:t>
+        <w:t xml:space="preserve"> </w:t>
+      </w:r>
+    </w:p>
+    <w:p>
+      <w:pPr>
+        <w:pStyle w:val="Prrafodelista"/>
+        <w:spacing w:before="120"/>
+        <w:jc w:val="both"/>
+        <w:rPr>
+          <w:rFonts w:ascii="Calibri Light" w:hAnsi="Calibri Light"/>
+          <w:lang w:val="en-US"/>
+        </w:rPr>
+      </w:pPr>
+      <w:r>
+        <w:rPr>
+          <w:rFonts w:ascii="Calibri Light" w:hAnsi="Calibri Light"/>
+          <w:lang w:val="en-US"/>
+        </w:rPr>
+        <w:t xml:space="preserve">WHERE </w:t>
       </w:r>
       <w:proofErr w:type="spellStart"/>
       <w:r>
@@ -1053,14 +1704,7 @@
           <w:rFonts w:ascii="Calibri Light" w:hAnsi="Calibri Light"/>
           <w:lang w:val="en-US"/>
         </w:rPr>
-        <w:t>Nutritionist.</w:t>
-      </w:r>
-      <w:r>
-        <w:rPr>
-          <w:rFonts w:ascii="Calibri Light" w:hAnsi="Calibri Light"/>
-          <w:lang w:val="en-US"/>
-        </w:rPr>
-        <w:t>nutritionist</w:t>
+        <w:t>NutritionalDB.Food.Protein</w:t>
       </w:r>
       <w:proofErr w:type="spellEnd"/>
       <w:r>
@@ -1068,844 +1712,98 @@
           <w:rFonts w:ascii="Calibri Light" w:hAnsi="Calibri Light"/>
           <w:lang w:val="en-US"/>
         </w:rPr>
-        <w:t xml:space="preserve"> </w:t>
+        <w:t xml:space="preserve"> &gt; </w:t>
+      </w:r>
+      <w:r>
+        <w:rPr>
+          <w:rFonts w:ascii="Calibri Light" w:hAnsi="Calibri Light"/>
+          <w:lang w:val="en-US"/>
+        </w:rPr>
+        <w:t>(</w:t>
       </w:r>
     </w:p>
     <w:p>
       <w:pPr>
         <w:pStyle w:val="Prrafodelista"/>
         <w:spacing w:before="120"/>
-        <w:jc w:val="both"/>
-        <w:rPr>
-          <w:rFonts w:ascii="Calibri Light" w:hAnsi="Calibri Light"/>
-        </w:rPr>
-      </w:pPr>
-      <w:r>
-        <w:rPr>
-          <w:rFonts w:ascii="Calibri Light" w:hAnsi="Calibri Light"/>
-        </w:rPr>
-        <w:t xml:space="preserve">WHERE </w:t>
+        <w:ind w:firstLine="696"/>
+        <w:jc w:val="both"/>
+        <w:rPr>
+          <w:rFonts w:ascii="Calibri Light" w:hAnsi="Calibri Light"/>
+          <w:lang w:val="en-US"/>
+        </w:rPr>
+      </w:pPr>
+      <w:r>
+        <w:rPr>
+          <w:rFonts w:ascii="Calibri Light" w:hAnsi="Calibri Light"/>
+          <w:lang w:val="en-US"/>
+        </w:rPr>
+        <w:t>SELECT AVG(</w:t>
       </w:r>
       <w:proofErr w:type="spellStart"/>
       <w:r>
         <w:rPr>
           <w:rFonts w:ascii="Calibri Light" w:hAnsi="Calibri Light"/>
-        </w:rPr>
-        <w:t>Nutritionist.FullName</w:t>
+          <w:lang w:val="en-US"/>
+        </w:rPr>
+        <w:t>NutritionalDB.Food.Protein</w:t>
       </w:r>
       <w:proofErr w:type="spellEnd"/>
       <w:r>
         <w:rPr>
           <w:rFonts w:ascii="Calibri Light" w:hAnsi="Calibri Light"/>
-        </w:rPr>
-        <w:t xml:space="preserve"> = 'Pablo Moreno </w:t>
+          <w:lang w:val="en-US"/>
+        </w:rPr>
+        <w:t xml:space="preserve">) </w:t>
+      </w:r>
+    </w:p>
+    <w:p>
+      <w:pPr>
+        <w:pStyle w:val="Prrafodelista"/>
+        <w:spacing w:before="120"/>
+        <w:ind w:firstLine="696"/>
+        <w:jc w:val="both"/>
+        <w:rPr>
+          <w:rFonts w:ascii="Calibri Light" w:hAnsi="Calibri Light"/>
+          <w:lang w:val="en-US"/>
+        </w:rPr>
+      </w:pPr>
+      <w:r>
+        <w:rPr>
+          <w:rFonts w:ascii="Calibri Light" w:hAnsi="Calibri Light"/>
+          <w:lang w:val="en-US"/>
+        </w:rPr>
+        <w:t>F</w:t>
+      </w:r>
+      <w:r>
+        <w:rPr>
+          <w:rFonts w:ascii="Calibri Light" w:hAnsi="Calibri Light"/>
+        </w:rPr>
+        <w:t xml:space="preserve">ROM </w:t>
       </w:r>
       <w:proofErr w:type="spellStart"/>
       <w:r>
         <w:rPr>
           <w:rFonts w:ascii="Calibri Light" w:hAnsi="Calibri Light"/>
         </w:rPr>
-        <w:t>Garcia</w:t>
+        <w:t>NutritionalDB.Food</w:t>
       </w:r>
       <w:proofErr w:type="spellEnd"/>
-      <w:r>
-        <w:rPr>
-          <w:rFonts w:ascii="Calibri Light" w:hAnsi="Calibri Light"/>
-        </w:rPr>
-        <w:t>-Espina';</w:t>
-      </w:r>
-    </w:p>
-    <w:p>
-      <w:pPr>
-        <w:spacing w:before="120"/>
-        <w:jc w:val="both"/>
-        <w:rPr>
-          <w:rFonts w:ascii="Calibri Light" w:hAnsi="Calibri Light"/>
-        </w:rPr>
-      </w:pPr>
-      <w:r>
-        <w:rPr>
-          <w:rFonts w:ascii="Calibri Light" w:hAnsi="Calibri Light"/>
-          <w:highlight w:val="yellow"/>
-        </w:rPr>
-        <w:t xml:space="preserve">Esta consulta a </w:t>
-      </w:r>
-      <w:proofErr w:type="spellStart"/>
-      <w:r>
-        <w:rPr>
-          <w:rFonts w:ascii="Calibri Light" w:hAnsi="Calibri Light"/>
-          <w:highlight w:val="yellow"/>
-        </w:rPr>
-        <w:t>mi</w:t>
-      </w:r>
-      <w:proofErr w:type="spellEnd"/>
-      <w:r>
-        <w:rPr>
-          <w:rFonts w:ascii="Calibri Light" w:hAnsi="Calibri Light"/>
-          <w:highlight w:val="yellow"/>
-        </w:rPr>
-        <w:t xml:space="preserve"> no me devuelve valores y si </w:t>
-      </w:r>
-      <w:proofErr w:type="gramStart"/>
-      <w:r>
-        <w:rPr>
-          <w:rFonts w:ascii="Calibri Light" w:hAnsi="Calibri Light"/>
-          <w:highlight w:val="yellow"/>
-        </w:rPr>
-        <w:t>debería</w:t>
-      </w:r>
-      <w:proofErr w:type="gramEnd"/>
-      <w:r>
-        <w:rPr>
-          <w:rFonts w:ascii="Calibri Light" w:hAnsi="Calibri Light"/>
-          <w:highlight w:val="yellow"/>
-        </w:rPr>
-        <w:t xml:space="preserve">, no se </w:t>
-      </w:r>
-      <w:proofErr w:type="spellStart"/>
-      <w:r>
-        <w:rPr>
-          <w:rFonts w:ascii="Calibri Light" w:hAnsi="Calibri Light"/>
-          <w:highlight w:val="yellow"/>
-        </w:rPr>
-        <w:t>cual</w:t>
-      </w:r>
-      <w:proofErr w:type="spellEnd"/>
-      <w:r>
-        <w:rPr>
-          <w:rFonts w:ascii="Calibri Light" w:hAnsi="Calibri Light"/>
-          <w:highlight w:val="yellow"/>
-        </w:rPr>
-        <w:t xml:space="preserve"> es el problema.</w:t>
-      </w:r>
-      <w:r>
-        <w:rPr>
-          <w:rFonts w:ascii="Calibri Light" w:hAnsi="Calibri Light"/>
-          <w:highlight w:val="yellow"/>
-        </w:rPr>
-        <w:t xml:space="preserve"> Hay que cambiar el nombre del atributo </w:t>
-      </w:r>
-      <w:proofErr w:type="spellStart"/>
-      <w:r>
-        <w:rPr>
-          <w:rFonts w:ascii="Calibri Light" w:hAnsi="Calibri Light"/>
-          <w:highlight w:val="yellow"/>
-        </w:rPr>
-        <w:t>idNutricionist</w:t>
-      </w:r>
-      <w:proofErr w:type="spellEnd"/>
-      <w:r>
-        <w:rPr>
-          <w:rFonts w:ascii="Calibri Light" w:hAnsi="Calibri Light"/>
-          <w:highlight w:val="yellow"/>
-        </w:rPr>
-        <w:t xml:space="preserve"> por </w:t>
-      </w:r>
-      <w:proofErr w:type="spellStart"/>
-      <w:r>
-        <w:rPr>
-          <w:rFonts w:ascii="Calibri Light" w:hAnsi="Calibri Light"/>
-          <w:highlight w:val="yellow"/>
-        </w:rPr>
-        <w:t>idNutritionist</w:t>
-      </w:r>
-      <w:proofErr w:type="spellEnd"/>
-    </w:p>
-    <w:p>
-      <w:pPr>
-        <w:spacing w:before="120"/>
-        <w:jc w:val="both"/>
-        <w:rPr>
-          <w:rFonts w:ascii="Calibri Light" w:hAnsi="Calibri Light"/>
-          <w:lang w:val="en-US"/>
-        </w:rPr>
-      </w:pPr>
-      <w:r>
-        <w:rPr>
-          <w:rFonts w:ascii="Calibri Light" w:hAnsi="Calibri Light"/>
-          <w:lang w:val="en-US"/>
-        </w:rPr>
-        <w:t xml:space="preserve">· </w:t>
-      </w:r>
-      <w:r>
-        <w:rPr>
-          <w:rFonts w:ascii="Calibri Light" w:hAnsi="Calibri Light"/>
-          <w:lang w:val="en-US"/>
-        </w:rPr>
-        <w:t>Description of the diets created by the doctor</w:t>
-      </w:r>
-      <w:r>
-        <w:rPr>
-          <w:rFonts w:ascii="Calibri Light" w:hAnsi="Calibri Light"/>
-          <w:lang w:val="en-US"/>
-        </w:rPr>
-        <w:t xml:space="preserve"> Susana Rocio Fernandez </w:t>
-      </w:r>
-      <w:proofErr w:type="spellStart"/>
-      <w:r>
-        <w:rPr>
-          <w:rFonts w:ascii="Calibri Light" w:hAnsi="Calibri Light"/>
-          <w:lang w:val="en-US"/>
-        </w:rPr>
-        <w:t>Giaccomassi</w:t>
-      </w:r>
-      <w:proofErr w:type="spellEnd"/>
-    </w:p>
-    <w:p>
-      <w:pPr>
-        <w:pStyle w:val="Prrafodelista"/>
-        <w:numPr>
-          <w:ilvl w:val="0"/>
-          <w:numId w:val="2"/>
-        </w:numPr>
-        <w:spacing w:before="120"/>
-        <w:jc w:val="both"/>
-        <w:rPr>
-          <w:rFonts w:ascii="Calibri Light" w:hAnsi="Calibri Light"/>
-          <w:lang w:val="en-US"/>
-        </w:rPr>
-      </w:pPr>
-      <w:r>
-        <w:rPr>
-          <w:rFonts w:ascii="Calibri Light" w:hAnsi="Calibri Light"/>
-          <w:lang w:val="en-US"/>
-        </w:rPr>
-        <w:t xml:space="preserve">SELECT </w:t>
-      </w:r>
-      <w:proofErr w:type="spellStart"/>
-      <w:r>
-        <w:rPr>
-          <w:rFonts w:ascii="Calibri Light" w:hAnsi="Calibri Light"/>
-          <w:lang w:val="en-US"/>
-        </w:rPr>
-        <w:t>Diet.Description</w:t>
-      </w:r>
-      <w:proofErr w:type="spellEnd"/>
-      <w:r>
-        <w:rPr>
-          <w:rFonts w:ascii="Calibri Light" w:hAnsi="Calibri Light"/>
-          <w:lang w:val="en-US"/>
-        </w:rPr>
-        <w:t xml:space="preserve"> </w:t>
-      </w:r>
-    </w:p>
-    <w:p>
-      <w:pPr>
-        <w:pStyle w:val="Prrafodelista"/>
-        <w:spacing w:before="120"/>
-        <w:jc w:val="both"/>
-        <w:rPr>
-          <w:rFonts w:ascii="Calibri Light" w:hAnsi="Calibri Light"/>
-          <w:lang w:val="en-US"/>
-        </w:rPr>
-      </w:pPr>
-      <w:r>
-        <w:rPr>
-          <w:rFonts w:ascii="Calibri Light" w:hAnsi="Calibri Light"/>
-          <w:lang w:val="en-US"/>
-        </w:rPr>
-        <w:t xml:space="preserve">FROM Diet JOIN Nutritionist ON </w:t>
-      </w:r>
-      <w:proofErr w:type="spellStart"/>
-      <w:r>
-        <w:rPr>
-          <w:rFonts w:ascii="Calibri Light" w:hAnsi="Calibri Light"/>
-          <w:lang w:val="en-US"/>
-        </w:rPr>
-        <w:t>Diet.Creator</w:t>
-      </w:r>
-      <w:proofErr w:type="spellEnd"/>
-      <w:r>
-        <w:rPr>
-          <w:rFonts w:ascii="Calibri Light" w:hAnsi="Calibri Light"/>
-          <w:lang w:val="en-US"/>
-        </w:rPr>
-        <w:t xml:space="preserve"> = </w:t>
-      </w:r>
-      <w:proofErr w:type="spellStart"/>
-      <w:r>
-        <w:rPr>
-          <w:rFonts w:ascii="Calibri Light" w:hAnsi="Calibri Light"/>
-          <w:lang w:val="en-US"/>
-        </w:rPr>
-        <w:t>Nutritionist.idNutri</w:t>
-      </w:r>
-      <w:r>
-        <w:rPr>
-          <w:rFonts w:ascii="Calibri Light" w:hAnsi="Calibri Light"/>
-          <w:lang w:val="en-US"/>
-        </w:rPr>
-        <w:t>t</w:t>
-      </w:r>
-      <w:r>
-        <w:rPr>
-          <w:rFonts w:ascii="Calibri Light" w:hAnsi="Calibri Light"/>
-          <w:lang w:val="en-US"/>
-        </w:rPr>
-        <w:t>ionist</w:t>
-      </w:r>
-      <w:proofErr w:type="spellEnd"/>
-      <w:r>
-        <w:rPr>
-          <w:rFonts w:ascii="Calibri Light" w:hAnsi="Calibri Light"/>
-          <w:lang w:val="en-US"/>
-        </w:rPr>
-        <w:t xml:space="preserve"> </w:t>
-      </w:r>
-    </w:p>
-    <w:p>
-      <w:pPr>
-        <w:pStyle w:val="Prrafodelista"/>
-        <w:spacing w:before="120"/>
-        <w:jc w:val="both"/>
-        <w:rPr>
-          <w:rFonts w:ascii="Calibri Light" w:hAnsi="Calibri Light"/>
-          <w:lang w:val="en-US"/>
-        </w:rPr>
-      </w:pPr>
-      <w:r>
-        <w:rPr>
-          <w:rFonts w:ascii="Calibri Light" w:hAnsi="Calibri Light"/>
-          <w:lang w:val="en-US"/>
-        </w:rPr>
-        <w:t xml:space="preserve">WHERE </w:t>
-      </w:r>
-      <w:proofErr w:type="spellStart"/>
-      <w:r>
-        <w:rPr>
-          <w:rFonts w:ascii="Calibri Light" w:hAnsi="Calibri Light"/>
-          <w:lang w:val="en-US"/>
-        </w:rPr>
-        <w:t>Nutritionist.FullName</w:t>
-      </w:r>
-      <w:proofErr w:type="spellEnd"/>
-      <w:r>
-        <w:rPr>
-          <w:rFonts w:ascii="Calibri Light" w:hAnsi="Calibri Light"/>
-          <w:lang w:val="en-US"/>
-        </w:rPr>
-        <w:t xml:space="preserve"> = 'Susana Rocio Fernandez </w:t>
-      </w:r>
-      <w:proofErr w:type="spellStart"/>
-      <w:r>
-        <w:rPr>
-          <w:rFonts w:ascii="Calibri Light" w:hAnsi="Calibri Light"/>
-          <w:lang w:val="en-US"/>
-        </w:rPr>
-        <w:t>Giaccomassi</w:t>
-      </w:r>
-      <w:proofErr w:type="spellEnd"/>
-      <w:proofErr w:type="gramStart"/>
-      <w:r>
-        <w:rPr>
-          <w:rFonts w:ascii="Calibri Light" w:hAnsi="Calibri Light"/>
-          <w:lang w:val="en-US"/>
-        </w:rPr>
-        <w:t>';</w:t>
-      </w:r>
-      <w:proofErr w:type="gramEnd"/>
-    </w:p>
-    <w:p>
-      <w:pPr>
-        <w:spacing w:before="120"/>
-        <w:jc w:val="both"/>
-        <w:rPr>
-          <w:rFonts w:ascii="Calibri Light" w:hAnsi="Calibri Light"/>
-          <w:lang w:val="en-US"/>
-        </w:rPr>
-      </w:pPr>
-      <w:r>
-        <w:rPr>
-          <w:rFonts w:ascii="Calibri Light" w:hAnsi="Calibri Light"/>
-          <w:lang w:val="en-US"/>
-        </w:rPr>
-        <w:t>· Obtain the description and the name of their creator of all diets with more than 10 foods:</w:t>
-      </w:r>
-    </w:p>
-    <w:p>
-      <w:pPr>
-        <w:pStyle w:val="Prrafodelista"/>
-        <w:numPr>
-          <w:ilvl w:val="0"/>
-          <w:numId w:val="2"/>
-        </w:numPr>
-        <w:spacing w:before="120"/>
-        <w:jc w:val="both"/>
-        <w:rPr>
-          <w:rFonts w:ascii="Calibri Light" w:hAnsi="Calibri Light"/>
-          <w:lang w:val="en-US"/>
-        </w:rPr>
-      </w:pPr>
-      <w:r>
-        <w:rPr>
-          <w:rFonts w:ascii="Calibri Light" w:hAnsi="Calibri Light"/>
-          <w:lang w:val="en-US"/>
-        </w:rPr>
-        <w:t xml:space="preserve">SELECT Description as 'Diets with more than </w:t>
-      </w:r>
-      <w:r>
-        <w:rPr>
-          <w:rFonts w:ascii="Calibri Light" w:hAnsi="Calibri Light"/>
-          <w:lang w:val="en-US"/>
-        </w:rPr>
-        <w:t>ten</w:t>
-      </w:r>
-      <w:r>
-        <w:rPr>
-          <w:rFonts w:ascii="Calibri Light" w:hAnsi="Calibri Light"/>
-          <w:lang w:val="en-US"/>
-        </w:rPr>
-        <w:t xml:space="preserve"> foods</w:t>
-      </w:r>
-      <w:proofErr w:type="gramStart"/>
-      <w:r>
-        <w:rPr>
-          <w:rFonts w:ascii="Calibri Light" w:hAnsi="Calibri Light"/>
-          <w:lang w:val="en-US"/>
-        </w:rPr>
-        <w:t>'  ,</w:t>
-      </w:r>
-      <w:proofErr w:type="gramEnd"/>
-      <w:r>
-        <w:rPr>
-          <w:rFonts w:ascii="Calibri Light" w:hAnsi="Calibri Light"/>
-          <w:lang w:val="en-US"/>
-        </w:rPr>
-        <w:t xml:space="preserve"> </w:t>
-      </w:r>
-      <w:proofErr w:type="spellStart"/>
-      <w:r>
-        <w:rPr>
-          <w:rFonts w:ascii="Calibri Light" w:hAnsi="Calibri Light"/>
-          <w:lang w:val="en-US"/>
-        </w:rPr>
-        <w:t>FullName</w:t>
-      </w:r>
-      <w:proofErr w:type="spellEnd"/>
-      <w:r>
-        <w:rPr>
-          <w:rFonts w:ascii="Calibri Light" w:hAnsi="Calibri Light"/>
-          <w:lang w:val="en-US"/>
-        </w:rPr>
-        <w:t xml:space="preserve"> as 'Creator'</w:t>
-      </w:r>
-    </w:p>
-    <w:p>
-      <w:pPr>
-        <w:pStyle w:val="Prrafodelista"/>
-        <w:spacing w:before="120"/>
-        <w:jc w:val="both"/>
-        <w:rPr>
-          <w:rFonts w:ascii="Calibri Light" w:hAnsi="Calibri Light"/>
-          <w:lang w:val="en-US"/>
-        </w:rPr>
-      </w:pPr>
-      <w:r>
-        <w:rPr>
-          <w:rFonts w:ascii="Calibri Light" w:hAnsi="Calibri Light"/>
-          <w:lang w:val="en-US"/>
-        </w:rPr>
-        <w:t xml:space="preserve">FROM Diet JOIN Nutritionist ON Creator = </w:t>
-      </w:r>
-      <w:proofErr w:type="spellStart"/>
-      <w:r>
-        <w:rPr>
-          <w:rFonts w:ascii="Calibri Light" w:hAnsi="Calibri Light"/>
-          <w:lang w:val="en-US"/>
-        </w:rPr>
-        <w:t>idNutri</w:t>
-      </w:r>
-      <w:r>
-        <w:rPr>
-          <w:rFonts w:ascii="Calibri Light" w:hAnsi="Calibri Light"/>
-          <w:lang w:val="en-US"/>
-        </w:rPr>
-        <w:t>t</w:t>
-      </w:r>
-      <w:r>
-        <w:rPr>
-          <w:rFonts w:ascii="Calibri Light" w:hAnsi="Calibri Light"/>
-          <w:lang w:val="en-US"/>
-        </w:rPr>
-        <w:t>ionist</w:t>
-      </w:r>
-      <w:proofErr w:type="spellEnd"/>
-    </w:p>
-    <w:p>
-      <w:pPr>
-        <w:pStyle w:val="Prrafodelista"/>
-        <w:spacing w:before="120"/>
-        <w:jc w:val="both"/>
-        <w:rPr>
-          <w:rFonts w:ascii="Calibri Light" w:hAnsi="Calibri Light"/>
-          <w:lang w:val="en-US"/>
-        </w:rPr>
-      </w:pPr>
-      <w:r>
-        <w:rPr>
-          <w:rFonts w:ascii="Calibri Light" w:hAnsi="Calibri Light"/>
-          <w:lang w:val="en-US"/>
-        </w:rPr>
-        <w:t xml:space="preserve">WHERE </w:t>
-      </w:r>
-      <w:proofErr w:type="spellStart"/>
-      <w:r>
-        <w:rPr>
-          <w:rFonts w:ascii="Calibri Light" w:hAnsi="Calibri Light"/>
-          <w:lang w:val="en-US"/>
-        </w:rPr>
-        <w:t>idDiet</w:t>
-      </w:r>
-      <w:proofErr w:type="spellEnd"/>
-      <w:r>
-        <w:rPr>
-          <w:rFonts w:ascii="Calibri Light" w:hAnsi="Calibri Light"/>
-          <w:lang w:val="en-US"/>
-        </w:rPr>
-        <w:t xml:space="preserve"> IN (</w:t>
-      </w:r>
-    </w:p>
-    <w:p>
-      <w:pPr>
-        <w:pStyle w:val="Prrafodelista"/>
-        <w:spacing w:before="120"/>
-        <w:jc w:val="both"/>
-        <w:rPr>
-          <w:rFonts w:ascii="Calibri Light" w:hAnsi="Calibri Light"/>
-          <w:lang w:val="en-US"/>
-        </w:rPr>
-      </w:pPr>
-      <w:r>
-        <w:rPr>
-          <w:rFonts w:ascii="Calibri Light" w:hAnsi="Calibri Light"/>
-          <w:lang w:val="en-US"/>
-        </w:rPr>
-        <w:t xml:space="preserve">    SELECT </w:t>
-      </w:r>
-      <w:proofErr w:type="spellStart"/>
-      <w:proofErr w:type="gramStart"/>
-      <w:r>
-        <w:rPr>
-          <w:rFonts w:ascii="Calibri Light" w:hAnsi="Calibri Light"/>
-          <w:lang w:val="en-US"/>
-        </w:rPr>
-        <w:t>idDiet</w:t>
-      </w:r>
-      <w:proofErr w:type="spellEnd"/>
-      <w:proofErr w:type="gramEnd"/>
-      <w:r>
-        <w:rPr>
-          <w:rFonts w:ascii="Calibri Light" w:hAnsi="Calibri Light"/>
-          <w:lang w:val="en-US"/>
-        </w:rPr>
-        <w:t xml:space="preserve"> </w:t>
-      </w:r>
-    </w:p>
-    <w:p>
-      <w:pPr>
-        <w:pStyle w:val="Prrafodelista"/>
-        <w:spacing w:before="120"/>
-        <w:jc w:val="both"/>
-        <w:rPr>
-          <w:rFonts w:ascii="Calibri Light" w:hAnsi="Calibri Light"/>
-          <w:lang w:val="en-US"/>
-        </w:rPr>
-      </w:pPr>
-      <w:r>
-        <w:rPr>
-          <w:rFonts w:ascii="Calibri Light" w:hAnsi="Calibri Light"/>
-          <w:lang w:val="en-US"/>
-        </w:rPr>
-        <w:t xml:space="preserve">    FROM </w:t>
-      </w:r>
-      <w:proofErr w:type="spellStart"/>
-      <w:r>
-        <w:rPr>
-          <w:rFonts w:ascii="Calibri Light" w:hAnsi="Calibri Light"/>
-          <w:lang w:val="en-US"/>
-        </w:rPr>
-        <w:t>ListOfFood</w:t>
-      </w:r>
-      <w:proofErr w:type="spellEnd"/>
-      <w:r>
-        <w:rPr>
-          <w:rFonts w:ascii="Calibri Light" w:hAnsi="Calibri Light"/>
-          <w:lang w:val="en-US"/>
-        </w:rPr>
-        <w:t xml:space="preserve"> </w:t>
-      </w:r>
-    </w:p>
-    <w:p>
-      <w:pPr>
-        <w:pStyle w:val="Prrafodelista"/>
-        <w:spacing w:before="120"/>
-        <w:jc w:val="both"/>
-        <w:rPr>
-          <w:rFonts w:ascii="Calibri Light" w:hAnsi="Calibri Light"/>
-          <w:lang w:val="en-US"/>
-        </w:rPr>
-      </w:pPr>
-      <w:r>
-        <w:rPr>
-          <w:rFonts w:ascii="Calibri Light" w:hAnsi="Calibri Light"/>
-          <w:lang w:val="en-US"/>
-        </w:rPr>
-        <w:t xml:space="preserve">    GROUP BY </w:t>
-      </w:r>
-      <w:proofErr w:type="spellStart"/>
-      <w:r>
-        <w:rPr>
-          <w:rFonts w:ascii="Calibri Light" w:hAnsi="Calibri Light"/>
-          <w:lang w:val="en-US"/>
-        </w:rPr>
-        <w:t>idDiet</w:t>
-      </w:r>
-      <w:proofErr w:type="spellEnd"/>
-      <w:r>
-        <w:rPr>
-          <w:rFonts w:ascii="Calibri Light" w:hAnsi="Calibri Light"/>
-          <w:lang w:val="en-US"/>
-        </w:rPr>
-        <w:t xml:space="preserve"> </w:t>
-      </w:r>
-    </w:p>
-    <w:p>
-      <w:pPr>
-        <w:pStyle w:val="Prrafodelista"/>
-        <w:spacing w:before="120"/>
-        <w:jc w:val="both"/>
-        <w:rPr>
-          <w:rFonts w:ascii="Calibri Light" w:hAnsi="Calibri Light"/>
-          <w:lang w:val="en-US"/>
-        </w:rPr>
-      </w:pPr>
-      <w:r>
-        <w:rPr>
-          <w:rFonts w:ascii="Calibri Light" w:hAnsi="Calibri Light"/>
-          <w:lang w:val="en-US"/>
-        </w:rPr>
-        <w:t xml:space="preserve">    HAVING </w:t>
-      </w:r>
-      <w:proofErr w:type="gramStart"/>
-      <w:r>
-        <w:rPr>
-          <w:rFonts w:ascii="Calibri Light" w:hAnsi="Calibri Light"/>
-          <w:lang w:val="en-US"/>
-        </w:rPr>
-        <w:t>COUNT(</w:t>
-      </w:r>
-      <w:proofErr w:type="gramEnd"/>
-      <w:r>
-        <w:rPr>
-          <w:rFonts w:ascii="Calibri Light" w:hAnsi="Calibri Light"/>
-          <w:lang w:val="en-US"/>
-        </w:rPr>
-        <w:t xml:space="preserve">*) &gt; </w:t>
-      </w:r>
-      <w:r>
-        <w:rPr>
-          <w:rFonts w:ascii="Calibri Light" w:hAnsi="Calibri Light"/>
-          <w:lang w:val="en-US"/>
-        </w:rPr>
-        <w:t>10</w:t>
-      </w:r>
-    </w:p>
-    <w:p>
-      <w:pPr>
-        <w:pStyle w:val="Prrafodelista"/>
-        <w:spacing w:before="120"/>
-        <w:jc w:val="both"/>
-        <w:rPr>
-          <w:rFonts w:ascii="Calibri Light" w:hAnsi="Calibri Light"/>
-          <w:lang w:val="en-US"/>
-        </w:rPr>
-      </w:pPr>
-      <w:r>
-        <w:rPr>
-          <w:rFonts w:ascii="Calibri Light" w:hAnsi="Calibri Light"/>
-          <w:lang w:val="en-US"/>
+    </w:p>
+    <w:p>
+      <w:pPr>
+        <w:spacing w:before="120"/>
+        <w:ind w:firstLine="708"/>
+        <w:jc w:val="both"/>
+        <w:rPr>
+          <w:rFonts w:ascii="Calibri Light" w:hAnsi="Calibri Light"/>
+        </w:rPr>
+      </w:pPr>
+      <w:r>
+        <w:rPr>
+          <w:rFonts w:ascii="Calibri Light" w:hAnsi="Calibri Light"/>
         </w:rPr>
         <w:t>);</w:t>
-      </w:r>
-    </w:p>
-    <w:p>
-      <w:pPr>
-        <w:spacing w:before="120"/>
-        <w:jc w:val="both"/>
-        <w:rPr>
-          <w:rFonts w:ascii="Calibri Light" w:hAnsi="Calibri Light"/>
-          <w:lang w:val="en-US"/>
-        </w:rPr>
-      </w:pPr>
-      <w:r>
-        <w:rPr>
-          <w:rFonts w:ascii="Calibri Light" w:hAnsi="Calibri Light"/>
-          <w:lang w:val="en-US"/>
-        </w:rPr>
-        <w:t xml:space="preserve">· </w:t>
-      </w:r>
-      <w:r>
-        <w:rPr>
-          <w:rFonts w:ascii="Calibri Light" w:hAnsi="Calibri Light"/>
-          <w:lang w:val="en-US"/>
-        </w:rPr>
-        <w:t xml:space="preserve">Get the names </w:t>
-      </w:r>
-      <w:r>
-        <w:rPr>
-          <w:rFonts w:ascii="Calibri Light" w:hAnsi="Calibri Light"/>
-          <w:lang w:val="en-US"/>
-        </w:rPr>
-        <w:t xml:space="preserve">and protein content </w:t>
-      </w:r>
-      <w:r>
-        <w:rPr>
-          <w:rFonts w:ascii="Calibri Light" w:hAnsi="Calibri Light"/>
-          <w:lang w:val="en-US"/>
-        </w:rPr>
-        <w:t>of foods that have more protein than the average protein of all foods:</w:t>
-      </w:r>
-    </w:p>
-    <w:p>
-      <w:pPr>
-        <w:pStyle w:val="Prrafodelista"/>
-        <w:numPr>
-          <w:ilvl w:val="0"/>
-          <w:numId w:val="2"/>
-        </w:numPr>
-        <w:spacing w:before="120"/>
-        <w:jc w:val="both"/>
-        <w:rPr>
-          <w:rFonts w:ascii="Calibri Light" w:hAnsi="Calibri Light"/>
-          <w:lang w:val="en-US"/>
-        </w:rPr>
-      </w:pPr>
-      <w:r>
-        <w:rPr>
-          <w:rFonts w:ascii="Calibri Light" w:hAnsi="Calibri Light"/>
-          <w:lang w:val="en-US"/>
-        </w:rPr>
-        <w:t>SELECT Name</w:t>
-      </w:r>
-      <w:r>
-        <w:rPr>
-          <w:rFonts w:ascii="Calibri Light" w:hAnsi="Calibri Light"/>
-          <w:lang w:val="en-US"/>
-        </w:rPr>
-        <w:t>, Protein</w:t>
-      </w:r>
-      <w:r>
-        <w:rPr>
-          <w:rFonts w:ascii="Calibri Light" w:hAnsi="Calibri Light"/>
-          <w:lang w:val="en-US"/>
-        </w:rPr>
-        <w:t xml:space="preserve"> </w:t>
-      </w:r>
-    </w:p>
-    <w:p>
-      <w:pPr>
-        <w:pStyle w:val="Prrafodelista"/>
-        <w:spacing w:before="120"/>
-        <w:jc w:val="both"/>
-        <w:rPr>
-          <w:rFonts w:ascii="Calibri Light" w:hAnsi="Calibri Light"/>
-          <w:lang w:val="en-US"/>
-        </w:rPr>
-      </w:pPr>
-      <w:r>
-        <w:rPr>
-          <w:rFonts w:ascii="Calibri Light" w:hAnsi="Calibri Light"/>
-          <w:lang w:val="en-US"/>
-        </w:rPr>
-        <w:t xml:space="preserve">FROM Food </w:t>
-      </w:r>
-    </w:p>
-    <w:p>
-      <w:pPr>
-        <w:pStyle w:val="Prrafodelista"/>
-        <w:spacing w:before="120"/>
-        <w:jc w:val="both"/>
-        <w:rPr>
-          <w:rFonts w:ascii="Calibri Light" w:hAnsi="Calibri Light"/>
-          <w:lang w:val="en-US"/>
-        </w:rPr>
-      </w:pPr>
-      <w:r>
-        <w:rPr>
-          <w:rFonts w:ascii="Calibri Light" w:hAnsi="Calibri Light"/>
-          <w:lang w:val="en-US"/>
-        </w:rPr>
-        <w:t>WHERE Protein &gt; (</w:t>
-      </w:r>
-    </w:p>
-    <w:p>
-      <w:pPr>
-        <w:pStyle w:val="Prrafodelista"/>
-        <w:spacing w:before="120"/>
-        <w:jc w:val="both"/>
-        <w:rPr>
-          <w:rFonts w:ascii="Calibri Light" w:hAnsi="Calibri Light"/>
-          <w:lang w:val="en-US"/>
-        </w:rPr>
-      </w:pPr>
-      <w:r>
-        <w:rPr>
-          <w:rFonts w:ascii="Calibri Light" w:hAnsi="Calibri Light"/>
-          <w:lang w:val="en-US"/>
-        </w:rPr>
-        <w:t xml:space="preserve">    SELECT AVG(Protein) </w:t>
-      </w:r>
-    </w:p>
-    <w:p>
-      <w:pPr>
-        <w:pStyle w:val="Prrafodelista"/>
-        <w:spacing w:before="120"/>
-        <w:jc w:val="both"/>
-        <w:rPr>
-          <w:rFonts w:ascii="Calibri Light" w:hAnsi="Calibri Light"/>
-          <w:lang w:val="en-US"/>
-        </w:rPr>
-      </w:pPr>
-      <w:r>
-        <w:rPr>
-          <w:rFonts w:ascii="Calibri Light" w:hAnsi="Calibri Light"/>
-          <w:lang w:val="en-US"/>
-        </w:rPr>
-        <w:t xml:space="preserve">    FROM Food</w:t>
-      </w:r>
-    </w:p>
-    <w:p>
-      <w:pPr>
-        <w:pStyle w:val="Prrafodelista"/>
-        <w:spacing w:before="120"/>
-        <w:jc w:val="both"/>
-        <w:rPr>
-          <w:rFonts w:ascii="Calibri Light" w:hAnsi="Calibri Light"/>
-          <w:lang w:val="en-US"/>
-        </w:rPr>
-      </w:pPr>
-      <w:r>
-        <w:rPr>
-          <w:rFonts w:ascii="Calibri Light" w:hAnsi="Calibri Light"/>
-          <w:lang w:val="en-US"/>
-        </w:rPr>
-        <w:t>);</w:t>
-      </w:r>
-    </w:p>
-    <w:p>
-      <w:pPr>
-        <w:spacing w:before="120"/>
-        <w:jc w:val="both"/>
-        <w:rPr>
-          <w:rFonts w:ascii="Calibri Light" w:hAnsi="Calibri Light"/>
-        </w:rPr>
-      </w:pPr>
-      <w:r>
-        <w:rPr>
-          <w:rFonts w:ascii="Calibri Light" w:hAnsi="Calibri Light"/>
-          <w:highlight w:val="yellow"/>
-        </w:rPr>
-        <w:t>Falta alguna consulta simple usando solo WHERE</w:t>
       </w:r>
     </w:p>
     <w:sectPr>
@@ -1919,7 +1817,7 @@
 </file>
 
 <file path=word/numbering.xml><?xml version="1.0" encoding="utf-8"?>
-<w:numbering xmlns:wpc="http://schemas.microsoft.com/office/word/2010/wordprocessingCanvas" xmlns:cx="http://schemas.microsoft.com/office/drawing/2014/chartex" xmlns:cx1="http://schemas.microsoft.com/office/drawing/2015/9/8/chartex" xmlns:cx2="http://schemas.microsoft.com/office/drawing/2015/10/21/chartex" xmlns:cx3="http://schemas.microsoft.com/office/drawing/2016/5/9/chartex" xmlns:cx4="http://schemas.microsoft.com/office/drawing/2016/5/10/chartex" xmlns:cx5="http://schemas.microsoft.com/office/drawing/2016/5/11/chartex" xmlns:cx6="http://schemas.microsoft.com/office/drawing/2016/5/12/chartex" xmlns:cx7="http://schemas.microsoft.com/office/drawing/2016/5/13/chartex" xmlns:cx8="http://schemas.microsoft.com/office/drawing/2016/5/14/chartex" xmlns:mc="http://schemas.openxmlformats.org/markup-compatibility/2006" xmlns:aink="http://schemas.microsoft.com/office/drawing/2016/ink" xmlns:am3d="http://schemas.microsoft.com/office/drawing/2017/model3d" xmlns:o="urn:schemas-microsoft-com:office:office" xmlns:oel="http://schemas.microsoft.com/office/2019/extlst" xmlns:r="http://schemas.openxmlformats.org/officeDocument/2006/relationships" xmlns:m="http://schemas.openxmlformats.org/officeDocument/2006/math" xmlns:v="urn:schemas-microsoft-com:vml" xmlns:wp14="http://schemas.microsoft.com/office/word/2010/wordprocessingDrawing" xmlns:wp="http://schemas.openxmlformats.org/drawingml/2006/wordprocessingDrawing" xmlns:w10="urn:schemas-microsoft-com:office:word" xmlns:w="http://schemas.openxmlformats.org/wordprocessingml/2006/main" xmlns:w14="http://schemas.microsoft.com/office/word/2010/wordml" xmlns:w15="http://schemas.microsoft.com/office/word/2012/wordml" xmlns:w16cex="http://schemas.microsoft.com/office/word/2018/wordml/cex" xmlns:w16cid="http://schemas.microsoft.com/office/word/2016/wordml/cid" xmlns:w16="http://schemas.microsoft.com/office/word/2018/wordml" xmlns:w16du="http://schemas.microsoft.com/office/word/2023/wordml/word16du" xmlns:w16sdtdh="http://schemas.microsoft.com/office/word/2020/wordml/sdtdatahash" xmlns:w16se="http://schemas.microsoft.com/office/word/2015/wordml/symex" xmlns:wpg="http://schemas.microsoft.com/office/word/2010/wordprocessingGroup" xmlns:wpi="http://schemas.microsoft.com/office/word/2010/wordprocessingInk" xmlns:wne="http://schemas.microsoft.com/office/word/2006/wordml" xmlns:wps="http://schemas.microsoft.com/office/word/2010/wordprocessingShape" mc:Ignorable="w14 w15 w16se w16cid w16 w16cex w16sdtdh wp14">
+<w:numbering xmlns:wpc="http://schemas.microsoft.com/office/word/2010/wordprocessingCanvas" xmlns:cx="http://schemas.microsoft.com/office/drawing/2014/chartex" xmlns:cx1="http://schemas.microsoft.com/office/drawing/2015/9/8/chartex" xmlns:cx2="http://schemas.microsoft.com/office/drawing/2015/10/21/chartex" xmlns:cx3="http://schemas.microsoft.com/office/drawing/2016/5/9/chartex" xmlns:cx4="http://schemas.microsoft.com/office/drawing/2016/5/10/chartex" xmlns:cx5="http://schemas.microsoft.com/office/drawing/2016/5/11/chartex" xmlns:cx6="http://schemas.microsoft.com/office/drawing/2016/5/12/chartex" xmlns:cx7="http://schemas.microsoft.com/office/drawing/2016/5/13/chartex" xmlns:cx8="http://schemas.microsoft.com/office/drawing/2016/5/14/chartex" xmlns:mc="http://schemas.openxmlformats.org/markup-compatibility/2006" xmlns:aink="http://schemas.microsoft.com/office/drawing/2016/ink" xmlns:am3d="http://schemas.microsoft.com/office/drawing/2017/model3d" xmlns:o="urn:schemas-microsoft-com:office:office" xmlns:oel="http://schemas.microsoft.com/office/2019/extlst" xmlns:r="http://schemas.openxmlformats.org/officeDocument/2006/relationships" xmlns:m="http://schemas.openxmlformats.org/officeDocument/2006/math" xmlns:v="urn:schemas-microsoft-com:vml" xmlns:wp14="http://schemas.microsoft.com/office/word/2010/wordprocessingDrawing" xmlns:wp="http://schemas.openxmlformats.org/drawingml/2006/wordprocessingDrawing" xmlns:w10="urn:schemas-microsoft-com:office:word" xmlns:w="http://schemas.openxmlformats.org/wordprocessingml/2006/main" xmlns:w14="http://schemas.microsoft.com/office/word/2010/wordml" xmlns:w15="http://schemas.microsoft.com/office/word/2012/wordml" xmlns:w16cex="http://schemas.microsoft.com/office/word/2018/wordml/cex" xmlns:w16cid="http://schemas.microsoft.com/office/word/2016/wordml/cid" xmlns:w16="http://schemas.microsoft.com/office/word/2018/wordml" xmlns:w16sdtdh="http://schemas.microsoft.com/office/word/2020/wordml/sdtdatahash" xmlns:w16se="http://schemas.microsoft.com/office/word/2015/wordml/symex" xmlns:wpg="http://schemas.microsoft.com/office/word/2010/wordprocessingGroup" xmlns:wpi="http://schemas.microsoft.com/office/word/2010/wordprocessingInk" xmlns:wne="http://schemas.microsoft.com/office/word/2006/wordml" xmlns:wps="http://schemas.microsoft.com/office/word/2010/wordprocessingShape" mc:Ignorable="w14 w15 w16se w16cid w16 w16cex w16sdtdh wp14">
   <w:abstractNum w:abstractNumId="0" w15:restartNumberingAfterBreak="0">
     <w:nsid w:val="054A1A87"/>
     <w:multiLevelType w:val="hybridMultilevel"/>
@@ -2232,6 +2130,119 @@
       <w:pPr>
         <w:ind w:left="6480" w:hanging="180"/>
       </w:pPr>
+    </w:lvl>
+  </w:abstractNum>
+  <w:abstractNum w:abstractNumId="3" w15:restartNumberingAfterBreak="0">
+    <w:nsid w:val="50396939"/>
+    <w:multiLevelType w:val="hybridMultilevel"/>
+    <w:tmpl w:val="C8DC2062"/>
+    <w:lvl w:ilvl="0" w:tplc="C7A46088">
+      <w:start w:val="12"/>
+      <w:numFmt w:val="bullet"/>
+      <w:lvlText w:val="-"/>
+      <w:lvlJc w:val="left"/>
+      <w:pPr>
+        <w:ind w:left="720" w:hanging="360"/>
+      </w:pPr>
+      <w:rPr>
+        <w:rFonts w:ascii="Calibri Light" w:eastAsiaTheme="minorHAnsi" w:hAnsi="Calibri Light" w:cs="Calibri Light" w:hint="default"/>
+      </w:rPr>
+    </w:lvl>
+    <w:lvl w:ilvl="1" w:tplc="040A0003" w:tentative="1">
+      <w:start w:val="1"/>
+      <w:numFmt w:val="bullet"/>
+      <w:lvlText w:val="o"/>
+      <w:lvlJc w:val="left"/>
+      <w:pPr>
+        <w:ind w:left="1440" w:hanging="360"/>
+      </w:pPr>
+      <w:rPr>
+        <w:rFonts w:ascii="Courier New" w:hAnsi="Courier New" w:cs="Courier New" w:hint="default"/>
+      </w:rPr>
+    </w:lvl>
+    <w:lvl w:ilvl="2" w:tplc="040A0005" w:tentative="1">
+      <w:start w:val="1"/>
+      <w:numFmt w:val="bullet"/>
+      <w:lvlText w:val=""/>
+      <w:lvlJc w:val="left"/>
+      <w:pPr>
+        <w:ind w:left="2160" w:hanging="360"/>
+      </w:pPr>
+      <w:rPr>
+        <w:rFonts w:ascii="Wingdings" w:hAnsi="Wingdings" w:hint="default"/>
+      </w:rPr>
+    </w:lvl>
+    <w:lvl w:ilvl="3" w:tplc="040A0001" w:tentative="1">
+      <w:start w:val="1"/>
+      <w:numFmt w:val="bullet"/>
+      <w:lvlText w:val=""/>
+      <w:lvlJc w:val="left"/>
+      <w:pPr>
+        <w:ind w:left="2880" w:hanging="360"/>
+      </w:pPr>
+      <w:rPr>
+        <w:rFonts w:ascii="Symbol" w:hAnsi="Symbol" w:hint="default"/>
+      </w:rPr>
+    </w:lvl>
+    <w:lvl w:ilvl="4" w:tplc="040A0003" w:tentative="1">
+      <w:start w:val="1"/>
+      <w:numFmt w:val="bullet"/>
+      <w:lvlText w:val="o"/>
+      <w:lvlJc w:val="left"/>
+      <w:pPr>
+        <w:ind w:left="3600" w:hanging="360"/>
+      </w:pPr>
+      <w:rPr>
+        <w:rFonts w:ascii="Courier New" w:hAnsi="Courier New" w:cs="Courier New" w:hint="default"/>
+      </w:rPr>
+    </w:lvl>
+    <w:lvl w:ilvl="5" w:tplc="040A0005" w:tentative="1">
+      <w:start w:val="1"/>
+      <w:numFmt w:val="bullet"/>
+      <w:lvlText w:val=""/>
+      <w:lvlJc w:val="left"/>
+      <w:pPr>
+        <w:ind w:left="4320" w:hanging="360"/>
+      </w:pPr>
+      <w:rPr>
+        <w:rFonts w:ascii="Wingdings" w:hAnsi="Wingdings" w:hint="default"/>
+      </w:rPr>
+    </w:lvl>
+    <w:lvl w:ilvl="6" w:tplc="040A0001" w:tentative="1">
+      <w:start w:val="1"/>
+      <w:numFmt w:val="bullet"/>
+      <w:lvlText w:val=""/>
+      <w:lvlJc w:val="left"/>
+      <w:pPr>
+        <w:ind w:left="5040" w:hanging="360"/>
+      </w:pPr>
+      <w:rPr>
+        <w:rFonts w:ascii="Symbol" w:hAnsi="Symbol" w:hint="default"/>
+      </w:rPr>
+    </w:lvl>
+    <w:lvl w:ilvl="7" w:tplc="040A0003" w:tentative="1">
+      <w:start w:val="1"/>
+      <w:numFmt w:val="bullet"/>
+      <w:lvlText w:val="o"/>
+      <w:lvlJc w:val="left"/>
+      <w:pPr>
+        <w:ind w:left="5760" w:hanging="360"/>
+      </w:pPr>
+      <w:rPr>
+        <w:rFonts w:ascii="Courier New" w:hAnsi="Courier New" w:cs="Courier New" w:hint="default"/>
+      </w:rPr>
+    </w:lvl>
+    <w:lvl w:ilvl="8" w:tplc="040A0005" w:tentative="1">
+      <w:start w:val="1"/>
+      <w:numFmt w:val="bullet"/>
+      <w:lvlText w:val=""/>
+      <w:lvlJc w:val="left"/>
+      <w:pPr>
+        <w:ind w:left="6480" w:hanging="360"/>
+      </w:pPr>
+      <w:rPr>
+        <w:rFonts w:ascii="Wingdings" w:hAnsi="Wingdings" w:hint="default"/>
+      </w:rPr>
     </w:lvl>
   </w:abstractNum>
   <w:num w:numId="1" w16cid:durableId="2015648543">
@@ -2242,6 +2253,9 @@
   </w:num>
   <w:num w:numId="3" w16cid:durableId="835463003">
     <w:abstractNumId w:val="1"/>
+  </w:num>
+  <w:num w:numId="4" w16cid:durableId="475924072">
+    <w:abstractNumId w:val="3"/>
   </w:num>
 </w:numbering>
 </file>
@@ -2644,6 +2658,7 @@
   <w:style w:type="character" w:default="1" w:styleId="Fuentedeprrafopredeter">
     <w:name w:val="Default Paragraph Font"/>
     <w:uiPriority w:val="1"/>
+    <w:semiHidden/>
     <w:unhideWhenUsed/>
   </w:style>
   <w:style w:type="table" w:default="1" w:styleId="Tablanormal">

--- a/Description/PROJECT DESCRIPTION.docx
+++ b/Description/PROJECT DESCRIPTION.docx
@@ -817,6 +817,228 @@
       <w:r>
         <w:rPr>
           <w:rFonts w:ascii="Calibri Light" w:hAnsi="Calibri Light"/>
+          <w:noProof/>
+          <w:lang w:val="en-US"/>
+        </w:rPr>
+        <w:drawing>
+          <wp:anchor distT="0" distB="0" distL="114300" distR="114300" simplePos="0" relativeHeight="251658240" behindDoc="0" locked="0" layoutInCell="1" allowOverlap="1" wp14:anchorId="171BAA16" wp14:editId="4BAC5CFF">
+            <wp:simplePos x="0" y="0"/>
+            <wp:positionH relativeFrom="column">
+              <wp:posOffset>1945398</wp:posOffset>
+            </wp:positionH>
+            <wp:positionV relativeFrom="paragraph">
+              <wp:posOffset>203835</wp:posOffset>
+            </wp:positionV>
+            <wp:extent cx="1443355" cy="3783330"/>
+            <wp:effectExtent l="0" t="0" r="4445" b="1270"/>
+            <wp:wrapSquare wrapText="bothSides"/>
+            <wp:docPr id="1" name="Imagen 1" descr="Tabla&#10;&#10;Descripción generada automáticamente"/>
+            <wp:cNvGraphicFramePr>
+              <a:graphicFrameLocks xmlns:a="http://schemas.openxmlformats.org/drawingml/2006/main" noChangeAspect="1"/>
+            </wp:cNvGraphicFramePr>
+            <a:graphic xmlns:a="http://schemas.openxmlformats.org/drawingml/2006/main">
+              <a:graphicData uri="http://schemas.openxmlformats.org/drawingml/2006/picture">
+                <pic:pic xmlns:pic="http://schemas.openxmlformats.org/drawingml/2006/picture">
+                  <pic:nvPicPr>
+                    <pic:cNvPr id="1" name="Imagen 1" descr="Tabla&#10;&#10;Descripción generada automáticamente"/>
+                    <pic:cNvPicPr/>
+                  </pic:nvPicPr>
+                  <pic:blipFill>
+                    <a:blip r:embed="rId5">
+                      <a:extLst>
+                        <a:ext uri="{28A0092B-C50C-407E-A947-70E740481C1C}">
+                          <a14:useLocalDpi xmlns:a14="http://schemas.microsoft.com/office/drawing/2010/main" val="0"/>
+                        </a:ext>
+                      </a:extLst>
+                    </a:blip>
+                    <a:stretch>
+                      <a:fillRect/>
+                    </a:stretch>
+                  </pic:blipFill>
+                  <pic:spPr>
+                    <a:xfrm>
+                      <a:off x="0" y="0"/>
+                      <a:ext cx="1443355" cy="3783330"/>
+                    </a:xfrm>
+                    <a:prstGeom prst="rect">
+                      <a:avLst/>
+                    </a:prstGeom>
+                  </pic:spPr>
+                </pic:pic>
+              </a:graphicData>
+            </a:graphic>
+            <wp14:sizeRelH relativeFrom="margin">
+              <wp14:pctWidth>0</wp14:pctWidth>
+            </wp14:sizeRelH>
+            <wp14:sizeRelV relativeFrom="margin">
+              <wp14:pctHeight>0</wp14:pctHeight>
+            </wp14:sizeRelV>
+          </wp:anchor>
+        </w:drawing>
+      </w:r>
+    </w:p>
+    <w:p>
+      <w:pPr>
+        <w:spacing w:before="120"/>
+        <w:jc w:val="both"/>
+        <w:rPr>
+          <w:rFonts w:ascii="Calibri Light" w:hAnsi="Calibri Light"/>
+          <w:lang w:val="en-US"/>
+        </w:rPr>
+      </w:pPr>
+    </w:p>
+    <w:p>
+      <w:pPr>
+        <w:spacing w:before="120"/>
+        <w:jc w:val="both"/>
+        <w:rPr>
+          <w:rFonts w:ascii="Calibri Light" w:hAnsi="Calibri Light"/>
+          <w:lang w:val="en-US"/>
+        </w:rPr>
+      </w:pPr>
+    </w:p>
+    <w:p>
+      <w:pPr>
+        <w:spacing w:before="120"/>
+        <w:jc w:val="both"/>
+        <w:rPr>
+          <w:rFonts w:ascii="Calibri Light" w:hAnsi="Calibri Light"/>
+          <w:lang w:val="en-US"/>
+        </w:rPr>
+      </w:pPr>
+    </w:p>
+    <w:p>
+      <w:pPr>
+        <w:spacing w:before="120"/>
+        <w:jc w:val="both"/>
+        <w:rPr>
+          <w:rFonts w:ascii="Calibri Light" w:hAnsi="Calibri Light"/>
+          <w:lang w:val="en-US"/>
+        </w:rPr>
+      </w:pPr>
+    </w:p>
+    <w:p>
+      <w:pPr>
+        <w:spacing w:before="120"/>
+        <w:jc w:val="both"/>
+        <w:rPr>
+          <w:rFonts w:ascii="Calibri Light" w:hAnsi="Calibri Light"/>
+          <w:lang w:val="en-US"/>
+        </w:rPr>
+      </w:pPr>
+    </w:p>
+    <w:p>
+      <w:pPr>
+        <w:spacing w:before="120"/>
+        <w:jc w:val="both"/>
+        <w:rPr>
+          <w:rFonts w:ascii="Calibri Light" w:hAnsi="Calibri Light"/>
+          <w:lang w:val="en-US"/>
+        </w:rPr>
+      </w:pPr>
+    </w:p>
+    <w:p>
+      <w:pPr>
+        <w:spacing w:before="120"/>
+        <w:jc w:val="both"/>
+        <w:rPr>
+          <w:rFonts w:ascii="Calibri Light" w:hAnsi="Calibri Light"/>
+          <w:lang w:val="en-US"/>
+        </w:rPr>
+      </w:pPr>
+    </w:p>
+    <w:p>
+      <w:pPr>
+        <w:spacing w:before="120"/>
+        <w:jc w:val="both"/>
+        <w:rPr>
+          <w:rFonts w:ascii="Calibri Light" w:hAnsi="Calibri Light"/>
+          <w:lang w:val="en-US"/>
+        </w:rPr>
+      </w:pPr>
+    </w:p>
+    <w:p>
+      <w:pPr>
+        <w:spacing w:before="120"/>
+        <w:jc w:val="both"/>
+        <w:rPr>
+          <w:rFonts w:ascii="Calibri Light" w:hAnsi="Calibri Light"/>
+          <w:lang w:val="en-US"/>
+        </w:rPr>
+      </w:pPr>
+    </w:p>
+    <w:p>
+      <w:pPr>
+        <w:spacing w:before="120"/>
+        <w:jc w:val="both"/>
+        <w:rPr>
+          <w:rFonts w:ascii="Calibri Light" w:hAnsi="Calibri Light"/>
+          <w:lang w:val="en-US"/>
+        </w:rPr>
+      </w:pPr>
+    </w:p>
+    <w:p>
+      <w:pPr>
+        <w:spacing w:before="120"/>
+        <w:jc w:val="both"/>
+        <w:rPr>
+          <w:rFonts w:ascii="Calibri Light" w:hAnsi="Calibri Light"/>
+          <w:lang w:val="en-US"/>
+        </w:rPr>
+      </w:pPr>
+    </w:p>
+    <w:p>
+      <w:pPr>
+        <w:spacing w:before="120"/>
+        <w:jc w:val="both"/>
+        <w:rPr>
+          <w:rFonts w:ascii="Calibri Light" w:hAnsi="Calibri Light"/>
+          <w:lang w:val="en-US"/>
+        </w:rPr>
+      </w:pPr>
+    </w:p>
+    <w:p>
+      <w:pPr>
+        <w:spacing w:before="120"/>
+        <w:jc w:val="both"/>
+        <w:rPr>
+          <w:rFonts w:ascii="Calibri Light" w:hAnsi="Calibri Light"/>
+          <w:lang w:val="en-US"/>
+        </w:rPr>
+      </w:pPr>
+    </w:p>
+    <w:p>
+      <w:pPr>
+        <w:spacing w:before="120"/>
+        <w:jc w:val="both"/>
+        <w:rPr>
+          <w:rFonts w:ascii="Calibri Light" w:hAnsi="Calibri Light"/>
+          <w:lang w:val="en-US"/>
+        </w:rPr>
+      </w:pPr>
+    </w:p>
+    <w:p>
+      <w:pPr>
+        <w:spacing w:before="120"/>
+        <w:jc w:val="both"/>
+        <w:rPr>
+          <w:rFonts w:ascii="Calibri Light" w:hAnsi="Calibri Light"/>
+          <w:lang w:val="en-US"/>
+        </w:rPr>
+      </w:pPr>
+    </w:p>
+    <w:p>
+      <w:pPr>
+        <w:spacing w:before="120"/>
+        <w:jc w:val="both"/>
+        <w:rPr>
+          <w:rFonts w:ascii="Calibri Light" w:hAnsi="Calibri Light"/>
+          <w:lang w:val="en-US"/>
+        </w:rPr>
+      </w:pPr>
+      <w:r>
+        <w:rPr>
+          <w:rFonts w:ascii="Calibri Light" w:hAnsi="Calibri Light"/>
           <w:lang w:val="en-US"/>
         </w:rPr>
         <w:t xml:space="preserve">· </w:t>
@@ -1004,11 +1226,13 @@
         <w:jc w:val="both"/>
         <w:rPr>
           <w:rFonts w:ascii="Calibri Light" w:hAnsi="Calibri Light"/>
-        </w:rPr>
-      </w:pPr>
-      <w:r>
-        <w:rPr>
-          <w:rFonts w:ascii="Calibri Light" w:hAnsi="Calibri Light"/>
+          <w:lang w:val="en-US"/>
+        </w:rPr>
+      </w:pPr>
+      <w:r>
+        <w:rPr>
+          <w:rFonts w:ascii="Calibri Light" w:hAnsi="Calibri Light"/>
+          <w:lang w:val="en-US"/>
         </w:rPr>
         <w:t xml:space="preserve">WHERE </w:t>
       </w:r>
@@ -1016,6 +1240,7 @@
       <w:r>
         <w:rPr>
           <w:rFonts w:ascii="Calibri Light" w:hAnsi="Calibri Light"/>
+          <w:lang w:val="en-US"/>
         </w:rPr>
         <w:t>Nutritionist.FullName</w:t>
       </w:r>
@@ -1023,38 +1248,121 @@
       <w:r>
         <w:rPr>
           <w:rFonts w:ascii="Calibri Light" w:hAnsi="Calibri Light"/>
-        </w:rPr>
-        <w:t xml:space="preserve"> = 'Pablo Moreno </w:t>
+          <w:lang w:val="en-US"/>
+        </w:rPr>
+        <w:t xml:space="preserve"> = 'Pablo Moreno Garcia-</w:t>
       </w:r>
       <w:proofErr w:type="spellStart"/>
       <w:r>
         <w:rPr>
           <w:rFonts w:ascii="Calibri Light" w:hAnsi="Calibri Light"/>
-        </w:rPr>
-        <w:t>Garcia</w:t>
+          <w:lang w:val="en-US"/>
+        </w:rPr>
+        <w:t>Espina</w:t>
       </w:r>
       <w:proofErr w:type="spellEnd"/>
-      <w:r>
-        <w:rPr>
-          <w:rFonts w:ascii="Calibri Light" w:hAnsi="Calibri Light"/>
-        </w:rPr>
-        <w:t>-Espina';</w:t>
-      </w:r>
-    </w:p>
-    <w:p>
-      <w:pPr>
-        <w:spacing w:before="120"/>
-        <w:jc w:val="both"/>
-        <w:rPr>
-          <w:rFonts w:ascii="Calibri Light" w:hAnsi="Calibri Light"/>
-          <w:lang w:val="en-US"/>
-        </w:rPr>
-      </w:pPr>
-      <w:r>
-        <w:rPr>
-          <w:rFonts w:ascii="Calibri Light" w:hAnsi="Calibri Light"/>
-          <w:lang w:val="en-US"/>
-        </w:rPr>
+      <w:proofErr w:type="gramStart"/>
+      <w:r>
+        <w:rPr>
+          <w:rFonts w:ascii="Calibri Light" w:hAnsi="Calibri Light"/>
+          <w:lang w:val="en-US"/>
+        </w:rPr>
+        <w:t>';</w:t>
+      </w:r>
+      <w:proofErr w:type="gramEnd"/>
+    </w:p>
+    <w:p>
+      <w:pPr>
+        <w:rPr>
+          <w:rFonts w:ascii="Calibri Light" w:hAnsi="Calibri Light"/>
+          <w:lang w:val="en-US"/>
+        </w:rPr>
+      </w:pPr>
+      <w:r>
+        <w:rPr>
+          <w:rFonts w:ascii="Calibri Light" w:hAnsi="Calibri Light"/>
+          <w:noProof/>
+          <w:lang w:val="en-US"/>
+        </w:rPr>
+        <w:drawing>
+          <wp:anchor distT="0" distB="0" distL="114300" distR="114300" simplePos="0" relativeHeight="251659264" behindDoc="0" locked="0" layoutInCell="1" allowOverlap="1" wp14:anchorId="0297262A" wp14:editId="23A04402">
+            <wp:simplePos x="0" y="0"/>
+            <wp:positionH relativeFrom="column">
+              <wp:posOffset>2141170</wp:posOffset>
+            </wp:positionH>
+            <wp:positionV relativeFrom="paragraph">
+              <wp:posOffset>259362</wp:posOffset>
+            </wp:positionV>
+            <wp:extent cx="876743" cy="1743674"/>
+            <wp:effectExtent l="0" t="0" r="0" b="0"/>
+            <wp:wrapSquare wrapText="bothSides"/>
+            <wp:docPr id="2" name="Imagen 2"/>
+            <wp:cNvGraphicFramePr>
+              <a:graphicFrameLocks xmlns:a="http://schemas.openxmlformats.org/drawingml/2006/main" noChangeAspect="1"/>
+            </wp:cNvGraphicFramePr>
+            <a:graphic xmlns:a="http://schemas.openxmlformats.org/drawingml/2006/main">
+              <a:graphicData uri="http://schemas.openxmlformats.org/drawingml/2006/picture">
+                <pic:pic xmlns:pic="http://schemas.openxmlformats.org/drawingml/2006/picture">
+                  <pic:nvPicPr>
+                    <pic:cNvPr id="2" name="Imagen 2"/>
+                    <pic:cNvPicPr/>
+                  </pic:nvPicPr>
+                  <pic:blipFill>
+                    <a:blip r:embed="rId6">
+                      <a:extLst>
+                        <a:ext uri="{28A0092B-C50C-407E-A947-70E740481C1C}">
+                          <a14:useLocalDpi xmlns:a14="http://schemas.microsoft.com/office/drawing/2010/main" val="0"/>
+                        </a:ext>
+                      </a:extLst>
+                    </a:blip>
+                    <a:stretch>
+                      <a:fillRect/>
+                    </a:stretch>
+                  </pic:blipFill>
+                  <pic:spPr>
+                    <a:xfrm>
+                      <a:off x="0" y="0"/>
+                      <a:ext cx="876743" cy="1743674"/>
+                    </a:xfrm>
+                    <a:prstGeom prst="rect">
+                      <a:avLst/>
+                    </a:prstGeom>
+                  </pic:spPr>
+                </pic:pic>
+              </a:graphicData>
+            </a:graphic>
+            <wp14:sizeRelH relativeFrom="margin">
+              <wp14:pctWidth>0</wp14:pctWidth>
+            </wp14:sizeRelH>
+            <wp14:sizeRelV relativeFrom="margin">
+              <wp14:pctHeight>0</wp14:pctHeight>
+            </wp14:sizeRelV>
+          </wp:anchor>
+        </w:drawing>
+      </w:r>
+      <w:r>
+        <w:rPr>
+          <w:rFonts w:ascii="Calibri Light" w:hAnsi="Calibri Light"/>
+          <w:lang w:val="en-US"/>
+        </w:rPr>
+        <w:br w:type="page"/>
+      </w:r>
+    </w:p>
+    <w:p>
+      <w:pPr>
+        <w:spacing w:before="120"/>
+        <w:jc w:val="both"/>
+        <w:rPr>
+          <w:rFonts w:ascii="Calibri Light" w:hAnsi="Calibri Light"/>
+          <w:lang w:val="en-US"/>
+        </w:rPr>
+      </w:pPr>
+      <w:r>
+        <w:rPr>
+          <w:rFonts w:ascii="Calibri Light" w:hAnsi="Calibri Light"/>
+          <w:lang w:val="en-US"/>
+        </w:rPr>
+        <w:lastRenderedPageBreak/>
         <w:t xml:space="preserve">· </w:t>
       </w:r>
       <w:r>
@@ -1255,6 +1563,199 @@
     </w:p>
     <w:p>
       <w:pPr>
+        <w:pStyle w:val="Prrafodelista"/>
+        <w:spacing w:before="120"/>
+        <w:jc w:val="both"/>
+        <w:rPr>
+          <w:rFonts w:ascii="Calibri Light" w:hAnsi="Calibri Light"/>
+          <w:lang w:val="en-US"/>
+        </w:rPr>
+      </w:pPr>
+    </w:p>
+    <w:p>
+      <w:pPr>
+        <w:pStyle w:val="Prrafodelista"/>
+        <w:spacing w:before="120"/>
+        <w:jc w:val="both"/>
+        <w:rPr>
+          <w:rFonts w:ascii="Calibri Light" w:hAnsi="Calibri Light"/>
+          <w:lang w:val="en-US"/>
+        </w:rPr>
+      </w:pPr>
+      <w:r>
+        <w:rPr>
+          <w:rFonts w:ascii="Calibri Light" w:hAnsi="Calibri Light"/>
+          <w:noProof/>
+          <w:lang w:val="en-US"/>
+        </w:rPr>
+        <w:drawing>
+          <wp:anchor distT="0" distB="0" distL="114300" distR="114300" simplePos="0" relativeHeight="251660288" behindDoc="0" locked="0" layoutInCell="1" allowOverlap="1" wp14:anchorId="01FB7760" wp14:editId="0DC372FD">
+            <wp:simplePos x="0" y="0"/>
+            <wp:positionH relativeFrom="column">
+              <wp:posOffset>1035607</wp:posOffset>
+            </wp:positionH>
+            <wp:positionV relativeFrom="paragraph">
+              <wp:posOffset>84455</wp:posOffset>
+            </wp:positionV>
+            <wp:extent cx="3312160" cy="1966595"/>
+            <wp:effectExtent l="0" t="0" r="2540" b="1905"/>
+            <wp:wrapSquare wrapText="bothSides"/>
+            <wp:docPr id="3" name="Imagen 3" descr="Interfaz de usuario gráfica, Texto, Aplicación&#10;&#10;Descripción generada automáticamente"/>
+            <wp:cNvGraphicFramePr>
+              <a:graphicFrameLocks xmlns:a="http://schemas.openxmlformats.org/drawingml/2006/main" noChangeAspect="1"/>
+            </wp:cNvGraphicFramePr>
+            <a:graphic xmlns:a="http://schemas.openxmlformats.org/drawingml/2006/main">
+              <a:graphicData uri="http://schemas.openxmlformats.org/drawingml/2006/picture">
+                <pic:pic xmlns:pic="http://schemas.openxmlformats.org/drawingml/2006/picture">
+                  <pic:nvPicPr>
+                    <pic:cNvPr id="3" name="Imagen 3" descr="Interfaz de usuario gráfica, Texto, Aplicación&#10;&#10;Descripción generada automáticamente"/>
+                    <pic:cNvPicPr/>
+                  </pic:nvPicPr>
+                  <pic:blipFill>
+                    <a:blip r:embed="rId7">
+                      <a:extLst>
+                        <a:ext uri="{28A0092B-C50C-407E-A947-70E740481C1C}">
+                          <a14:useLocalDpi xmlns:a14="http://schemas.microsoft.com/office/drawing/2010/main" val="0"/>
+                        </a:ext>
+                      </a:extLst>
+                    </a:blip>
+                    <a:stretch>
+                      <a:fillRect/>
+                    </a:stretch>
+                  </pic:blipFill>
+                  <pic:spPr>
+                    <a:xfrm>
+                      <a:off x="0" y="0"/>
+                      <a:ext cx="3312160" cy="1966595"/>
+                    </a:xfrm>
+                    <a:prstGeom prst="rect">
+                      <a:avLst/>
+                    </a:prstGeom>
+                  </pic:spPr>
+                </pic:pic>
+              </a:graphicData>
+            </a:graphic>
+            <wp14:sizeRelH relativeFrom="margin">
+              <wp14:pctWidth>0</wp14:pctWidth>
+            </wp14:sizeRelH>
+            <wp14:sizeRelV relativeFrom="margin">
+              <wp14:pctHeight>0</wp14:pctHeight>
+            </wp14:sizeRelV>
+          </wp:anchor>
+        </w:drawing>
+      </w:r>
+    </w:p>
+    <w:p>
+      <w:pPr>
+        <w:pStyle w:val="Prrafodelista"/>
+        <w:spacing w:before="120"/>
+        <w:jc w:val="both"/>
+        <w:rPr>
+          <w:rFonts w:ascii="Calibri Light" w:hAnsi="Calibri Light"/>
+          <w:lang w:val="en-US"/>
+        </w:rPr>
+      </w:pPr>
+    </w:p>
+    <w:p>
+      <w:pPr>
+        <w:pStyle w:val="Prrafodelista"/>
+        <w:spacing w:before="120"/>
+        <w:jc w:val="both"/>
+        <w:rPr>
+          <w:rFonts w:ascii="Calibri Light" w:hAnsi="Calibri Light"/>
+          <w:lang w:val="en-US"/>
+        </w:rPr>
+      </w:pPr>
+    </w:p>
+    <w:p>
+      <w:pPr>
+        <w:pStyle w:val="Prrafodelista"/>
+        <w:spacing w:before="120"/>
+        <w:jc w:val="both"/>
+        <w:rPr>
+          <w:rFonts w:ascii="Calibri Light" w:hAnsi="Calibri Light"/>
+          <w:lang w:val="en-US"/>
+        </w:rPr>
+      </w:pPr>
+    </w:p>
+    <w:p>
+      <w:pPr>
+        <w:pStyle w:val="Prrafodelista"/>
+        <w:spacing w:before="120"/>
+        <w:jc w:val="both"/>
+        <w:rPr>
+          <w:rFonts w:ascii="Calibri Light" w:hAnsi="Calibri Light"/>
+          <w:lang w:val="en-US"/>
+        </w:rPr>
+      </w:pPr>
+    </w:p>
+    <w:p>
+      <w:pPr>
+        <w:pStyle w:val="Prrafodelista"/>
+        <w:spacing w:before="120"/>
+        <w:jc w:val="both"/>
+        <w:rPr>
+          <w:rFonts w:ascii="Calibri Light" w:hAnsi="Calibri Light"/>
+          <w:lang w:val="en-US"/>
+        </w:rPr>
+      </w:pPr>
+    </w:p>
+    <w:p>
+      <w:pPr>
+        <w:pStyle w:val="Prrafodelista"/>
+        <w:spacing w:before="120"/>
+        <w:jc w:val="both"/>
+        <w:rPr>
+          <w:rFonts w:ascii="Calibri Light" w:hAnsi="Calibri Light"/>
+          <w:lang w:val="en-US"/>
+        </w:rPr>
+      </w:pPr>
+    </w:p>
+    <w:p>
+      <w:pPr>
+        <w:spacing w:before="120"/>
+        <w:jc w:val="both"/>
+        <w:rPr>
+          <w:rFonts w:ascii="Calibri Light" w:hAnsi="Calibri Light"/>
+          <w:lang w:val="en-US"/>
+        </w:rPr>
+      </w:pPr>
+    </w:p>
+    <w:p>
+      <w:pPr>
+        <w:pStyle w:val="Prrafodelista"/>
+        <w:spacing w:before="120"/>
+        <w:jc w:val="both"/>
+        <w:rPr>
+          <w:rFonts w:ascii="Calibri Light" w:hAnsi="Calibri Light"/>
+          <w:lang w:val="en-US"/>
+        </w:rPr>
+      </w:pPr>
+    </w:p>
+    <w:p>
+      <w:pPr>
+        <w:pStyle w:val="Prrafodelista"/>
+        <w:spacing w:before="120"/>
+        <w:jc w:val="both"/>
+        <w:rPr>
+          <w:rFonts w:ascii="Calibri Light" w:hAnsi="Calibri Light"/>
+          <w:lang w:val="en-US"/>
+        </w:rPr>
+      </w:pPr>
+    </w:p>
+    <w:p>
+      <w:pPr>
+        <w:pStyle w:val="Prrafodelista"/>
+        <w:spacing w:before="120"/>
+        <w:jc w:val="both"/>
+        <w:rPr>
+          <w:rFonts w:ascii="Calibri Light" w:hAnsi="Calibri Light"/>
+          <w:lang w:val="en-US"/>
+        </w:rPr>
+      </w:pPr>
+    </w:p>
+    <w:p>
+      <w:pPr>
         <w:spacing w:before="120"/>
         <w:jc w:val="both"/>
         <w:rPr>
@@ -1594,18 +2095,96 @@
     </w:p>
     <w:p>
       <w:pPr>
-        <w:spacing w:before="120"/>
-        <w:jc w:val="both"/>
-        <w:rPr>
-          <w:rFonts w:ascii="Calibri Light" w:hAnsi="Calibri Light"/>
-          <w:lang w:val="en-US"/>
-        </w:rPr>
-      </w:pPr>
-      <w:r>
-        <w:rPr>
-          <w:rFonts w:ascii="Calibri Light" w:hAnsi="Calibri Light"/>
-          <w:lang w:val="en-US"/>
-        </w:rPr>
+        <w:rPr>
+          <w:rFonts w:ascii="Calibri Light" w:hAnsi="Calibri Light"/>
+          <w:lang w:val="en-US"/>
+        </w:rPr>
+      </w:pPr>
+      <w:r>
+        <w:rPr>
+          <w:rFonts w:ascii="Calibri Light" w:hAnsi="Calibri Light"/>
+          <w:noProof/>
+          <w:lang w:val="en-US"/>
+        </w:rPr>
+        <w:drawing>
+          <wp:anchor distT="0" distB="0" distL="114300" distR="114300" simplePos="0" relativeHeight="251661312" behindDoc="0" locked="0" layoutInCell="1" allowOverlap="1" wp14:anchorId="27805CD8" wp14:editId="0B606323">
+            <wp:simplePos x="0" y="0"/>
+            <wp:positionH relativeFrom="column">
+              <wp:posOffset>685222</wp:posOffset>
+            </wp:positionH>
+            <wp:positionV relativeFrom="paragraph">
+              <wp:posOffset>161290</wp:posOffset>
+            </wp:positionV>
+            <wp:extent cx="3887470" cy="3050540"/>
+            <wp:effectExtent l="0" t="0" r="0" b="0"/>
+            <wp:wrapSquare wrapText="bothSides"/>
+            <wp:docPr id="4" name="Imagen 4" descr="Texto&#10;&#10;Descripción generada automáticamente"/>
+            <wp:cNvGraphicFramePr>
+              <a:graphicFrameLocks xmlns:a="http://schemas.openxmlformats.org/drawingml/2006/main" noChangeAspect="1"/>
+            </wp:cNvGraphicFramePr>
+            <a:graphic xmlns:a="http://schemas.openxmlformats.org/drawingml/2006/main">
+              <a:graphicData uri="http://schemas.openxmlformats.org/drawingml/2006/picture">
+                <pic:pic xmlns:pic="http://schemas.openxmlformats.org/drawingml/2006/picture">
+                  <pic:nvPicPr>
+                    <pic:cNvPr id="4" name="Imagen 4" descr="Texto&#10;&#10;Descripción generada automáticamente"/>
+                    <pic:cNvPicPr/>
+                  </pic:nvPicPr>
+                  <pic:blipFill>
+                    <a:blip r:embed="rId8">
+                      <a:extLst>
+                        <a:ext uri="{28A0092B-C50C-407E-A947-70E740481C1C}">
+                          <a14:useLocalDpi xmlns:a14="http://schemas.microsoft.com/office/drawing/2010/main" val="0"/>
+                        </a:ext>
+                      </a:extLst>
+                    </a:blip>
+                    <a:stretch>
+                      <a:fillRect/>
+                    </a:stretch>
+                  </pic:blipFill>
+                  <pic:spPr>
+                    <a:xfrm>
+                      <a:off x="0" y="0"/>
+                      <a:ext cx="3887470" cy="3050540"/>
+                    </a:xfrm>
+                    <a:prstGeom prst="rect">
+                      <a:avLst/>
+                    </a:prstGeom>
+                  </pic:spPr>
+                </pic:pic>
+              </a:graphicData>
+            </a:graphic>
+            <wp14:sizeRelH relativeFrom="margin">
+              <wp14:pctWidth>0</wp14:pctWidth>
+            </wp14:sizeRelH>
+            <wp14:sizeRelV relativeFrom="margin">
+              <wp14:pctHeight>0</wp14:pctHeight>
+            </wp14:sizeRelV>
+          </wp:anchor>
+        </w:drawing>
+      </w:r>
+      <w:r>
+        <w:rPr>
+          <w:rFonts w:ascii="Calibri Light" w:hAnsi="Calibri Light"/>
+          <w:lang w:val="en-US"/>
+        </w:rPr>
+        <w:br w:type="page"/>
+      </w:r>
+    </w:p>
+    <w:p>
+      <w:pPr>
+        <w:spacing w:before="120"/>
+        <w:jc w:val="both"/>
+        <w:rPr>
+          <w:rFonts w:ascii="Calibri Light" w:hAnsi="Calibri Light"/>
+          <w:lang w:val="en-US"/>
+        </w:rPr>
+      </w:pPr>
+      <w:r>
+        <w:rPr>
+          <w:rFonts w:ascii="Calibri Light" w:hAnsi="Calibri Light"/>
+          <w:lang w:val="en-US"/>
+        </w:rPr>
+        <w:lastRenderedPageBreak/>
         <w:t>· Get the names and protein content of foods that have more protein than the average protein of all foods:</w:t>
       </w:r>
     </w:p>
@@ -1799,6 +2378,67 @@
           <w:rFonts w:ascii="Calibri Light" w:hAnsi="Calibri Light"/>
         </w:rPr>
       </w:pPr>
+      <w:r>
+        <w:rPr>
+          <w:rFonts w:ascii="Calibri Light" w:hAnsi="Calibri Light"/>
+          <w:noProof/>
+        </w:rPr>
+        <w:drawing>
+          <wp:anchor distT="0" distB="0" distL="114300" distR="114300" simplePos="0" relativeHeight="251662336" behindDoc="0" locked="0" layoutInCell="1" allowOverlap="1" wp14:anchorId="04B0F859" wp14:editId="6FE64238">
+            <wp:simplePos x="0" y="0"/>
+            <wp:positionH relativeFrom="column">
+              <wp:posOffset>1436023</wp:posOffset>
+            </wp:positionH>
+            <wp:positionV relativeFrom="paragraph">
+              <wp:posOffset>533804</wp:posOffset>
+            </wp:positionV>
+            <wp:extent cx="2227924" cy="3345757"/>
+            <wp:effectExtent l="0" t="0" r="0" b="0"/>
+            <wp:wrapSquare wrapText="bothSides"/>
+            <wp:docPr id="5" name="Imagen 5" descr="Tabla&#10;&#10;Descripción generada automáticamente"/>
+            <wp:cNvGraphicFramePr>
+              <a:graphicFrameLocks xmlns:a="http://schemas.openxmlformats.org/drawingml/2006/main" noChangeAspect="1"/>
+            </wp:cNvGraphicFramePr>
+            <a:graphic xmlns:a="http://schemas.openxmlformats.org/drawingml/2006/main">
+              <a:graphicData uri="http://schemas.openxmlformats.org/drawingml/2006/picture">
+                <pic:pic xmlns:pic="http://schemas.openxmlformats.org/drawingml/2006/picture">
+                  <pic:nvPicPr>
+                    <pic:cNvPr id="5" name="Imagen 5" descr="Tabla&#10;&#10;Descripción generada automáticamente"/>
+                    <pic:cNvPicPr/>
+                  </pic:nvPicPr>
+                  <pic:blipFill>
+                    <a:blip r:embed="rId9">
+                      <a:extLst>
+                        <a:ext uri="{28A0092B-C50C-407E-A947-70E740481C1C}">
+                          <a14:useLocalDpi xmlns:a14="http://schemas.microsoft.com/office/drawing/2010/main" val="0"/>
+                        </a:ext>
+                      </a:extLst>
+                    </a:blip>
+                    <a:stretch>
+                      <a:fillRect/>
+                    </a:stretch>
+                  </pic:blipFill>
+                  <pic:spPr>
+                    <a:xfrm>
+                      <a:off x="0" y="0"/>
+                      <a:ext cx="2227924" cy="3345757"/>
+                    </a:xfrm>
+                    <a:prstGeom prst="rect">
+                      <a:avLst/>
+                    </a:prstGeom>
+                  </pic:spPr>
+                </pic:pic>
+              </a:graphicData>
+            </a:graphic>
+            <wp14:sizeRelH relativeFrom="margin">
+              <wp14:pctWidth>0</wp14:pctWidth>
+            </wp14:sizeRelH>
+            <wp14:sizeRelV relativeFrom="margin">
+              <wp14:pctHeight>0</wp14:pctHeight>
+            </wp14:sizeRelV>
+          </wp:anchor>
+        </w:drawing>
+      </w:r>
       <w:r>
         <w:rPr>
           <w:rFonts w:ascii="Calibri Light" w:hAnsi="Calibri Light"/>

--- a/Description/PROJECT DESCRIPTION.docx
+++ b/Description/PROJECT DESCRIPTION.docx
@@ -660,6 +660,11 @@
     </w:p>
     <w:p>
       <w:pPr>
+        <w:pStyle w:val="Prrafodelista"/>
+        <w:numPr>
+          <w:ilvl w:val="0"/>
+          <w:numId w:val="1"/>
+        </w:numPr>
         <w:spacing w:before="120"/>
         <w:jc w:val="both"/>
         <w:rPr>
@@ -671,26 +676,9 @@
       <w:r>
         <w:rPr>
           <w:rFonts w:ascii="Calibri Light" w:hAnsi="Calibri Light"/>
-          <w:u w:val="single"/>
-          <w:lang w:val="en-US"/>
-        </w:rPr>
-        <w:t>Quer</w:t>
-      </w:r>
-      <w:r>
-        <w:rPr>
-          <w:rFonts w:ascii="Calibri Light" w:hAnsi="Calibri Light"/>
-          <w:u w:val="single"/>
-          <w:lang w:val="en-US"/>
-        </w:rPr>
-        <w:t>ie</w:t>
-      </w:r>
-      <w:r>
-        <w:rPr>
-          <w:rFonts w:ascii="Calibri Light" w:hAnsi="Calibri Light"/>
-          <w:u w:val="single"/>
-          <w:lang w:val="en-US"/>
-        </w:rPr>
-        <w:t>s</w:t>
+          <w:lang w:val="en-US"/>
+        </w:rPr>
+        <w:t>QUERY DESIGN</w:t>
       </w:r>
     </w:p>
     <w:p>
@@ -1226,13 +1214,11 @@
         <w:jc w:val="both"/>
         <w:rPr>
           <w:rFonts w:ascii="Calibri Light" w:hAnsi="Calibri Light"/>
-          <w:lang w:val="en-US"/>
-        </w:rPr>
-      </w:pPr>
-      <w:r>
-        <w:rPr>
-          <w:rFonts w:ascii="Calibri Light" w:hAnsi="Calibri Light"/>
-          <w:lang w:val="en-US"/>
+        </w:rPr>
+      </w:pPr>
+      <w:r>
+        <w:rPr>
+          <w:rFonts w:ascii="Calibri Light" w:hAnsi="Calibri Light"/>
         </w:rPr>
         <w:t xml:space="preserve">WHERE </w:t>
       </w:r>
@@ -1240,7 +1226,6 @@
       <w:r>
         <w:rPr>
           <w:rFonts w:ascii="Calibri Light" w:hAnsi="Calibri Light"/>
-          <w:lang w:val="en-US"/>
         </w:rPr>
         <w:t>Nutritionist.FullName</w:t>
       </w:r>
@@ -1248,34 +1233,28 @@
       <w:r>
         <w:rPr>
           <w:rFonts w:ascii="Calibri Light" w:hAnsi="Calibri Light"/>
-          <w:lang w:val="en-US"/>
-        </w:rPr>
-        <w:t xml:space="preserve"> = 'Pablo Moreno Garcia-</w:t>
+        </w:rPr>
+        <w:t xml:space="preserve"> = 'Pablo Moreno </w:t>
       </w:r>
       <w:proofErr w:type="spellStart"/>
       <w:r>
         <w:rPr>
           <w:rFonts w:ascii="Calibri Light" w:hAnsi="Calibri Light"/>
-          <w:lang w:val="en-US"/>
-        </w:rPr>
-        <w:t>Espina</w:t>
+        </w:rPr>
+        <w:t>Garcia</w:t>
       </w:r>
       <w:proofErr w:type="spellEnd"/>
-      <w:proofErr w:type="gramStart"/>
-      <w:r>
-        <w:rPr>
-          <w:rFonts w:ascii="Calibri Light" w:hAnsi="Calibri Light"/>
-          <w:lang w:val="en-US"/>
-        </w:rPr>
-        <w:t>';</w:t>
-      </w:r>
-      <w:proofErr w:type="gramEnd"/>
-    </w:p>
-    <w:p>
-      <w:pPr>
-        <w:rPr>
-          <w:rFonts w:ascii="Calibri Light" w:hAnsi="Calibri Light"/>
-          <w:lang w:val="en-US"/>
+      <w:r>
+        <w:rPr>
+          <w:rFonts w:ascii="Calibri Light" w:hAnsi="Calibri Light"/>
+        </w:rPr>
+        <w:t>-Espina';</w:t>
+      </w:r>
+    </w:p>
+    <w:p>
+      <w:pPr>
+        <w:rPr>
+          <w:rFonts w:ascii="Calibri Light" w:hAnsi="Calibri Light"/>
         </w:rPr>
       </w:pPr>
       <w:r>
@@ -1343,7 +1322,6 @@
       <w:r>
         <w:rPr>
           <w:rFonts w:ascii="Calibri Light" w:hAnsi="Calibri Light"/>
-          <w:lang w:val="en-US"/>
         </w:rPr>
         <w:br w:type="page"/>
       </w:r>
@@ -2444,6 +2422,225 @@
           <w:rFonts w:ascii="Calibri Light" w:hAnsi="Calibri Light"/>
         </w:rPr>
         <w:t>);</w:t>
+      </w:r>
+    </w:p>
+    <w:p>
+      <w:pPr>
+        <w:spacing w:before="120"/>
+        <w:ind w:firstLine="708"/>
+        <w:jc w:val="both"/>
+        <w:rPr>
+          <w:rFonts w:ascii="Calibri Light" w:hAnsi="Calibri Light"/>
+        </w:rPr>
+      </w:pPr>
+    </w:p>
+    <w:p>
+      <w:pPr>
+        <w:spacing w:before="120"/>
+        <w:ind w:firstLine="708"/>
+        <w:jc w:val="both"/>
+        <w:rPr>
+          <w:rFonts w:ascii="Calibri Light" w:hAnsi="Calibri Light"/>
+        </w:rPr>
+      </w:pPr>
+    </w:p>
+    <w:p>
+      <w:pPr>
+        <w:spacing w:before="120"/>
+        <w:jc w:val="both"/>
+        <w:rPr>
+          <w:rFonts w:ascii="Calibri Light" w:hAnsi="Calibri Light"/>
+        </w:rPr>
+      </w:pPr>
+    </w:p>
+    <w:p>
+      <w:pPr>
+        <w:spacing w:before="120"/>
+        <w:jc w:val="both"/>
+        <w:rPr>
+          <w:rFonts w:ascii="Calibri Light" w:hAnsi="Calibri Light"/>
+        </w:rPr>
+      </w:pPr>
+    </w:p>
+    <w:p>
+      <w:pPr>
+        <w:spacing w:before="120"/>
+        <w:jc w:val="both"/>
+        <w:rPr>
+          <w:rFonts w:ascii="Calibri Light" w:hAnsi="Calibri Light"/>
+        </w:rPr>
+      </w:pPr>
+    </w:p>
+    <w:p>
+      <w:pPr>
+        <w:spacing w:before="120"/>
+        <w:jc w:val="both"/>
+        <w:rPr>
+          <w:rFonts w:ascii="Calibri Light" w:hAnsi="Calibri Light"/>
+        </w:rPr>
+      </w:pPr>
+    </w:p>
+    <w:p>
+      <w:pPr>
+        <w:spacing w:before="120"/>
+        <w:jc w:val="both"/>
+        <w:rPr>
+          <w:rFonts w:ascii="Calibri Light" w:hAnsi="Calibri Light"/>
+        </w:rPr>
+      </w:pPr>
+    </w:p>
+    <w:p>
+      <w:pPr>
+        <w:spacing w:before="120"/>
+        <w:jc w:val="both"/>
+        <w:rPr>
+          <w:rFonts w:ascii="Calibri Light" w:hAnsi="Calibri Light"/>
+        </w:rPr>
+      </w:pPr>
+    </w:p>
+    <w:p>
+      <w:pPr>
+        <w:spacing w:before="120"/>
+        <w:jc w:val="both"/>
+        <w:rPr>
+          <w:rFonts w:ascii="Calibri Light" w:hAnsi="Calibri Light"/>
+        </w:rPr>
+      </w:pPr>
+    </w:p>
+    <w:p>
+      <w:pPr>
+        <w:spacing w:before="120"/>
+        <w:jc w:val="both"/>
+        <w:rPr>
+          <w:rFonts w:ascii="Calibri Light" w:hAnsi="Calibri Light"/>
+        </w:rPr>
+      </w:pPr>
+    </w:p>
+    <w:p>
+      <w:pPr>
+        <w:spacing w:before="120"/>
+        <w:jc w:val="both"/>
+        <w:rPr>
+          <w:rFonts w:ascii="Calibri Light" w:hAnsi="Calibri Light"/>
+        </w:rPr>
+      </w:pPr>
+    </w:p>
+    <w:p>
+      <w:pPr>
+        <w:spacing w:before="120"/>
+        <w:jc w:val="both"/>
+        <w:rPr>
+          <w:rFonts w:ascii="Calibri Light" w:hAnsi="Calibri Light"/>
+        </w:rPr>
+      </w:pPr>
+    </w:p>
+    <w:p>
+      <w:pPr>
+        <w:spacing w:before="120"/>
+        <w:jc w:val="both"/>
+        <w:rPr>
+          <w:rFonts w:ascii="Calibri Light" w:hAnsi="Calibri Light"/>
+        </w:rPr>
+      </w:pPr>
+    </w:p>
+    <w:p>
+      <w:pPr>
+        <w:spacing w:before="120"/>
+        <w:jc w:val="both"/>
+        <w:rPr>
+          <w:rFonts w:ascii="Calibri Light" w:hAnsi="Calibri Light"/>
+        </w:rPr>
+      </w:pPr>
+    </w:p>
+    <w:p>
+      <w:pPr>
+        <w:spacing w:before="120"/>
+        <w:jc w:val="both"/>
+        <w:rPr>
+          <w:rFonts w:ascii="Calibri Light" w:hAnsi="Calibri Light"/>
+        </w:rPr>
+      </w:pPr>
+    </w:p>
+    <w:p>
+      <w:pPr>
+        <w:pStyle w:val="Prrafodelista"/>
+        <w:numPr>
+          <w:ilvl w:val="0"/>
+          <w:numId w:val="1"/>
+        </w:numPr>
+        <w:spacing w:before="120"/>
+        <w:jc w:val="both"/>
+        <w:rPr>
+          <w:rFonts w:ascii="Calibri Light" w:hAnsi="Calibri Light"/>
+        </w:rPr>
+      </w:pPr>
+      <w:r>
+        <w:rPr>
+          <w:rFonts w:ascii="Calibri Light" w:hAnsi="Calibri Light"/>
+        </w:rPr>
+        <w:t>RDBMS Optimization</w:t>
+      </w:r>
+    </w:p>
+    <w:p>
+      <w:pPr>
+        <w:spacing w:before="120"/>
+        <w:jc w:val="both"/>
+        <w:rPr>
+          <w:rFonts w:ascii="Calibri Light" w:hAnsi="Calibri Light"/>
+          <w:lang w:val="en-US"/>
+        </w:rPr>
+      </w:pPr>
+      <w:r>
+        <w:rPr>
+          <w:rFonts w:ascii="Calibri Light" w:hAnsi="Calibri Light"/>
+          <w:lang w:val="en-US"/>
+        </w:rPr>
+        <w:t xml:space="preserve">Firstly, we have changed the </w:t>
+      </w:r>
+      <w:r>
+        <w:rPr>
+          <w:rFonts w:ascii="Calibri Light" w:hAnsi="Calibri Light"/>
+          <w:lang w:val="en-US"/>
+        </w:rPr>
+        <w:t xml:space="preserve">first query in order to make a deeper search. We can also </w:t>
+      </w:r>
+      <w:r>
+        <w:rPr>
+          <w:rFonts w:ascii="Calibri Light" w:hAnsi="Calibri Light"/>
+          <w:lang w:val="en-US"/>
+        </w:rPr>
+        <w:t>search in the database according to the type of food</w:t>
+      </w:r>
+      <w:r>
+        <w:rPr>
+          <w:rFonts w:ascii="Calibri Light" w:hAnsi="Calibri Light"/>
+          <w:lang w:val="en-US"/>
+        </w:rPr>
+        <w:t>, as we made a join between the table of Food and the table of Type of Food</w:t>
+      </w:r>
+      <w:r>
+        <w:rPr>
+          <w:rFonts w:ascii="Calibri Light" w:hAnsi="Calibri Light"/>
+          <w:lang w:val="en-US"/>
+        </w:rPr>
+        <w:t>.</w:t>
+      </w:r>
+    </w:p>
+    <w:p>
+      <w:pPr>
+        <w:spacing w:before="120"/>
+        <w:jc w:val="both"/>
+        <w:rPr>
+          <w:rFonts w:ascii="Calibri Light" w:hAnsi="Calibri Light"/>
+          <w:lang w:val="en-US"/>
+        </w:rPr>
+      </w:pPr>
+      <w:r>
+        <w:rPr>
+          <w:rFonts w:ascii="Calibri Light" w:hAnsi="Calibri Light"/>
+          <w:lang w:val="en-US"/>
+        </w:rPr>
+        <w:t>In order to make the search easier when it comes to diets related with sporty people, we have decided to design two indexes: one with Name and Kcal and another with Protein and Name.</w:t>
       </w:r>
     </w:p>
     <w:sectPr>

--- a/Description/PROJECT DESCRIPTION.docx
+++ b/Description/PROJECT DESCRIPTION.docx
@@ -1214,11 +1214,13 @@
         <w:jc w:val="both"/>
         <w:rPr>
           <w:rFonts w:ascii="Calibri Light" w:hAnsi="Calibri Light"/>
-        </w:rPr>
-      </w:pPr>
-      <w:r>
-        <w:rPr>
-          <w:rFonts w:ascii="Calibri Light" w:hAnsi="Calibri Light"/>
+          <w:lang w:val="en-US"/>
+        </w:rPr>
+      </w:pPr>
+      <w:r>
+        <w:rPr>
+          <w:rFonts w:ascii="Calibri Light" w:hAnsi="Calibri Light"/>
+          <w:lang w:val="en-US"/>
         </w:rPr>
         <w:t xml:space="preserve">WHERE </w:t>
       </w:r>
@@ -1226,6 +1228,7 @@
       <w:r>
         <w:rPr>
           <w:rFonts w:ascii="Calibri Light" w:hAnsi="Calibri Light"/>
+          <w:lang w:val="en-US"/>
         </w:rPr>
         <w:t>Nutritionist.FullName</w:t>
       </w:r>
@@ -1233,28 +1236,34 @@
       <w:r>
         <w:rPr>
           <w:rFonts w:ascii="Calibri Light" w:hAnsi="Calibri Light"/>
-        </w:rPr>
-        <w:t xml:space="preserve"> = 'Pablo Moreno </w:t>
+          <w:lang w:val="en-US"/>
+        </w:rPr>
+        <w:t xml:space="preserve"> = 'Pablo Moreno Garcia-</w:t>
       </w:r>
       <w:proofErr w:type="spellStart"/>
       <w:r>
         <w:rPr>
           <w:rFonts w:ascii="Calibri Light" w:hAnsi="Calibri Light"/>
-        </w:rPr>
-        <w:t>Garcia</w:t>
+          <w:lang w:val="en-US"/>
+        </w:rPr>
+        <w:t>Espina</w:t>
       </w:r>
       <w:proofErr w:type="spellEnd"/>
-      <w:r>
-        <w:rPr>
-          <w:rFonts w:ascii="Calibri Light" w:hAnsi="Calibri Light"/>
-        </w:rPr>
-        <w:t>-Espina';</w:t>
-      </w:r>
-    </w:p>
-    <w:p>
-      <w:pPr>
-        <w:rPr>
-          <w:rFonts w:ascii="Calibri Light" w:hAnsi="Calibri Light"/>
+      <w:proofErr w:type="gramStart"/>
+      <w:r>
+        <w:rPr>
+          <w:rFonts w:ascii="Calibri Light" w:hAnsi="Calibri Light"/>
+          <w:lang w:val="en-US"/>
+        </w:rPr>
+        <w:t>';</w:t>
+      </w:r>
+      <w:proofErr w:type="gramEnd"/>
+    </w:p>
+    <w:p>
+      <w:pPr>
+        <w:rPr>
+          <w:rFonts w:ascii="Calibri Light" w:hAnsi="Calibri Light"/>
+          <w:lang w:val="en-US"/>
         </w:rPr>
       </w:pPr>
       <w:r>
@@ -1322,6 +1331,7 @@
       <w:r>
         <w:rPr>
           <w:rFonts w:ascii="Calibri Light" w:hAnsi="Calibri Light"/>
+          <w:lang w:val="en-US"/>
         </w:rPr>
         <w:br w:type="page"/>
       </w:r>
@@ -2641,6 +2651,114 @@
           <w:lang w:val="en-US"/>
         </w:rPr>
         <w:t>In order to make the search easier when it comes to diets related with sporty people, we have decided to design two indexes: one with Name and Kcal and another with Protein and Name.</w:t>
+      </w:r>
+      <w:r>
+        <w:rPr>
+          <w:rFonts w:ascii="Calibri Light" w:hAnsi="Calibri Light"/>
+          <w:lang w:val="en-US"/>
+        </w:rPr>
+        <w:t xml:space="preserve"> This index becomes useful with our first query, as we are looking firstly at the food with protein’s value of more than 20 grams.</w:t>
+      </w:r>
+    </w:p>
+    <w:p>
+      <w:pPr>
+        <w:spacing w:before="120"/>
+        <w:jc w:val="both"/>
+        <w:rPr>
+          <w:rFonts w:ascii="Calibri Light" w:hAnsi="Calibri Light"/>
+          <w:lang w:val="en-US"/>
+        </w:rPr>
+      </w:pPr>
+      <w:r>
+        <w:rPr>
+          <w:rFonts w:ascii="Calibri Light" w:hAnsi="Calibri Light"/>
+          <w:lang w:val="en-US"/>
+        </w:rPr>
+        <w:t>Furthermore, as we will frequently look for the different diets that one nutritionist has created, we will create an index for the column “Full Name” in the table Nutritionist. We already have an index for the id of a nutritionist, but we will typically get a diet of a nutritionist by his concrete name.</w:t>
+      </w:r>
+      <w:r>
+        <w:rPr>
+          <w:rFonts w:ascii="Calibri Light" w:hAnsi="Calibri Light"/>
+          <w:lang w:val="en-US"/>
+        </w:rPr>
+        <w:t xml:space="preserve"> With this index we will get an advantage  in the second and third query, as they use the full name of the nutritionist in order to make the query.</w:t>
+      </w:r>
+    </w:p>
+    <w:p>
+      <w:pPr>
+        <w:spacing w:before="120"/>
+        <w:jc w:val="both"/>
+        <w:rPr>
+          <w:rFonts w:ascii="Calibri Light" w:hAnsi="Calibri Light"/>
+        </w:rPr>
+      </w:pPr>
+      <w:r>
+        <w:rPr>
+          <w:rFonts w:ascii="Calibri Light" w:hAnsi="Calibri Light"/>
+        </w:rPr>
+        <w:t xml:space="preserve">Para </w:t>
+      </w:r>
+      <w:proofErr w:type="spellStart"/>
+      <w:r>
+        <w:rPr>
+          <w:rFonts w:ascii="Calibri Light" w:hAnsi="Calibri Light"/>
+        </w:rPr>
+        <w:t>mi</w:t>
+      </w:r>
+      <w:proofErr w:type="spellEnd"/>
+      <w:r>
+        <w:rPr>
+          <w:rFonts w:ascii="Calibri Light" w:hAnsi="Calibri Light"/>
+        </w:rPr>
+        <w:t xml:space="preserve"> en </w:t>
+      </w:r>
+      <w:proofErr w:type="spellStart"/>
+      <w:r>
+        <w:rPr>
+          <w:rFonts w:ascii="Calibri Light" w:hAnsi="Calibri Light"/>
+        </w:rPr>
+        <w:t>diet</w:t>
+      </w:r>
+      <w:proofErr w:type="spellEnd"/>
+      <w:r>
+        <w:rPr>
+          <w:rFonts w:ascii="Calibri Light" w:hAnsi="Calibri Light"/>
+        </w:rPr>
+        <w:t xml:space="preserve"> no tiene sentido crear </w:t>
+      </w:r>
+      <w:proofErr w:type="spellStart"/>
+      <w:r>
+        <w:rPr>
+          <w:rFonts w:ascii="Calibri Light" w:hAnsi="Calibri Light"/>
+        </w:rPr>
+        <w:t>ningun</w:t>
+      </w:r>
+      <w:proofErr w:type="spellEnd"/>
+      <w:r>
+        <w:rPr>
+          <w:rFonts w:ascii="Calibri Light" w:hAnsi="Calibri Light"/>
+        </w:rPr>
+        <w:t xml:space="preserve"> </w:t>
+      </w:r>
+      <w:proofErr w:type="spellStart"/>
+      <w:r>
+        <w:rPr>
+          <w:rFonts w:ascii="Calibri Light" w:hAnsi="Calibri Light"/>
+        </w:rPr>
+        <w:t>indice</w:t>
+      </w:r>
+      <w:proofErr w:type="spellEnd"/>
+      <w:r>
+        <w:rPr>
+          <w:rFonts w:ascii="Calibri Light" w:hAnsi="Calibri Light"/>
+        </w:rPr>
+        <w:t xml:space="preserve"> y en paciente crearía uno con el </w:t>
+      </w:r>
+      <w:r>
+        <w:rPr>
+          <w:rFonts w:ascii="Calibri Light" w:hAnsi="Calibri Light"/>
+        </w:rPr>
+        <w:t>nombre del paciente.</w:t>
       </w:r>
     </w:p>
     <w:sectPr>

--- a/Description/PROJECT DESCRIPTION.docx
+++ b/Description/PROJECT DESCRIPTION.docx
@@ -809,7 +809,7 @@
           <w:lang w:val="en-US"/>
         </w:rPr>
         <w:drawing>
-          <wp:anchor distT="0" distB="0" distL="114300" distR="114300" simplePos="0" relativeHeight="251658240" behindDoc="0" locked="0" layoutInCell="1" allowOverlap="1" wp14:anchorId="171BAA16" wp14:editId="4BAC5CFF">
+          <wp:anchor distT="0" distB="0" distL="114300" distR="114300" simplePos="0" relativeHeight="251656192" behindDoc="0" locked="0" layoutInCell="1" allowOverlap="1" wp14:anchorId="171BAA16" wp14:editId="343D9A24">
             <wp:simplePos x="0" y="0"/>
             <wp:positionH relativeFrom="column">
               <wp:posOffset>1945398</wp:posOffset>
@@ -1214,13 +1214,11 @@
         <w:jc w:val="both"/>
         <w:rPr>
           <w:rFonts w:ascii="Calibri Light" w:hAnsi="Calibri Light"/>
-          <w:lang w:val="en-US"/>
-        </w:rPr>
-      </w:pPr>
-      <w:r>
-        <w:rPr>
-          <w:rFonts w:ascii="Calibri Light" w:hAnsi="Calibri Light"/>
-          <w:lang w:val="en-US"/>
+        </w:rPr>
+      </w:pPr>
+      <w:r>
+        <w:rPr>
+          <w:rFonts w:ascii="Calibri Light" w:hAnsi="Calibri Light"/>
         </w:rPr>
         <w:t xml:space="preserve">WHERE </w:t>
       </w:r>
@@ -1228,7 +1226,6 @@
       <w:r>
         <w:rPr>
           <w:rFonts w:ascii="Calibri Light" w:hAnsi="Calibri Light"/>
-          <w:lang w:val="en-US"/>
         </w:rPr>
         <w:t>Nutritionist.FullName</w:t>
       </w:r>
@@ -1236,34 +1233,28 @@
       <w:r>
         <w:rPr>
           <w:rFonts w:ascii="Calibri Light" w:hAnsi="Calibri Light"/>
-          <w:lang w:val="en-US"/>
-        </w:rPr>
-        <w:t xml:space="preserve"> = 'Pablo Moreno Garcia-</w:t>
+        </w:rPr>
+        <w:t xml:space="preserve"> = 'Pablo Moreno </w:t>
       </w:r>
       <w:proofErr w:type="spellStart"/>
       <w:r>
         <w:rPr>
           <w:rFonts w:ascii="Calibri Light" w:hAnsi="Calibri Light"/>
-          <w:lang w:val="en-US"/>
-        </w:rPr>
-        <w:t>Espina</w:t>
+        </w:rPr>
+        <w:t>Garcia</w:t>
       </w:r>
       <w:proofErr w:type="spellEnd"/>
-      <w:proofErr w:type="gramStart"/>
-      <w:r>
-        <w:rPr>
-          <w:rFonts w:ascii="Calibri Light" w:hAnsi="Calibri Light"/>
-          <w:lang w:val="en-US"/>
-        </w:rPr>
-        <w:t>';</w:t>
-      </w:r>
-      <w:proofErr w:type="gramEnd"/>
-    </w:p>
-    <w:p>
-      <w:pPr>
-        <w:rPr>
-          <w:rFonts w:ascii="Calibri Light" w:hAnsi="Calibri Light"/>
-          <w:lang w:val="en-US"/>
+      <w:r>
+        <w:rPr>
+          <w:rFonts w:ascii="Calibri Light" w:hAnsi="Calibri Light"/>
+        </w:rPr>
+        <w:t>-Espina';</w:t>
+      </w:r>
+    </w:p>
+    <w:p>
+      <w:pPr>
+        <w:rPr>
+          <w:rFonts w:ascii="Calibri Light" w:hAnsi="Calibri Light"/>
         </w:rPr>
       </w:pPr>
       <w:r>
@@ -1273,7 +1264,7 @@
           <w:lang w:val="en-US"/>
         </w:rPr>
         <w:drawing>
-          <wp:anchor distT="0" distB="0" distL="114300" distR="114300" simplePos="0" relativeHeight="251659264" behindDoc="0" locked="0" layoutInCell="1" allowOverlap="1" wp14:anchorId="0297262A" wp14:editId="23A04402">
+          <wp:anchor distT="0" distB="0" distL="114300" distR="114300" simplePos="0" relativeHeight="251657216" behindDoc="0" locked="0" layoutInCell="1" allowOverlap="1" wp14:anchorId="0297262A" wp14:editId="3A4F17E4">
             <wp:simplePos x="0" y="0"/>
             <wp:positionH relativeFrom="column">
               <wp:posOffset>2141170</wp:posOffset>
@@ -1331,7 +1322,6 @@
       <w:r>
         <w:rPr>
           <w:rFonts w:ascii="Calibri Light" w:hAnsi="Calibri Light"/>
-          <w:lang w:val="en-US"/>
         </w:rPr>
         <w:br w:type="page"/>
       </w:r>
@@ -1577,7 +1567,7 @@
           <w:lang w:val="en-US"/>
         </w:rPr>
         <w:drawing>
-          <wp:anchor distT="0" distB="0" distL="114300" distR="114300" simplePos="0" relativeHeight="251660288" behindDoc="0" locked="0" layoutInCell="1" allowOverlap="1" wp14:anchorId="01FB7760" wp14:editId="0DC372FD">
+          <wp:anchor distT="0" distB="0" distL="114300" distR="114300" simplePos="0" relativeHeight="251658240" behindDoc="0" locked="0" layoutInCell="1" allowOverlap="1" wp14:anchorId="01FB7760" wp14:editId="0754643E">
             <wp:simplePos x="0" y="0"/>
             <wp:positionH relativeFrom="column">
               <wp:posOffset>1035607</wp:posOffset>
@@ -2095,7 +2085,7 @@
           <w:lang w:val="en-US"/>
         </w:rPr>
         <w:drawing>
-          <wp:anchor distT="0" distB="0" distL="114300" distR="114300" simplePos="0" relativeHeight="251661312" behindDoc="0" locked="0" layoutInCell="1" allowOverlap="1" wp14:anchorId="27805CD8" wp14:editId="0B606323">
+          <wp:anchor distT="0" distB="0" distL="114300" distR="114300" simplePos="0" relativeHeight="251659264" behindDoc="0" locked="0" layoutInCell="1" allowOverlap="1" wp14:anchorId="27805CD8" wp14:editId="4B964CE7">
             <wp:simplePos x="0" y="0"/>
             <wp:positionH relativeFrom="column">
               <wp:posOffset>685222</wp:posOffset>
@@ -2372,7 +2362,7 @@
           <w:noProof/>
         </w:rPr>
         <w:drawing>
-          <wp:anchor distT="0" distB="0" distL="114300" distR="114300" simplePos="0" relativeHeight="251662336" behindDoc="0" locked="0" layoutInCell="1" allowOverlap="1" wp14:anchorId="04B0F859" wp14:editId="6FE64238">
+          <wp:anchor distT="0" distB="0" distL="114300" distR="114300" simplePos="0" relativeHeight="251660288" behindDoc="0" locked="0" layoutInCell="1" allowOverlap="1" wp14:anchorId="04B0F859" wp14:editId="60112477">
             <wp:simplePos x="0" y="0"/>
             <wp:positionH relativeFrom="column">
               <wp:posOffset>1436023</wp:posOffset>
@@ -2674,7 +2664,39 @@
           <w:rFonts w:ascii="Calibri Light" w:hAnsi="Calibri Light"/>
           <w:lang w:val="en-US"/>
         </w:rPr>
-        <w:t>Furthermore, as we will frequently look for the different diets that one nutritionist has created, we will create an index for the column “Full Name” in the table Nutritionist. We already have an index for the id of a nutritionist, but we will typically get a diet of a nutritionist by his concrete name.</w:t>
+        <w:t xml:space="preserve">For the previous index, when we try to execute the first query apparently the index is not used. That could be because the improvement when the index is used is not considerably high when you compare it with </w:t>
+      </w:r>
+      <w:r>
+        <w:rPr>
+          <w:rFonts w:ascii="Calibri Light" w:hAnsi="Calibri Light"/>
+          <w:lang w:val="en-US"/>
+        </w:rPr>
+        <w:t>the performance without the index.</w:t>
+      </w:r>
+    </w:p>
+    <w:p>
+      <w:pPr>
+        <w:spacing w:before="120"/>
+        <w:jc w:val="both"/>
+        <w:rPr>
+          <w:rFonts w:ascii="Calibri Light" w:hAnsi="Calibri Light"/>
+          <w:lang w:val="en-US"/>
+        </w:rPr>
+      </w:pPr>
+      <w:r>
+        <w:rPr>
+          <w:rFonts w:ascii="Calibri Light" w:hAnsi="Calibri Light"/>
+          <w:lang w:val="en-US"/>
+        </w:rPr>
+        <w:t xml:space="preserve">Furthermore, as we will frequently look for the different diets that one nutritionist has created, we will create an index for the column “Full Name” in the table Nutritionist. We already have an index for the id of a nutritionist, but we will typically get a diet of a </w:t>
+      </w:r>
+      <w:r>
+        <w:rPr>
+          <w:rFonts w:ascii="Calibri Light" w:hAnsi="Calibri Light"/>
+          <w:lang w:val="en-US"/>
+        </w:rPr>
+        <w:lastRenderedPageBreak/>
+        <w:t>nutritionist by his concrete name.</w:t>
       </w:r>
       <w:r>
         <w:rPr>
@@ -2690,75 +2712,579 @@
         <w:jc w:val="both"/>
         <w:rPr>
           <w:rFonts w:ascii="Calibri Light" w:hAnsi="Calibri Light"/>
-        </w:rPr>
-      </w:pPr>
-      <w:r>
-        <w:rPr>
-          <w:rFonts w:ascii="Calibri Light" w:hAnsi="Calibri Light"/>
-        </w:rPr>
-        <w:t xml:space="preserve">Para </w:t>
-      </w:r>
-      <w:proofErr w:type="spellStart"/>
-      <w:r>
-        <w:rPr>
-          <w:rFonts w:ascii="Calibri Light" w:hAnsi="Calibri Light"/>
-        </w:rPr>
-        <w:t>mi</w:t>
-      </w:r>
-      <w:proofErr w:type="spellEnd"/>
-      <w:r>
-        <w:rPr>
-          <w:rFonts w:ascii="Calibri Light" w:hAnsi="Calibri Light"/>
-        </w:rPr>
-        <w:t xml:space="preserve"> en </w:t>
-      </w:r>
-      <w:proofErr w:type="spellStart"/>
-      <w:r>
-        <w:rPr>
-          <w:rFonts w:ascii="Calibri Light" w:hAnsi="Calibri Light"/>
-        </w:rPr>
-        <w:t>diet</w:t>
-      </w:r>
-      <w:proofErr w:type="spellEnd"/>
-      <w:r>
-        <w:rPr>
-          <w:rFonts w:ascii="Calibri Light" w:hAnsi="Calibri Light"/>
-        </w:rPr>
-        <w:t xml:space="preserve"> no tiene sentido crear </w:t>
-      </w:r>
-      <w:proofErr w:type="spellStart"/>
-      <w:r>
-        <w:rPr>
-          <w:rFonts w:ascii="Calibri Light" w:hAnsi="Calibri Light"/>
-        </w:rPr>
-        <w:t>ningun</w:t>
-      </w:r>
-      <w:proofErr w:type="spellEnd"/>
-      <w:r>
-        <w:rPr>
-          <w:rFonts w:ascii="Calibri Light" w:hAnsi="Calibri Light"/>
-        </w:rPr>
-        <w:t xml:space="preserve"> </w:t>
-      </w:r>
-      <w:proofErr w:type="spellStart"/>
-      <w:r>
-        <w:rPr>
-          <w:rFonts w:ascii="Calibri Light" w:hAnsi="Calibri Light"/>
-        </w:rPr>
-        <w:t>indice</w:t>
-      </w:r>
-      <w:proofErr w:type="spellEnd"/>
-      <w:r>
-        <w:rPr>
-          <w:rFonts w:ascii="Calibri Light" w:hAnsi="Calibri Light"/>
-        </w:rPr>
-        <w:t xml:space="preserve"> y en paciente crearía uno con el </w:t>
-      </w:r>
-      <w:r>
-        <w:rPr>
-          <w:rFonts w:ascii="Calibri Light" w:hAnsi="Calibri Light"/>
-        </w:rPr>
-        <w:t>nombre del paciente.</w:t>
+          <w:lang w:val="en-US"/>
+        </w:rPr>
+      </w:pPr>
+      <w:r>
+        <w:rPr>
+          <w:rFonts w:ascii="Calibri Light" w:hAnsi="Calibri Light"/>
+          <w:lang w:val="en-US"/>
+        </w:rPr>
+        <w:t>This picture shows the time which lasts the second query with</w:t>
+      </w:r>
+      <w:r>
+        <w:rPr>
+          <w:rFonts w:ascii="Calibri Light" w:hAnsi="Calibri Light"/>
+          <w:lang w:val="en-US"/>
+        </w:rPr>
+        <w:t>out</w:t>
+      </w:r>
+      <w:r>
+        <w:rPr>
+          <w:rFonts w:ascii="Calibri Light" w:hAnsi="Calibri Light"/>
+          <w:lang w:val="en-US"/>
+        </w:rPr>
+        <w:t xml:space="preserve"> the index</w:t>
+      </w:r>
+      <w:r>
+        <w:rPr>
+          <w:rFonts w:ascii="Calibri Light" w:hAnsi="Calibri Light"/>
+          <w:lang w:val="en-US"/>
+        </w:rPr>
+        <w:t>.</w:t>
+      </w:r>
+    </w:p>
+    <w:p>
+      <w:pPr>
+        <w:spacing w:before="120"/>
+        <w:jc w:val="both"/>
+        <w:rPr>
+          <w:rFonts w:ascii="Calibri Light" w:hAnsi="Calibri Light"/>
+          <w:lang w:val="en-US"/>
+        </w:rPr>
+      </w:pPr>
+      <w:r>
+        <w:rPr>
+          <w:rFonts w:ascii="Calibri Light" w:hAnsi="Calibri Light"/>
+          <w:noProof/>
+          <w:lang w:val="en-US"/>
+        </w:rPr>
+        <mc:AlternateContent>
+          <mc:Choice Requires="wpg">
+            <w:drawing>
+              <wp:anchor distT="0" distB="0" distL="114300" distR="114300" simplePos="0" relativeHeight="251666432" behindDoc="0" locked="0" layoutInCell="1" allowOverlap="1" wp14:anchorId="2379C133" wp14:editId="1BE38B54">
+                <wp:simplePos x="0" y="0"/>
+                <wp:positionH relativeFrom="column">
+                  <wp:posOffset>715917</wp:posOffset>
+                </wp:positionH>
+                <wp:positionV relativeFrom="paragraph">
+                  <wp:posOffset>250825</wp:posOffset>
+                </wp:positionV>
+                <wp:extent cx="3759563" cy="2409190"/>
+                <wp:effectExtent l="0" t="0" r="0" b="3810"/>
+                <wp:wrapSquare wrapText="bothSides"/>
+                <wp:docPr id="13" name="Grupo 13"/>
+                <wp:cNvGraphicFramePr/>
+                <a:graphic xmlns:a="http://schemas.openxmlformats.org/drawingml/2006/main">
+                  <a:graphicData uri="http://schemas.microsoft.com/office/word/2010/wordprocessingGroup">
+                    <wpg:wgp>
+                      <wpg:cNvGrpSpPr/>
+                      <wpg:grpSpPr>
+                        <a:xfrm>
+                          <a:off x="0" y="0"/>
+                          <a:ext cx="3759563" cy="2409190"/>
+                          <a:chOff x="0" y="0"/>
+                          <a:chExt cx="3759563" cy="2409190"/>
+                        </a:xfrm>
+                      </wpg:grpSpPr>
+                      <pic:pic xmlns:pic="http://schemas.openxmlformats.org/drawingml/2006/picture">
+                        <pic:nvPicPr>
+                          <pic:cNvPr id="11" name="Imagen 11" descr="Diagrama&#10;&#10;Descripción generada automáticamente"/>
+                          <pic:cNvPicPr>
+                            <a:picLocks noChangeAspect="1"/>
+                          </pic:cNvPicPr>
+                        </pic:nvPicPr>
+                        <pic:blipFill>
+                          <a:blip r:embed="rId10">
+                            <a:extLst>
+                              <a:ext uri="{28A0092B-C50C-407E-A947-70E740481C1C}">
+                                <a14:useLocalDpi xmlns:a14="http://schemas.microsoft.com/office/drawing/2010/main" val="0"/>
+                              </a:ext>
+                            </a:extLst>
+                          </a:blip>
+                          <a:stretch>
+                            <a:fillRect/>
+                          </a:stretch>
+                        </pic:blipFill>
+                        <pic:spPr>
+                          <a:xfrm>
+                            <a:off x="576943" y="0"/>
+                            <a:ext cx="3182620" cy="2409190"/>
+                          </a:xfrm>
+                          <a:prstGeom prst="rect">
+                            <a:avLst/>
+                          </a:prstGeom>
+                        </pic:spPr>
+                      </pic:pic>
+                      <pic:pic xmlns:pic="http://schemas.openxmlformats.org/drawingml/2006/picture">
+                        <pic:nvPicPr>
+                          <pic:cNvPr id="12" name="Imagen 12" descr="Texto&#10;&#10;Descripción generada automáticamente"/>
+                          <pic:cNvPicPr>
+                            <a:picLocks noChangeAspect="1"/>
+                          </pic:cNvPicPr>
+                        </pic:nvPicPr>
+                        <pic:blipFill>
+                          <a:blip r:embed="rId11">
+                            <a:extLst>
+                              <a:ext uri="{28A0092B-C50C-407E-A947-70E740481C1C}">
+                                <a14:useLocalDpi xmlns:a14="http://schemas.microsoft.com/office/drawing/2010/main" val="0"/>
+                              </a:ext>
+                            </a:extLst>
+                          </a:blip>
+                          <a:stretch>
+                            <a:fillRect/>
+                          </a:stretch>
+                        </pic:blipFill>
+                        <pic:spPr>
+                          <a:xfrm>
+                            <a:off x="0" y="250372"/>
+                            <a:ext cx="2107565" cy="496570"/>
+                          </a:xfrm>
+                          <a:prstGeom prst="rect">
+                            <a:avLst/>
+                          </a:prstGeom>
+                        </pic:spPr>
+                      </pic:pic>
+                    </wpg:wgp>
+                  </a:graphicData>
+                </a:graphic>
+              </wp:anchor>
+            </w:drawing>
+          </mc:Choice>
+          <mc:Fallback>
+            <w:pict>
+              <v:group w14:anchorId="5BE6F1B4" id="Grupo 13" o:spid="_x0000_s1026" style="position:absolute;margin-left:56.35pt;margin-top:19.75pt;width:296.05pt;height:189.7pt;z-index:251666432" coordsize="37595,24091" o:gfxdata="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">
+                <v:shapetype id="_x0000_t75" coordsize="21600,21600" o:spt="75" o:preferrelative="t" path="m@4@5l@4@11@9@11@9@5xe" filled="f" stroked="f">
+                  <v:stroke joinstyle="miter"/>
+                  <v:formulas>
+                    <v:f eqn="if lineDrawn pixelLineWidth 0"/>
+                    <v:f eqn="sum @0 1 0"/>
+                    <v:f eqn="sum 0 0 @1"/>
+                    <v:f eqn="prod @2 1 2"/>
+                    <v:f eqn="prod @3 21600 pixelWidth"/>
+                    <v:f eqn="prod @3 21600 pixelHeight"/>
+                    <v:f eqn="sum @0 0 1"/>
+                    <v:f eqn="prod @6 1 2"/>
+                    <v:f eqn="prod @7 21600 pixelWidth"/>
+                    <v:f eqn="sum @8 21600 0"/>
+                    <v:f eqn="prod @7 21600 pixelHeight"/>
+                    <v:f eqn="sum @10 21600 0"/>
+                  </v:formulas>
+                  <v:path o:extrusionok="f" gradientshapeok="t" o:connecttype="rect"/>
+                  <o:lock v:ext="edit" aspectratio="t"/>
+                </v:shapetype>
+                <v:shape id="Imagen 11" o:spid="_x0000_s1027" type="#_x0000_t75" alt="Diagrama&#10;&#10;Descripción generada automáticamente" style="position:absolute;left:5769;width:31826;height:24091;visibility:visible;mso-wrap-style:square" o:gfxdata="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">
+                  <v:imagedata r:id="rId12" o:title="Diagrama&#10;&#10;Descripción generada automáticamente"/>
+                </v:shape>
+                <v:shape id="Imagen 12" o:spid="_x0000_s1028" type="#_x0000_t75" alt="Texto&#10;&#10;Descripción generada automáticamente" style="position:absolute;top:2503;width:21075;height:4966;visibility:visible;mso-wrap-style:square" o:gfxdata="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">
+                  <v:imagedata r:id="rId13" o:title="Texto&#10;&#10;Descripción generada automáticamente"/>
+                </v:shape>
+                <w10:wrap type="square"/>
+              </v:group>
+            </w:pict>
+          </mc:Fallback>
+        </mc:AlternateContent>
+      </w:r>
+    </w:p>
+    <w:p>
+      <w:pPr>
+        <w:spacing w:before="120"/>
+        <w:jc w:val="both"/>
+        <w:rPr>
+          <w:rFonts w:ascii="Calibri Light" w:hAnsi="Calibri Light"/>
+          <w:lang w:val="en-US"/>
+        </w:rPr>
+      </w:pPr>
+    </w:p>
+    <w:p>
+      <w:pPr>
+        <w:spacing w:before="120"/>
+        <w:jc w:val="both"/>
+        <w:rPr>
+          <w:rFonts w:ascii="Calibri Light" w:hAnsi="Calibri Light"/>
+          <w:lang w:val="en-US"/>
+        </w:rPr>
+      </w:pPr>
+    </w:p>
+    <w:p>
+      <w:pPr>
+        <w:spacing w:before="120"/>
+        <w:jc w:val="both"/>
+        <w:rPr>
+          <w:rFonts w:ascii="Calibri Light" w:hAnsi="Calibri Light"/>
+          <w:lang w:val="en-US"/>
+        </w:rPr>
+      </w:pPr>
+    </w:p>
+    <w:p>
+      <w:pPr>
+        <w:spacing w:before="120"/>
+        <w:jc w:val="both"/>
+        <w:rPr>
+          <w:rFonts w:ascii="Calibri Light" w:hAnsi="Calibri Light"/>
+          <w:lang w:val="en-US"/>
+        </w:rPr>
+      </w:pPr>
+    </w:p>
+    <w:p>
+      <w:pPr>
+        <w:spacing w:before="120"/>
+        <w:jc w:val="both"/>
+        <w:rPr>
+          <w:rFonts w:ascii="Calibri Light" w:hAnsi="Calibri Light"/>
+          <w:lang w:val="en-US"/>
+        </w:rPr>
+      </w:pPr>
+    </w:p>
+    <w:p>
+      <w:pPr>
+        <w:spacing w:before="120"/>
+        <w:jc w:val="both"/>
+        <w:rPr>
+          <w:rFonts w:ascii="Calibri Light" w:hAnsi="Calibri Light"/>
+          <w:lang w:val="en-US"/>
+        </w:rPr>
+      </w:pPr>
+    </w:p>
+    <w:p>
+      <w:pPr>
+        <w:spacing w:before="120"/>
+        <w:jc w:val="both"/>
+        <w:rPr>
+          <w:rFonts w:ascii="Calibri Light" w:hAnsi="Calibri Light"/>
+          <w:lang w:val="en-US"/>
+        </w:rPr>
+      </w:pPr>
+    </w:p>
+    <w:p>
+      <w:pPr>
+        <w:spacing w:before="120"/>
+        <w:jc w:val="both"/>
+        <w:rPr>
+          <w:rFonts w:ascii="Calibri Light" w:hAnsi="Calibri Light"/>
+          <w:lang w:val="en-US"/>
+        </w:rPr>
+      </w:pPr>
+    </w:p>
+    <w:p>
+      <w:pPr>
+        <w:spacing w:before="120"/>
+        <w:jc w:val="both"/>
+        <w:rPr>
+          <w:rFonts w:ascii="Calibri Light" w:hAnsi="Calibri Light"/>
+          <w:lang w:val="en-US"/>
+        </w:rPr>
+      </w:pPr>
+    </w:p>
+    <w:p>
+      <w:pPr>
+        <w:spacing w:before="120"/>
+        <w:jc w:val="both"/>
+        <w:rPr>
+          <w:rFonts w:ascii="Calibri Light" w:hAnsi="Calibri Light"/>
+          <w:lang w:val="en-US"/>
+        </w:rPr>
+      </w:pPr>
+    </w:p>
+    <w:p>
+      <w:pPr>
+        <w:spacing w:before="120"/>
+        <w:jc w:val="both"/>
+        <w:rPr>
+          <w:rFonts w:ascii="Calibri Light" w:hAnsi="Calibri Light"/>
+          <w:lang w:val="en-US"/>
+        </w:rPr>
+      </w:pPr>
+      <w:r>
+        <w:rPr>
+          <w:rFonts w:ascii="Calibri Light" w:hAnsi="Calibri Light"/>
+          <w:lang w:val="en-US"/>
+        </w:rPr>
+        <w:t>This picture shows the time which lasts the second query with the index.</w:t>
+      </w:r>
+    </w:p>
+    <w:p>
+      <w:pPr>
+        <w:spacing w:before="120"/>
+        <w:jc w:val="both"/>
+        <w:rPr>
+          <w:rFonts w:ascii="Calibri Light" w:hAnsi="Calibri Light"/>
+          <w:lang w:val="en-US"/>
+        </w:rPr>
+      </w:pPr>
+      <w:r>
+        <w:rPr>
+          <w:rFonts w:ascii="Calibri Light" w:hAnsi="Calibri Light"/>
+          <w:noProof/>
+          <w:lang w:val="en-US"/>
+        </w:rPr>
+        <mc:AlternateContent>
+          <mc:Choice Requires="wpg">
+            <w:drawing>
+              <wp:anchor distT="0" distB="0" distL="114300" distR="114300" simplePos="0" relativeHeight="251663360" behindDoc="0" locked="0" layoutInCell="1" allowOverlap="1" wp14:anchorId="41025540" wp14:editId="51F4882D">
+                <wp:simplePos x="0" y="0"/>
+                <wp:positionH relativeFrom="column">
+                  <wp:posOffset>717550</wp:posOffset>
+                </wp:positionH>
+                <wp:positionV relativeFrom="paragraph">
+                  <wp:posOffset>164374</wp:posOffset>
+                </wp:positionV>
+                <wp:extent cx="4002405" cy="2780665"/>
+                <wp:effectExtent l="0" t="0" r="0" b="635"/>
+                <wp:wrapSquare wrapText="bothSides"/>
+                <wp:docPr id="10" name="Grupo 10"/>
+                <wp:cNvGraphicFramePr/>
+                <a:graphic xmlns:a="http://schemas.openxmlformats.org/drawingml/2006/main">
+                  <a:graphicData uri="http://schemas.microsoft.com/office/word/2010/wordprocessingGroup">
+                    <wpg:wgp>
+                      <wpg:cNvGrpSpPr/>
+                      <wpg:grpSpPr>
+                        <a:xfrm>
+                          <a:off x="0" y="0"/>
+                          <a:ext cx="4002405" cy="2780665"/>
+                          <a:chOff x="0" y="0"/>
+                          <a:chExt cx="4002405" cy="2780665"/>
+                        </a:xfrm>
+                      </wpg:grpSpPr>
+                      <pic:pic xmlns:pic="http://schemas.openxmlformats.org/drawingml/2006/picture">
+                        <pic:nvPicPr>
+                          <pic:cNvPr id="6" name="Imagen 6" descr="Diagrama&#10;&#10;Descripción generada automáticamente"/>
+                          <pic:cNvPicPr>
+                            <a:picLocks noChangeAspect="1"/>
+                          </pic:cNvPicPr>
+                        </pic:nvPicPr>
+                        <pic:blipFill>
+                          <a:blip r:embed="rId14">
+                            <a:extLst>
+                              <a:ext uri="{28A0092B-C50C-407E-A947-70E740481C1C}">
+                                <a14:useLocalDpi xmlns:a14="http://schemas.microsoft.com/office/drawing/2010/main" val="0"/>
+                              </a:ext>
+                            </a:extLst>
+                          </a:blip>
+                          <a:stretch>
+                            <a:fillRect/>
+                          </a:stretch>
+                        </pic:blipFill>
+                        <pic:spPr>
+                          <a:xfrm>
+                            <a:off x="0" y="0"/>
+                            <a:ext cx="4002405" cy="2780665"/>
+                          </a:xfrm>
+                          <a:prstGeom prst="rect">
+                            <a:avLst/>
+                          </a:prstGeom>
+                        </pic:spPr>
+                      </pic:pic>
+                      <pic:pic xmlns:pic="http://schemas.openxmlformats.org/drawingml/2006/picture">
+                        <pic:nvPicPr>
+                          <pic:cNvPr id="9" name="Imagen 9" descr="Texto&#10;&#10;Descripción generada automáticamente con confianza media"/>
+                          <pic:cNvPicPr>
+                            <a:picLocks noChangeAspect="1"/>
+                          </pic:cNvPicPr>
+                        </pic:nvPicPr>
+                        <pic:blipFill>
+                          <a:blip r:embed="rId15">
+                            <a:extLst>
+                              <a:ext uri="{28A0092B-C50C-407E-A947-70E740481C1C}">
+                                <a14:useLocalDpi xmlns:a14="http://schemas.microsoft.com/office/drawing/2010/main" val="0"/>
+                              </a:ext>
+                            </a:extLst>
+                          </a:blip>
+                          <a:stretch>
+                            <a:fillRect/>
+                          </a:stretch>
+                        </pic:blipFill>
+                        <pic:spPr>
+                          <a:xfrm>
+                            <a:off x="0" y="431515"/>
+                            <a:ext cx="1997075" cy="434340"/>
+                          </a:xfrm>
+                          <a:prstGeom prst="rect">
+                            <a:avLst/>
+                          </a:prstGeom>
+                        </pic:spPr>
+                      </pic:pic>
+                    </wpg:wgp>
+                  </a:graphicData>
+                </a:graphic>
+              </wp:anchor>
+            </w:drawing>
+          </mc:Choice>
+          <mc:Fallback>
+            <w:pict>
+              <v:group w14:anchorId="44545418" id="Grupo 10" o:spid="_x0000_s1026" style="position:absolute;margin-left:56.5pt;margin-top:12.95pt;width:315.15pt;height:218.95pt;z-index:251663360" coordsize="40024,27806" o:gfxdata="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">
+                <v:shape id="Imagen 6" o:spid="_x0000_s1027" type="#_x0000_t75" alt="Diagrama&#10;&#10;Descripción generada automáticamente" style="position:absolute;width:40024;height:27806;visibility:visible;mso-wrap-style:square" o:gfxdata="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">
+                  <v:imagedata r:id="rId16" o:title="Diagrama&#10;&#10;Descripción generada automáticamente"/>
+                </v:shape>
+                <v:shape id="Imagen 9" o:spid="_x0000_s1028" type="#_x0000_t75" alt="Texto&#10;&#10;Descripción generada automáticamente con confianza media" style="position:absolute;top:4315;width:19970;height:4343;visibility:visible;mso-wrap-style:square" o:gfxdata="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">
+                  <v:imagedata r:id="rId17" o:title="Texto&#10;&#10;Descripción generada automáticamente con confianza media"/>
+                </v:shape>
+                <w10:wrap type="square"/>
+              </v:group>
+            </w:pict>
+          </mc:Fallback>
+        </mc:AlternateContent>
+      </w:r>
+    </w:p>
+    <w:p>
+      <w:pPr>
+        <w:spacing w:before="120"/>
+        <w:jc w:val="both"/>
+        <w:rPr>
+          <w:rFonts w:ascii="Calibri Light" w:hAnsi="Calibri Light"/>
+          <w:lang w:val="en-US"/>
+        </w:rPr>
+      </w:pPr>
+    </w:p>
+    <w:p>
+      <w:pPr>
+        <w:spacing w:before="120"/>
+        <w:jc w:val="both"/>
+        <w:rPr>
+          <w:rFonts w:ascii="Calibri Light" w:hAnsi="Calibri Light"/>
+          <w:lang w:val="en-US"/>
+        </w:rPr>
+      </w:pPr>
+    </w:p>
+    <w:p>
+      <w:pPr>
+        <w:spacing w:before="120"/>
+        <w:jc w:val="both"/>
+        <w:rPr>
+          <w:rFonts w:ascii="Calibri Light" w:hAnsi="Calibri Light"/>
+          <w:lang w:val="en-US"/>
+        </w:rPr>
+      </w:pPr>
+    </w:p>
+    <w:p>
+      <w:pPr>
+        <w:spacing w:before="120"/>
+        <w:jc w:val="both"/>
+        <w:rPr>
+          <w:rFonts w:ascii="Calibri Light" w:hAnsi="Calibri Light"/>
+          <w:lang w:val="en-US"/>
+        </w:rPr>
+      </w:pPr>
+    </w:p>
+    <w:p>
+      <w:pPr>
+        <w:spacing w:before="120"/>
+        <w:jc w:val="both"/>
+        <w:rPr>
+          <w:rFonts w:ascii="Calibri Light" w:hAnsi="Calibri Light"/>
+          <w:lang w:val="en-US"/>
+        </w:rPr>
+      </w:pPr>
+    </w:p>
+    <w:p>
+      <w:pPr>
+        <w:spacing w:before="120"/>
+        <w:jc w:val="both"/>
+        <w:rPr>
+          <w:rFonts w:ascii="Calibri Light" w:hAnsi="Calibri Light"/>
+          <w:lang w:val="en-US"/>
+        </w:rPr>
+      </w:pPr>
+    </w:p>
+    <w:p>
+      <w:pPr>
+        <w:spacing w:before="120"/>
+        <w:jc w:val="both"/>
+        <w:rPr>
+          <w:rFonts w:ascii="Calibri Light" w:hAnsi="Calibri Light"/>
+          <w:lang w:val="en-US"/>
+        </w:rPr>
+      </w:pPr>
+    </w:p>
+    <w:p>
+      <w:pPr>
+        <w:spacing w:before="120"/>
+        <w:jc w:val="both"/>
+        <w:rPr>
+          <w:rFonts w:ascii="Calibri Light" w:hAnsi="Calibri Light"/>
+          <w:lang w:val="en-US"/>
+        </w:rPr>
+      </w:pPr>
+    </w:p>
+    <w:p>
+      <w:pPr>
+        <w:spacing w:before="120"/>
+        <w:jc w:val="both"/>
+        <w:rPr>
+          <w:rFonts w:ascii="Calibri Light" w:hAnsi="Calibri Light"/>
+          <w:lang w:val="en-US"/>
+        </w:rPr>
+      </w:pPr>
+    </w:p>
+    <w:p>
+      <w:pPr>
+        <w:spacing w:before="120"/>
+        <w:jc w:val="both"/>
+        <w:rPr>
+          <w:rFonts w:ascii="Calibri Light" w:hAnsi="Calibri Light"/>
+          <w:lang w:val="en-US"/>
+        </w:rPr>
+      </w:pPr>
+    </w:p>
+    <w:p>
+      <w:pPr>
+        <w:spacing w:before="120"/>
+        <w:jc w:val="both"/>
+        <w:rPr>
+          <w:rFonts w:ascii="Calibri Light" w:hAnsi="Calibri Light"/>
+          <w:lang w:val="en-US"/>
+        </w:rPr>
+      </w:pPr>
+    </w:p>
+    <w:p>
+      <w:pPr>
+        <w:spacing w:before="120"/>
+        <w:jc w:val="both"/>
+        <w:rPr>
+          <w:rFonts w:ascii="Calibri Light" w:hAnsi="Calibri Light"/>
+          <w:lang w:val="en-US"/>
+        </w:rPr>
+      </w:pPr>
+      <w:r>
+        <w:rPr>
+          <w:rFonts w:ascii="Calibri Light" w:hAnsi="Calibri Light"/>
+          <w:lang w:val="en-US"/>
+        </w:rPr>
+        <w:t>We see how the time elapsed in the second time is lower than in the first time. The existence of the index makes the performance of the query higher.</w:t>
+      </w:r>
+    </w:p>
+    <w:p>
+      <w:pPr>
+        <w:spacing w:before="120"/>
+        <w:jc w:val="both"/>
+        <w:rPr>
+          <w:rFonts w:ascii="Calibri Light" w:hAnsi="Calibri Light"/>
+          <w:lang w:val="en-US"/>
+        </w:rPr>
+      </w:pPr>
+    </w:p>
+    <w:p>
+      <w:pPr>
+        <w:spacing w:before="120"/>
+        <w:jc w:val="both"/>
+        <w:rPr>
+          <w:rFonts w:ascii="Calibri Light" w:hAnsi="Calibri Light"/>
+          <w:lang w:val="en-US"/>
+        </w:rPr>
+      </w:pPr>
+      <w:r>
+        <w:rPr>
+          <w:rFonts w:ascii="Calibri Light" w:hAnsi="Calibri Light"/>
+          <w:lang w:val="en-US"/>
+        </w:rPr>
+        <w:t xml:space="preserve">We will also do queries which involve the name of the different patients we have in our database. Therefore, it would be suitable too to make an index </w:t>
+      </w:r>
+      <w:r>
+        <w:rPr>
+          <w:rFonts w:ascii="Calibri Light" w:hAnsi="Calibri Light"/>
+          <w:lang w:val="en-US"/>
+        </w:rPr>
+        <w:t>with the name of the patients. Every time that we do a query in which the name of the patient is involved, we will get an advantage in terms of time.</w:t>
       </w:r>
     </w:p>
     <w:sectPr>

--- a/Description/PROJECT DESCRIPTION.docx
+++ b/Description/PROJECT DESCRIPTION.docx
@@ -660,6 +660,11 @@
     </w:p>
     <w:p>
       <w:pPr>
+        <w:pStyle w:val="Prrafodelista"/>
+        <w:numPr>
+          <w:ilvl w:val="0"/>
+          <w:numId w:val="1"/>
+        </w:numPr>
         <w:spacing w:before="120"/>
         <w:jc w:val="both"/>
         <w:rPr>
@@ -671,26 +676,9 @@
       <w:r>
         <w:rPr>
           <w:rFonts w:ascii="Calibri Light" w:hAnsi="Calibri Light"/>
-          <w:u w:val="single"/>
-          <w:lang w:val="en-US"/>
-        </w:rPr>
-        <w:t>Quer</w:t>
-      </w:r>
-      <w:r>
-        <w:rPr>
-          <w:rFonts w:ascii="Calibri Light" w:hAnsi="Calibri Light"/>
-          <w:u w:val="single"/>
-          <w:lang w:val="en-US"/>
-        </w:rPr>
-        <w:t>ie</w:t>
-      </w:r>
-      <w:r>
-        <w:rPr>
-          <w:rFonts w:ascii="Calibri Light" w:hAnsi="Calibri Light"/>
-          <w:u w:val="single"/>
-          <w:lang w:val="en-US"/>
-        </w:rPr>
-        <w:t>s</w:t>
+          <w:lang w:val="en-US"/>
+        </w:rPr>
+        <w:t>QUERY DESIGN</w:t>
       </w:r>
     </w:p>
     <w:p>
@@ -821,7 +809,7 @@
           <w:lang w:val="en-US"/>
         </w:rPr>
         <w:drawing>
-          <wp:anchor distT="0" distB="0" distL="114300" distR="114300" simplePos="0" relativeHeight="251658240" behindDoc="0" locked="0" layoutInCell="1" allowOverlap="1" wp14:anchorId="171BAA16" wp14:editId="4BAC5CFF">
+          <wp:anchor distT="0" distB="0" distL="114300" distR="114300" simplePos="0" relativeHeight="251656192" behindDoc="0" locked="0" layoutInCell="1" allowOverlap="1" wp14:anchorId="171BAA16" wp14:editId="343D9A24">
             <wp:simplePos x="0" y="0"/>
             <wp:positionH relativeFrom="column">
               <wp:posOffset>1945398</wp:posOffset>
@@ -1226,13 +1214,11 @@
         <w:jc w:val="both"/>
         <w:rPr>
           <w:rFonts w:ascii="Calibri Light" w:hAnsi="Calibri Light"/>
-          <w:lang w:val="en-US"/>
-        </w:rPr>
-      </w:pPr>
-      <w:r>
-        <w:rPr>
-          <w:rFonts w:ascii="Calibri Light" w:hAnsi="Calibri Light"/>
-          <w:lang w:val="en-US"/>
+        </w:rPr>
+      </w:pPr>
+      <w:r>
+        <w:rPr>
+          <w:rFonts w:ascii="Calibri Light" w:hAnsi="Calibri Light"/>
         </w:rPr>
         <w:t xml:space="preserve">WHERE </w:t>
       </w:r>
@@ -1240,7 +1226,6 @@
       <w:r>
         <w:rPr>
           <w:rFonts w:ascii="Calibri Light" w:hAnsi="Calibri Light"/>
-          <w:lang w:val="en-US"/>
         </w:rPr>
         <w:t>Nutritionist.FullName</w:t>
       </w:r>
@@ -1248,34 +1233,28 @@
       <w:r>
         <w:rPr>
           <w:rFonts w:ascii="Calibri Light" w:hAnsi="Calibri Light"/>
-          <w:lang w:val="en-US"/>
-        </w:rPr>
-        <w:t xml:space="preserve"> = 'Pablo Moreno Garcia-</w:t>
+        </w:rPr>
+        <w:t xml:space="preserve"> = 'Pablo Moreno </w:t>
       </w:r>
       <w:proofErr w:type="spellStart"/>
       <w:r>
         <w:rPr>
           <w:rFonts w:ascii="Calibri Light" w:hAnsi="Calibri Light"/>
-          <w:lang w:val="en-US"/>
-        </w:rPr>
-        <w:t>Espina</w:t>
+        </w:rPr>
+        <w:t>Garcia</w:t>
       </w:r>
       <w:proofErr w:type="spellEnd"/>
-      <w:proofErr w:type="gramStart"/>
-      <w:r>
-        <w:rPr>
-          <w:rFonts w:ascii="Calibri Light" w:hAnsi="Calibri Light"/>
-          <w:lang w:val="en-US"/>
-        </w:rPr>
-        <w:t>';</w:t>
-      </w:r>
-      <w:proofErr w:type="gramEnd"/>
-    </w:p>
-    <w:p>
-      <w:pPr>
-        <w:rPr>
-          <w:rFonts w:ascii="Calibri Light" w:hAnsi="Calibri Light"/>
-          <w:lang w:val="en-US"/>
+      <w:r>
+        <w:rPr>
+          <w:rFonts w:ascii="Calibri Light" w:hAnsi="Calibri Light"/>
+        </w:rPr>
+        <w:t>-Espina';</w:t>
+      </w:r>
+    </w:p>
+    <w:p>
+      <w:pPr>
+        <w:rPr>
+          <w:rFonts w:ascii="Calibri Light" w:hAnsi="Calibri Light"/>
         </w:rPr>
       </w:pPr>
       <w:r>
@@ -1285,7 +1264,7 @@
           <w:lang w:val="en-US"/>
         </w:rPr>
         <w:drawing>
-          <wp:anchor distT="0" distB="0" distL="114300" distR="114300" simplePos="0" relativeHeight="251659264" behindDoc="0" locked="0" layoutInCell="1" allowOverlap="1" wp14:anchorId="0297262A" wp14:editId="23A04402">
+          <wp:anchor distT="0" distB="0" distL="114300" distR="114300" simplePos="0" relativeHeight="251657216" behindDoc="0" locked="0" layoutInCell="1" allowOverlap="1" wp14:anchorId="0297262A" wp14:editId="3A4F17E4">
             <wp:simplePos x="0" y="0"/>
             <wp:positionH relativeFrom="column">
               <wp:posOffset>2141170</wp:posOffset>
@@ -1343,7 +1322,6 @@
       <w:r>
         <w:rPr>
           <w:rFonts w:ascii="Calibri Light" w:hAnsi="Calibri Light"/>
-          <w:lang w:val="en-US"/>
         </w:rPr>
         <w:br w:type="page"/>
       </w:r>
@@ -1589,7 +1567,7 @@
           <w:lang w:val="en-US"/>
         </w:rPr>
         <w:drawing>
-          <wp:anchor distT="0" distB="0" distL="114300" distR="114300" simplePos="0" relativeHeight="251660288" behindDoc="0" locked="0" layoutInCell="1" allowOverlap="1" wp14:anchorId="01FB7760" wp14:editId="0DC372FD">
+          <wp:anchor distT="0" distB="0" distL="114300" distR="114300" simplePos="0" relativeHeight="251658240" behindDoc="0" locked="0" layoutInCell="1" allowOverlap="1" wp14:anchorId="01FB7760" wp14:editId="0754643E">
             <wp:simplePos x="0" y="0"/>
             <wp:positionH relativeFrom="column">
               <wp:posOffset>1035607</wp:posOffset>
@@ -2107,7 +2085,7 @@
           <w:lang w:val="en-US"/>
         </w:rPr>
         <w:drawing>
-          <wp:anchor distT="0" distB="0" distL="114300" distR="114300" simplePos="0" relativeHeight="251661312" behindDoc="0" locked="0" layoutInCell="1" allowOverlap="1" wp14:anchorId="27805CD8" wp14:editId="0B606323">
+          <wp:anchor distT="0" distB="0" distL="114300" distR="114300" simplePos="0" relativeHeight="251659264" behindDoc="0" locked="0" layoutInCell="1" allowOverlap="1" wp14:anchorId="27805CD8" wp14:editId="4B964CE7">
             <wp:simplePos x="0" y="0"/>
             <wp:positionH relativeFrom="column">
               <wp:posOffset>685222</wp:posOffset>
@@ -2384,7 +2362,7 @@
           <w:noProof/>
         </w:rPr>
         <w:drawing>
-          <wp:anchor distT="0" distB="0" distL="114300" distR="114300" simplePos="0" relativeHeight="251662336" behindDoc="0" locked="0" layoutInCell="1" allowOverlap="1" wp14:anchorId="04B0F859" wp14:editId="6FE64238">
+          <wp:anchor distT="0" distB="0" distL="114300" distR="114300" simplePos="0" relativeHeight="251660288" behindDoc="0" locked="0" layoutInCell="1" allowOverlap="1" wp14:anchorId="04B0F859" wp14:editId="60112477">
             <wp:simplePos x="0" y="0"/>
             <wp:positionH relativeFrom="column">
               <wp:posOffset>1436023</wp:posOffset>
@@ -2444,6 +2422,869 @@
           <w:rFonts w:ascii="Calibri Light" w:hAnsi="Calibri Light"/>
         </w:rPr>
         <w:t>);</w:t>
+      </w:r>
+    </w:p>
+    <w:p>
+      <w:pPr>
+        <w:spacing w:before="120"/>
+        <w:ind w:firstLine="708"/>
+        <w:jc w:val="both"/>
+        <w:rPr>
+          <w:rFonts w:ascii="Calibri Light" w:hAnsi="Calibri Light"/>
+        </w:rPr>
+      </w:pPr>
+    </w:p>
+    <w:p>
+      <w:pPr>
+        <w:spacing w:before="120"/>
+        <w:ind w:firstLine="708"/>
+        <w:jc w:val="both"/>
+        <w:rPr>
+          <w:rFonts w:ascii="Calibri Light" w:hAnsi="Calibri Light"/>
+        </w:rPr>
+      </w:pPr>
+    </w:p>
+    <w:p>
+      <w:pPr>
+        <w:spacing w:before="120"/>
+        <w:jc w:val="both"/>
+        <w:rPr>
+          <w:rFonts w:ascii="Calibri Light" w:hAnsi="Calibri Light"/>
+        </w:rPr>
+      </w:pPr>
+    </w:p>
+    <w:p>
+      <w:pPr>
+        <w:spacing w:before="120"/>
+        <w:jc w:val="both"/>
+        <w:rPr>
+          <w:rFonts w:ascii="Calibri Light" w:hAnsi="Calibri Light"/>
+        </w:rPr>
+      </w:pPr>
+    </w:p>
+    <w:p>
+      <w:pPr>
+        <w:spacing w:before="120"/>
+        <w:jc w:val="both"/>
+        <w:rPr>
+          <w:rFonts w:ascii="Calibri Light" w:hAnsi="Calibri Light"/>
+        </w:rPr>
+      </w:pPr>
+    </w:p>
+    <w:p>
+      <w:pPr>
+        <w:spacing w:before="120"/>
+        <w:jc w:val="both"/>
+        <w:rPr>
+          <w:rFonts w:ascii="Calibri Light" w:hAnsi="Calibri Light"/>
+        </w:rPr>
+      </w:pPr>
+    </w:p>
+    <w:p>
+      <w:pPr>
+        <w:spacing w:before="120"/>
+        <w:jc w:val="both"/>
+        <w:rPr>
+          <w:rFonts w:ascii="Calibri Light" w:hAnsi="Calibri Light"/>
+        </w:rPr>
+      </w:pPr>
+    </w:p>
+    <w:p>
+      <w:pPr>
+        <w:spacing w:before="120"/>
+        <w:jc w:val="both"/>
+        <w:rPr>
+          <w:rFonts w:ascii="Calibri Light" w:hAnsi="Calibri Light"/>
+        </w:rPr>
+      </w:pPr>
+    </w:p>
+    <w:p>
+      <w:pPr>
+        <w:spacing w:before="120"/>
+        <w:jc w:val="both"/>
+        <w:rPr>
+          <w:rFonts w:ascii="Calibri Light" w:hAnsi="Calibri Light"/>
+        </w:rPr>
+      </w:pPr>
+    </w:p>
+    <w:p>
+      <w:pPr>
+        <w:spacing w:before="120"/>
+        <w:jc w:val="both"/>
+        <w:rPr>
+          <w:rFonts w:ascii="Calibri Light" w:hAnsi="Calibri Light"/>
+        </w:rPr>
+      </w:pPr>
+    </w:p>
+    <w:p>
+      <w:pPr>
+        <w:spacing w:before="120"/>
+        <w:jc w:val="both"/>
+        <w:rPr>
+          <w:rFonts w:ascii="Calibri Light" w:hAnsi="Calibri Light"/>
+        </w:rPr>
+      </w:pPr>
+    </w:p>
+    <w:p>
+      <w:pPr>
+        <w:spacing w:before="120"/>
+        <w:jc w:val="both"/>
+        <w:rPr>
+          <w:rFonts w:ascii="Calibri Light" w:hAnsi="Calibri Light"/>
+        </w:rPr>
+      </w:pPr>
+    </w:p>
+    <w:p>
+      <w:pPr>
+        <w:spacing w:before="120"/>
+        <w:jc w:val="both"/>
+        <w:rPr>
+          <w:rFonts w:ascii="Calibri Light" w:hAnsi="Calibri Light"/>
+        </w:rPr>
+      </w:pPr>
+    </w:p>
+    <w:p>
+      <w:pPr>
+        <w:spacing w:before="120"/>
+        <w:jc w:val="both"/>
+        <w:rPr>
+          <w:rFonts w:ascii="Calibri Light" w:hAnsi="Calibri Light"/>
+        </w:rPr>
+      </w:pPr>
+    </w:p>
+    <w:p>
+      <w:pPr>
+        <w:spacing w:before="120"/>
+        <w:jc w:val="both"/>
+        <w:rPr>
+          <w:rFonts w:ascii="Calibri Light" w:hAnsi="Calibri Light"/>
+        </w:rPr>
+      </w:pPr>
+    </w:p>
+    <w:p>
+      <w:pPr>
+        <w:pStyle w:val="Prrafodelista"/>
+        <w:numPr>
+          <w:ilvl w:val="0"/>
+          <w:numId w:val="1"/>
+        </w:numPr>
+        <w:spacing w:before="120"/>
+        <w:jc w:val="both"/>
+        <w:rPr>
+          <w:rFonts w:ascii="Calibri Light" w:hAnsi="Calibri Light"/>
+        </w:rPr>
+      </w:pPr>
+      <w:r>
+        <w:rPr>
+          <w:rFonts w:ascii="Calibri Light" w:hAnsi="Calibri Light"/>
+        </w:rPr>
+        <w:t>RDBMS Optimization</w:t>
+      </w:r>
+    </w:p>
+    <w:p>
+      <w:pPr>
+        <w:spacing w:before="120"/>
+        <w:jc w:val="both"/>
+        <w:rPr>
+          <w:rFonts w:ascii="Calibri Light" w:hAnsi="Calibri Light"/>
+          <w:lang w:val="en-US"/>
+        </w:rPr>
+      </w:pPr>
+      <w:r>
+        <w:rPr>
+          <w:rFonts w:ascii="Calibri Light" w:hAnsi="Calibri Light"/>
+          <w:lang w:val="en-US"/>
+        </w:rPr>
+        <w:t xml:space="preserve">Firstly, we have changed the </w:t>
+      </w:r>
+      <w:r>
+        <w:rPr>
+          <w:rFonts w:ascii="Calibri Light" w:hAnsi="Calibri Light"/>
+          <w:lang w:val="en-US"/>
+        </w:rPr>
+        <w:t xml:space="preserve">first query in order to make a deeper search. We can also </w:t>
+      </w:r>
+      <w:r>
+        <w:rPr>
+          <w:rFonts w:ascii="Calibri Light" w:hAnsi="Calibri Light"/>
+          <w:lang w:val="en-US"/>
+        </w:rPr>
+        <w:t>search in the database according to the type of food</w:t>
+      </w:r>
+      <w:r>
+        <w:rPr>
+          <w:rFonts w:ascii="Calibri Light" w:hAnsi="Calibri Light"/>
+          <w:lang w:val="en-US"/>
+        </w:rPr>
+        <w:t>, as we made a join between the table of Food and the table of Type of Food</w:t>
+      </w:r>
+      <w:r>
+        <w:rPr>
+          <w:rFonts w:ascii="Calibri Light" w:hAnsi="Calibri Light"/>
+          <w:lang w:val="en-US"/>
+        </w:rPr>
+        <w:t>.</w:t>
+      </w:r>
+    </w:p>
+    <w:p>
+      <w:pPr>
+        <w:spacing w:before="120"/>
+        <w:jc w:val="both"/>
+        <w:rPr>
+          <w:rFonts w:ascii="Calibri Light" w:hAnsi="Calibri Light"/>
+          <w:lang w:val="en-US"/>
+        </w:rPr>
+      </w:pPr>
+      <w:r>
+        <w:rPr>
+          <w:rFonts w:ascii="Calibri Light" w:hAnsi="Calibri Light"/>
+          <w:lang w:val="en-US"/>
+        </w:rPr>
+        <w:t>In order to make the search easier when it comes to diets related with sporty people, we have decided to design two indexes: one with Name and Kcal and another with Protein and Name.</w:t>
+      </w:r>
+      <w:r>
+        <w:rPr>
+          <w:rFonts w:ascii="Calibri Light" w:hAnsi="Calibri Light"/>
+          <w:lang w:val="en-US"/>
+        </w:rPr>
+        <w:t xml:space="preserve"> This index becomes useful with our first query, as we are looking firstly at the food with protein’s value of more than 20 grams.</w:t>
+      </w:r>
+    </w:p>
+    <w:p>
+      <w:pPr>
+        <w:spacing w:before="120"/>
+        <w:jc w:val="both"/>
+        <w:rPr>
+          <w:rFonts w:ascii="Calibri Light" w:hAnsi="Calibri Light"/>
+          <w:lang w:val="en-US"/>
+        </w:rPr>
+      </w:pPr>
+      <w:r>
+        <w:rPr>
+          <w:rFonts w:ascii="Calibri Light" w:hAnsi="Calibri Light"/>
+          <w:lang w:val="en-US"/>
+        </w:rPr>
+        <w:t xml:space="preserve">For the previous index, when we try to execute the first query apparently the index is not used. That could be because the improvement when the index is used is not considerably high when you compare it with </w:t>
+      </w:r>
+      <w:r>
+        <w:rPr>
+          <w:rFonts w:ascii="Calibri Light" w:hAnsi="Calibri Light"/>
+          <w:lang w:val="en-US"/>
+        </w:rPr>
+        <w:t>the performance without the index.</w:t>
+      </w:r>
+    </w:p>
+    <w:p>
+      <w:pPr>
+        <w:spacing w:before="120"/>
+        <w:jc w:val="both"/>
+        <w:rPr>
+          <w:rFonts w:ascii="Calibri Light" w:hAnsi="Calibri Light"/>
+          <w:lang w:val="en-US"/>
+        </w:rPr>
+      </w:pPr>
+      <w:r>
+        <w:rPr>
+          <w:rFonts w:ascii="Calibri Light" w:hAnsi="Calibri Light"/>
+          <w:lang w:val="en-US"/>
+        </w:rPr>
+        <w:t xml:space="preserve">Furthermore, as we will frequently look for the different diets that one nutritionist has created, we will create an index for the column “Full Name” in the table Nutritionist. We already have an index for the id of a nutritionist, but we will typically get a diet of a </w:t>
+      </w:r>
+      <w:r>
+        <w:rPr>
+          <w:rFonts w:ascii="Calibri Light" w:hAnsi="Calibri Light"/>
+          <w:lang w:val="en-US"/>
+        </w:rPr>
+        <w:lastRenderedPageBreak/>
+        <w:t>nutritionist by his concrete name.</w:t>
+      </w:r>
+      <w:r>
+        <w:rPr>
+          <w:rFonts w:ascii="Calibri Light" w:hAnsi="Calibri Light"/>
+          <w:lang w:val="en-US"/>
+        </w:rPr>
+        <w:t xml:space="preserve"> With this index we will get an advantage  in the second and third query, as they use the full name of the nutritionist in order to make the query.</w:t>
+      </w:r>
+    </w:p>
+    <w:p>
+      <w:pPr>
+        <w:spacing w:before="120"/>
+        <w:jc w:val="both"/>
+        <w:rPr>
+          <w:rFonts w:ascii="Calibri Light" w:hAnsi="Calibri Light"/>
+          <w:lang w:val="en-US"/>
+        </w:rPr>
+      </w:pPr>
+      <w:r>
+        <w:rPr>
+          <w:rFonts w:ascii="Calibri Light" w:hAnsi="Calibri Light"/>
+          <w:lang w:val="en-US"/>
+        </w:rPr>
+        <w:t>This picture shows the time which lasts the second query with</w:t>
+      </w:r>
+      <w:r>
+        <w:rPr>
+          <w:rFonts w:ascii="Calibri Light" w:hAnsi="Calibri Light"/>
+          <w:lang w:val="en-US"/>
+        </w:rPr>
+        <w:t>out</w:t>
+      </w:r>
+      <w:r>
+        <w:rPr>
+          <w:rFonts w:ascii="Calibri Light" w:hAnsi="Calibri Light"/>
+          <w:lang w:val="en-US"/>
+        </w:rPr>
+        <w:t xml:space="preserve"> the index</w:t>
+      </w:r>
+      <w:r>
+        <w:rPr>
+          <w:rFonts w:ascii="Calibri Light" w:hAnsi="Calibri Light"/>
+          <w:lang w:val="en-US"/>
+        </w:rPr>
+        <w:t>.</w:t>
+      </w:r>
+    </w:p>
+    <w:p>
+      <w:pPr>
+        <w:spacing w:before="120"/>
+        <w:jc w:val="both"/>
+        <w:rPr>
+          <w:rFonts w:ascii="Calibri Light" w:hAnsi="Calibri Light"/>
+          <w:lang w:val="en-US"/>
+        </w:rPr>
+      </w:pPr>
+      <w:r>
+        <w:rPr>
+          <w:rFonts w:ascii="Calibri Light" w:hAnsi="Calibri Light"/>
+          <w:noProof/>
+          <w:lang w:val="en-US"/>
+        </w:rPr>
+        <mc:AlternateContent>
+          <mc:Choice Requires="wpg">
+            <w:drawing>
+              <wp:anchor distT="0" distB="0" distL="114300" distR="114300" simplePos="0" relativeHeight="251666432" behindDoc="0" locked="0" layoutInCell="1" allowOverlap="1" wp14:anchorId="2379C133" wp14:editId="1BE38B54">
+                <wp:simplePos x="0" y="0"/>
+                <wp:positionH relativeFrom="column">
+                  <wp:posOffset>715917</wp:posOffset>
+                </wp:positionH>
+                <wp:positionV relativeFrom="paragraph">
+                  <wp:posOffset>250825</wp:posOffset>
+                </wp:positionV>
+                <wp:extent cx="3759563" cy="2409190"/>
+                <wp:effectExtent l="0" t="0" r="0" b="3810"/>
+                <wp:wrapSquare wrapText="bothSides"/>
+                <wp:docPr id="13" name="Grupo 13"/>
+                <wp:cNvGraphicFramePr/>
+                <a:graphic xmlns:a="http://schemas.openxmlformats.org/drawingml/2006/main">
+                  <a:graphicData uri="http://schemas.microsoft.com/office/word/2010/wordprocessingGroup">
+                    <wpg:wgp>
+                      <wpg:cNvGrpSpPr/>
+                      <wpg:grpSpPr>
+                        <a:xfrm>
+                          <a:off x="0" y="0"/>
+                          <a:ext cx="3759563" cy="2409190"/>
+                          <a:chOff x="0" y="0"/>
+                          <a:chExt cx="3759563" cy="2409190"/>
+                        </a:xfrm>
+                      </wpg:grpSpPr>
+                      <pic:pic xmlns:pic="http://schemas.openxmlformats.org/drawingml/2006/picture">
+                        <pic:nvPicPr>
+                          <pic:cNvPr id="11" name="Imagen 11" descr="Diagrama&#10;&#10;Descripción generada automáticamente"/>
+                          <pic:cNvPicPr>
+                            <a:picLocks noChangeAspect="1"/>
+                          </pic:cNvPicPr>
+                        </pic:nvPicPr>
+                        <pic:blipFill>
+                          <a:blip r:embed="rId10">
+                            <a:extLst>
+                              <a:ext uri="{28A0092B-C50C-407E-A947-70E740481C1C}">
+                                <a14:useLocalDpi xmlns:a14="http://schemas.microsoft.com/office/drawing/2010/main" val="0"/>
+                              </a:ext>
+                            </a:extLst>
+                          </a:blip>
+                          <a:stretch>
+                            <a:fillRect/>
+                          </a:stretch>
+                        </pic:blipFill>
+                        <pic:spPr>
+                          <a:xfrm>
+                            <a:off x="576943" y="0"/>
+                            <a:ext cx="3182620" cy="2409190"/>
+                          </a:xfrm>
+                          <a:prstGeom prst="rect">
+                            <a:avLst/>
+                          </a:prstGeom>
+                        </pic:spPr>
+                      </pic:pic>
+                      <pic:pic xmlns:pic="http://schemas.openxmlformats.org/drawingml/2006/picture">
+                        <pic:nvPicPr>
+                          <pic:cNvPr id="12" name="Imagen 12" descr="Texto&#10;&#10;Descripción generada automáticamente"/>
+                          <pic:cNvPicPr>
+                            <a:picLocks noChangeAspect="1"/>
+                          </pic:cNvPicPr>
+                        </pic:nvPicPr>
+                        <pic:blipFill>
+                          <a:blip r:embed="rId11">
+                            <a:extLst>
+                              <a:ext uri="{28A0092B-C50C-407E-A947-70E740481C1C}">
+                                <a14:useLocalDpi xmlns:a14="http://schemas.microsoft.com/office/drawing/2010/main" val="0"/>
+                              </a:ext>
+                            </a:extLst>
+                          </a:blip>
+                          <a:stretch>
+                            <a:fillRect/>
+                          </a:stretch>
+                        </pic:blipFill>
+                        <pic:spPr>
+                          <a:xfrm>
+                            <a:off x="0" y="250372"/>
+                            <a:ext cx="2107565" cy="496570"/>
+                          </a:xfrm>
+                          <a:prstGeom prst="rect">
+                            <a:avLst/>
+                          </a:prstGeom>
+                        </pic:spPr>
+                      </pic:pic>
+                    </wpg:wgp>
+                  </a:graphicData>
+                </a:graphic>
+              </wp:anchor>
+            </w:drawing>
+          </mc:Choice>
+          <mc:Fallback>
+            <w:pict>
+              <v:group w14:anchorId="5BE6F1B4" id="Grupo 13" o:spid="_x0000_s1026" style="position:absolute;margin-left:56.35pt;margin-top:19.75pt;width:296.05pt;height:189.7pt;z-index:251666432" coordsize="37595,24091" o:gfxdata="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">
+                <v:shapetype id="_x0000_t75" coordsize="21600,21600" o:spt="75" o:preferrelative="t" path="m@4@5l@4@11@9@11@9@5xe" filled="f" stroked="f">
+                  <v:stroke joinstyle="miter"/>
+                  <v:formulas>
+                    <v:f eqn="if lineDrawn pixelLineWidth 0"/>
+                    <v:f eqn="sum @0 1 0"/>
+                    <v:f eqn="sum 0 0 @1"/>
+                    <v:f eqn="prod @2 1 2"/>
+                    <v:f eqn="prod @3 21600 pixelWidth"/>
+                    <v:f eqn="prod @3 21600 pixelHeight"/>
+                    <v:f eqn="sum @0 0 1"/>
+                    <v:f eqn="prod @6 1 2"/>
+                    <v:f eqn="prod @7 21600 pixelWidth"/>
+                    <v:f eqn="sum @8 21600 0"/>
+                    <v:f eqn="prod @7 21600 pixelHeight"/>
+                    <v:f eqn="sum @10 21600 0"/>
+                  </v:formulas>
+                  <v:path o:extrusionok="f" gradientshapeok="t" o:connecttype="rect"/>
+                  <o:lock v:ext="edit" aspectratio="t"/>
+                </v:shapetype>
+                <v:shape id="Imagen 11" o:spid="_x0000_s1027" type="#_x0000_t75" alt="Diagrama&#10;&#10;Descripción generada automáticamente" style="position:absolute;left:5769;width:31826;height:24091;visibility:visible;mso-wrap-style:square" o:gfxdata="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">
+                  <v:imagedata r:id="rId12" o:title="Diagrama&#10;&#10;Descripción generada automáticamente"/>
+                </v:shape>
+                <v:shape id="Imagen 12" o:spid="_x0000_s1028" type="#_x0000_t75" alt="Texto&#10;&#10;Descripción generada automáticamente" style="position:absolute;top:2503;width:21075;height:4966;visibility:visible;mso-wrap-style:square" o:gfxdata="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">
+                  <v:imagedata r:id="rId13" o:title="Texto&#10;&#10;Descripción generada automáticamente"/>
+                </v:shape>
+                <w10:wrap type="square"/>
+              </v:group>
+            </w:pict>
+          </mc:Fallback>
+        </mc:AlternateContent>
+      </w:r>
+    </w:p>
+    <w:p>
+      <w:pPr>
+        <w:spacing w:before="120"/>
+        <w:jc w:val="both"/>
+        <w:rPr>
+          <w:rFonts w:ascii="Calibri Light" w:hAnsi="Calibri Light"/>
+          <w:lang w:val="en-US"/>
+        </w:rPr>
+      </w:pPr>
+    </w:p>
+    <w:p>
+      <w:pPr>
+        <w:spacing w:before="120"/>
+        <w:jc w:val="both"/>
+        <w:rPr>
+          <w:rFonts w:ascii="Calibri Light" w:hAnsi="Calibri Light"/>
+          <w:lang w:val="en-US"/>
+        </w:rPr>
+      </w:pPr>
+    </w:p>
+    <w:p>
+      <w:pPr>
+        <w:spacing w:before="120"/>
+        <w:jc w:val="both"/>
+        <w:rPr>
+          <w:rFonts w:ascii="Calibri Light" w:hAnsi="Calibri Light"/>
+          <w:lang w:val="en-US"/>
+        </w:rPr>
+      </w:pPr>
+    </w:p>
+    <w:p>
+      <w:pPr>
+        <w:spacing w:before="120"/>
+        <w:jc w:val="both"/>
+        <w:rPr>
+          <w:rFonts w:ascii="Calibri Light" w:hAnsi="Calibri Light"/>
+          <w:lang w:val="en-US"/>
+        </w:rPr>
+      </w:pPr>
+    </w:p>
+    <w:p>
+      <w:pPr>
+        <w:spacing w:before="120"/>
+        <w:jc w:val="both"/>
+        <w:rPr>
+          <w:rFonts w:ascii="Calibri Light" w:hAnsi="Calibri Light"/>
+          <w:lang w:val="en-US"/>
+        </w:rPr>
+      </w:pPr>
+    </w:p>
+    <w:p>
+      <w:pPr>
+        <w:spacing w:before="120"/>
+        <w:jc w:val="both"/>
+        <w:rPr>
+          <w:rFonts w:ascii="Calibri Light" w:hAnsi="Calibri Light"/>
+          <w:lang w:val="en-US"/>
+        </w:rPr>
+      </w:pPr>
+    </w:p>
+    <w:p>
+      <w:pPr>
+        <w:spacing w:before="120"/>
+        <w:jc w:val="both"/>
+        <w:rPr>
+          <w:rFonts w:ascii="Calibri Light" w:hAnsi="Calibri Light"/>
+          <w:lang w:val="en-US"/>
+        </w:rPr>
+      </w:pPr>
+    </w:p>
+    <w:p>
+      <w:pPr>
+        <w:spacing w:before="120"/>
+        <w:jc w:val="both"/>
+        <w:rPr>
+          <w:rFonts w:ascii="Calibri Light" w:hAnsi="Calibri Light"/>
+          <w:lang w:val="en-US"/>
+        </w:rPr>
+      </w:pPr>
+    </w:p>
+    <w:p>
+      <w:pPr>
+        <w:spacing w:before="120"/>
+        <w:jc w:val="both"/>
+        <w:rPr>
+          <w:rFonts w:ascii="Calibri Light" w:hAnsi="Calibri Light"/>
+          <w:lang w:val="en-US"/>
+        </w:rPr>
+      </w:pPr>
+    </w:p>
+    <w:p>
+      <w:pPr>
+        <w:spacing w:before="120"/>
+        <w:jc w:val="both"/>
+        <w:rPr>
+          <w:rFonts w:ascii="Calibri Light" w:hAnsi="Calibri Light"/>
+          <w:lang w:val="en-US"/>
+        </w:rPr>
+      </w:pPr>
+    </w:p>
+    <w:p>
+      <w:pPr>
+        <w:spacing w:before="120"/>
+        <w:jc w:val="both"/>
+        <w:rPr>
+          <w:rFonts w:ascii="Calibri Light" w:hAnsi="Calibri Light"/>
+          <w:lang w:val="en-US"/>
+        </w:rPr>
+      </w:pPr>
+      <w:r>
+        <w:rPr>
+          <w:rFonts w:ascii="Calibri Light" w:hAnsi="Calibri Light"/>
+          <w:lang w:val="en-US"/>
+        </w:rPr>
+        <w:t>This picture shows the time which lasts the second query with the index.</w:t>
+      </w:r>
+    </w:p>
+    <w:p>
+      <w:pPr>
+        <w:spacing w:before="120"/>
+        <w:jc w:val="both"/>
+        <w:rPr>
+          <w:rFonts w:ascii="Calibri Light" w:hAnsi="Calibri Light"/>
+          <w:lang w:val="en-US"/>
+        </w:rPr>
+      </w:pPr>
+      <w:r>
+        <w:rPr>
+          <w:rFonts w:ascii="Calibri Light" w:hAnsi="Calibri Light"/>
+          <w:noProof/>
+          <w:lang w:val="en-US"/>
+        </w:rPr>
+        <mc:AlternateContent>
+          <mc:Choice Requires="wpg">
+            <w:drawing>
+              <wp:anchor distT="0" distB="0" distL="114300" distR="114300" simplePos="0" relativeHeight="251663360" behindDoc="0" locked="0" layoutInCell="1" allowOverlap="1" wp14:anchorId="41025540" wp14:editId="51F4882D">
+                <wp:simplePos x="0" y="0"/>
+                <wp:positionH relativeFrom="column">
+                  <wp:posOffset>717550</wp:posOffset>
+                </wp:positionH>
+                <wp:positionV relativeFrom="paragraph">
+                  <wp:posOffset>164374</wp:posOffset>
+                </wp:positionV>
+                <wp:extent cx="4002405" cy="2780665"/>
+                <wp:effectExtent l="0" t="0" r="0" b="635"/>
+                <wp:wrapSquare wrapText="bothSides"/>
+                <wp:docPr id="10" name="Grupo 10"/>
+                <wp:cNvGraphicFramePr/>
+                <a:graphic xmlns:a="http://schemas.openxmlformats.org/drawingml/2006/main">
+                  <a:graphicData uri="http://schemas.microsoft.com/office/word/2010/wordprocessingGroup">
+                    <wpg:wgp>
+                      <wpg:cNvGrpSpPr/>
+                      <wpg:grpSpPr>
+                        <a:xfrm>
+                          <a:off x="0" y="0"/>
+                          <a:ext cx="4002405" cy="2780665"/>
+                          <a:chOff x="0" y="0"/>
+                          <a:chExt cx="4002405" cy="2780665"/>
+                        </a:xfrm>
+                      </wpg:grpSpPr>
+                      <pic:pic xmlns:pic="http://schemas.openxmlformats.org/drawingml/2006/picture">
+                        <pic:nvPicPr>
+                          <pic:cNvPr id="6" name="Imagen 6" descr="Diagrama&#10;&#10;Descripción generada automáticamente"/>
+                          <pic:cNvPicPr>
+                            <a:picLocks noChangeAspect="1"/>
+                          </pic:cNvPicPr>
+                        </pic:nvPicPr>
+                        <pic:blipFill>
+                          <a:blip r:embed="rId14">
+                            <a:extLst>
+                              <a:ext uri="{28A0092B-C50C-407E-A947-70E740481C1C}">
+                                <a14:useLocalDpi xmlns:a14="http://schemas.microsoft.com/office/drawing/2010/main" val="0"/>
+                              </a:ext>
+                            </a:extLst>
+                          </a:blip>
+                          <a:stretch>
+                            <a:fillRect/>
+                          </a:stretch>
+                        </pic:blipFill>
+                        <pic:spPr>
+                          <a:xfrm>
+                            <a:off x="0" y="0"/>
+                            <a:ext cx="4002405" cy="2780665"/>
+                          </a:xfrm>
+                          <a:prstGeom prst="rect">
+                            <a:avLst/>
+                          </a:prstGeom>
+                        </pic:spPr>
+                      </pic:pic>
+                      <pic:pic xmlns:pic="http://schemas.openxmlformats.org/drawingml/2006/picture">
+                        <pic:nvPicPr>
+                          <pic:cNvPr id="9" name="Imagen 9" descr="Texto&#10;&#10;Descripción generada automáticamente con confianza media"/>
+                          <pic:cNvPicPr>
+                            <a:picLocks noChangeAspect="1"/>
+                          </pic:cNvPicPr>
+                        </pic:nvPicPr>
+                        <pic:blipFill>
+                          <a:blip r:embed="rId15">
+                            <a:extLst>
+                              <a:ext uri="{28A0092B-C50C-407E-A947-70E740481C1C}">
+                                <a14:useLocalDpi xmlns:a14="http://schemas.microsoft.com/office/drawing/2010/main" val="0"/>
+                              </a:ext>
+                            </a:extLst>
+                          </a:blip>
+                          <a:stretch>
+                            <a:fillRect/>
+                          </a:stretch>
+                        </pic:blipFill>
+                        <pic:spPr>
+                          <a:xfrm>
+                            <a:off x="0" y="431515"/>
+                            <a:ext cx="1997075" cy="434340"/>
+                          </a:xfrm>
+                          <a:prstGeom prst="rect">
+                            <a:avLst/>
+                          </a:prstGeom>
+                        </pic:spPr>
+                      </pic:pic>
+                    </wpg:wgp>
+                  </a:graphicData>
+                </a:graphic>
+              </wp:anchor>
+            </w:drawing>
+          </mc:Choice>
+          <mc:Fallback>
+            <w:pict>
+              <v:group w14:anchorId="44545418" id="Grupo 10" o:spid="_x0000_s1026" style="position:absolute;margin-left:56.5pt;margin-top:12.95pt;width:315.15pt;height:218.95pt;z-index:251663360" coordsize="40024,27806" o:gfxdata="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">
+                <v:shape id="Imagen 6" o:spid="_x0000_s1027" type="#_x0000_t75" alt="Diagrama&#10;&#10;Descripción generada automáticamente" style="position:absolute;width:40024;height:27806;visibility:visible;mso-wrap-style:square" o:gfxdata="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">
+                  <v:imagedata r:id="rId16" o:title="Diagrama&#10;&#10;Descripción generada automáticamente"/>
+                </v:shape>
+                <v:shape id="Imagen 9" o:spid="_x0000_s1028" type="#_x0000_t75" alt="Texto&#10;&#10;Descripción generada automáticamente con confianza media" style="position:absolute;top:4315;width:19970;height:4343;visibility:visible;mso-wrap-style:square" o:gfxdata="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">
+                  <v:imagedata r:id="rId17" o:title="Texto&#10;&#10;Descripción generada automáticamente con confianza media"/>
+                </v:shape>
+                <w10:wrap type="square"/>
+              </v:group>
+            </w:pict>
+          </mc:Fallback>
+        </mc:AlternateContent>
+      </w:r>
+    </w:p>
+    <w:p>
+      <w:pPr>
+        <w:spacing w:before="120"/>
+        <w:jc w:val="both"/>
+        <w:rPr>
+          <w:rFonts w:ascii="Calibri Light" w:hAnsi="Calibri Light"/>
+          <w:lang w:val="en-US"/>
+        </w:rPr>
+      </w:pPr>
+    </w:p>
+    <w:p>
+      <w:pPr>
+        <w:spacing w:before="120"/>
+        <w:jc w:val="both"/>
+        <w:rPr>
+          <w:rFonts w:ascii="Calibri Light" w:hAnsi="Calibri Light"/>
+          <w:lang w:val="en-US"/>
+        </w:rPr>
+      </w:pPr>
+    </w:p>
+    <w:p>
+      <w:pPr>
+        <w:spacing w:before="120"/>
+        <w:jc w:val="both"/>
+        <w:rPr>
+          <w:rFonts w:ascii="Calibri Light" w:hAnsi="Calibri Light"/>
+          <w:lang w:val="en-US"/>
+        </w:rPr>
+      </w:pPr>
+    </w:p>
+    <w:p>
+      <w:pPr>
+        <w:spacing w:before="120"/>
+        <w:jc w:val="both"/>
+        <w:rPr>
+          <w:rFonts w:ascii="Calibri Light" w:hAnsi="Calibri Light"/>
+          <w:lang w:val="en-US"/>
+        </w:rPr>
+      </w:pPr>
+    </w:p>
+    <w:p>
+      <w:pPr>
+        <w:spacing w:before="120"/>
+        <w:jc w:val="both"/>
+        <w:rPr>
+          <w:rFonts w:ascii="Calibri Light" w:hAnsi="Calibri Light"/>
+          <w:lang w:val="en-US"/>
+        </w:rPr>
+      </w:pPr>
+    </w:p>
+    <w:p>
+      <w:pPr>
+        <w:spacing w:before="120"/>
+        <w:jc w:val="both"/>
+        <w:rPr>
+          <w:rFonts w:ascii="Calibri Light" w:hAnsi="Calibri Light"/>
+          <w:lang w:val="en-US"/>
+        </w:rPr>
+      </w:pPr>
+    </w:p>
+    <w:p>
+      <w:pPr>
+        <w:spacing w:before="120"/>
+        <w:jc w:val="both"/>
+        <w:rPr>
+          <w:rFonts w:ascii="Calibri Light" w:hAnsi="Calibri Light"/>
+          <w:lang w:val="en-US"/>
+        </w:rPr>
+      </w:pPr>
+    </w:p>
+    <w:p>
+      <w:pPr>
+        <w:spacing w:before="120"/>
+        <w:jc w:val="both"/>
+        <w:rPr>
+          <w:rFonts w:ascii="Calibri Light" w:hAnsi="Calibri Light"/>
+          <w:lang w:val="en-US"/>
+        </w:rPr>
+      </w:pPr>
+    </w:p>
+    <w:p>
+      <w:pPr>
+        <w:spacing w:before="120"/>
+        <w:jc w:val="both"/>
+        <w:rPr>
+          <w:rFonts w:ascii="Calibri Light" w:hAnsi="Calibri Light"/>
+          <w:lang w:val="en-US"/>
+        </w:rPr>
+      </w:pPr>
+    </w:p>
+    <w:p>
+      <w:pPr>
+        <w:spacing w:before="120"/>
+        <w:jc w:val="both"/>
+        <w:rPr>
+          <w:rFonts w:ascii="Calibri Light" w:hAnsi="Calibri Light"/>
+          <w:lang w:val="en-US"/>
+        </w:rPr>
+      </w:pPr>
+    </w:p>
+    <w:p>
+      <w:pPr>
+        <w:spacing w:before="120"/>
+        <w:jc w:val="both"/>
+        <w:rPr>
+          <w:rFonts w:ascii="Calibri Light" w:hAnsi="Calibri Light"/>
+          <w:lang w:val="en-US"/>
+        </w:rPr>
+      </w:pPr>
+    </w:p>
+    <w:p>
+      <w:pPr>
+        <w:spacing w:before="120"/>
+        <w:jc w:val="both"/>
+        <w:rPr>
+          <w:rFonts w:ascii="Calibri Light" w:hAnsi="Calibri Light"/>
+          <w:lang w:val="en-US"/>
+        </w:rPr>
+      </w:pPr>
+      <w:r>
+        <w:rPr>
+          <w:rFonts w:ascii="Calibri Light" w:hAnsi="Calibri Light"/>
+          <w:lang w:val="en-US"/>
+        </w:rPr>
+        <w:t>We see how the time elapsed in the second time is lower than in the first time. The existence of the index makes the performance of the query higher.</w:t>
+      </w:r>
+    </w:p>
+    <w:p>
+      <w:pPr>
+        <w:spacing w:before="120"/>
+        <w:jc w:val="both"/>
+        <w:rPr>
+          <w:rFonts w:ascii="Calibri Light" w:hAnsi="Calibri Light"/>
+          <w:lang w:val="en-US"/>
+        </w:rPr>
+      </w:pPr>
+    </w:p>
+    <w:p>
+      <w:pPr>
+        <w:spacing w:before="120"/>
+        <w:jc w:val="both"/>
+        <w:rPr>
+          <w:rFonts w:ascii="Calibri Light" w:hAnsi="Calibri Light"/>
+          <w:lang w:val="en-US"/>
+        </w:rPr>
+      </w:pPr>
+      <w:r>
+        <w:rPr>
+          <w:rFonts w:ascii="Calibri Light" w:hAnsi="Calibri Light"/>
+          <w:lang w:val="en-US"/>
+        </w:rPr>
+        <w:t xml:space="preserve">We will also do queries which involve the name of the different patients we have in our database. Therefore, it would be suitable too to make an index </w:t>
+      </w:r>
+      <w:r>
+        <w:rPr>
+          <w:rFonts w:ascii="Calibri Light" w:hAnsi="Calibri Light"/>
+          <w:lang w:val="en-US"/>
+        </w:rPr>
+        <w:t>with the name of the patients. Every time that we do a query in which the name of the patient is involved, we will get an advantage in terms of time.</w:t>
       </w:r>
     </w:p>
     <w:sectPr>

--- a/Description/PROJECT DESCRIPTION.docx
+++ b/Description/PROJECT DESCRIPTION.docx
@@ -2853,7 +2853,7 @@
           </mc:Choice>
           <mc:Fallback>
             <w:pict>
-              <v:group w14:anchorId="5BE6F1B4" id="Grupo 13" o:spid="_x0000_s1026" style="position:absolute;margin-left:56.35pt;margin-top:19.75pt;width:296.05pt;height:189.7pt;z-index:251666432" coordsize="37595,24091" o:gfxdata="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">
+              <v:group w14:anchorId="35A690B7" id="Grupo 13" o:spid="_x0000_s1026" style="position:absolute;margin-left:56.35pt;margin-top:19.75pt;width:296.05pt;height:189.7pt;z-index:251666432" coordsize="37595,24091" o:gfxdata="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">
                 <v:shapetype id="_x0000_t75" coordsize="21600,21600" o:spt="75" o:preferrelative="t" path="m@4@5l@4@11@9@11@9@5xe" filled="f" stroked="f">
                   <v:stroke joinstyle="miter"/>
                   <v:formulas>
@@ -3112,7 +3112,7 @@
           </mc:Choice>
           <mc:Fallback>
             <w:pict>
-              <v:group w14:anchorId="44545418" id="Grupo 10" o:spid="_x0000_s1026" style="position:absolute;margin-left:56.5pt;margin-top:12.95pt;width:315.15pt;height:218.95pt;z-index:251663360" coordsize="40024,27806" o:gfxdata="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">
+              <v:group w14:anchorId="7B659A41" id="Grupo 10" o:spid="_x0000_s1026" style="position:absolute;margin-left:56.5pt;margin-top:12.95pt;width:315.15pt;height:218.95pt;z-index:251663360" coordsize="40024,27806" o:gfxdata="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">
                 <v:shape id="Imagen 6" o:spid="_x0000_s1027" type="#_x0000_t75" alt="Diagrama&#10;&#10;Descripción generada automáticamente" style="position:absolute;width:40024;height:27806;visibility:visible;mso-wrap-style:square" o:gfxdata="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">
                   <v:imagedata r:id="rId16" o:title="Diagrama&#10;&#10;Descripción generada automáticamente"/>
                 </v:shape>
@@ -3262,16 +3262,6 @@
           <w:lang w:val="en-US"/>
         </w:rPr>
       </w:pPr>
-    </w:p>
-    <w:p>
-      <w:pPr>
-        <w:spacing w:before="120"/>
-        <w:jc w:val="both"/>
-        <w:rPr>
-          <w:rFonts w:ascii="Calibri Light" w:hAnsi="Calibri Light"/>
-          <w:lang w:val="en-US"/>
-        </w:rPr>
-      </w:pPr>
       <w:r>
         <w:rPr>
           <w:rFonts w:ascii="Calibri Light" w:hAnsi="Calibri Light"/>
@@ -3284,8 +3274,347 @@
           <w:rFonts w:ascii="Calibri Light" w:hAnsi="Calibri Light"/>
           <w:lang w:val="en-US"/>
         </w:rPr>
-        <w:t>with the name of the patients. Every time that we do a query in which the name of the patient is involved, we will get an advantage in terms of time.</w:t>
-      </w:r>
+        <w:t>with the name of the patients. Every time that we do a query in which the name of the patient is involved, we will get an advantage in terms of time</w:t>
+      </w:r>
+      <w:r>
+        <w:rPr>
+          <w:rFonts w:ascii="Calibri Light" w:hAnsi="Calibri Light"/>
+          <w:lang w:val="en-US"/>
+        </w:rPr>
+        <w:t>, as we can see before.</w:t>
+      </w:r>
+    </w:p>
+    <w:p>
+      <w:pPr>
+        <w:spacing w:before="120"/>
+        <w:jc w:val="both"/>
+        <w:rPr>
+          <w:rFonts w:ascii="Calibri Light" w:hAnsi="Calibri Light"/>
+          <w:lang w:val="en-US"/>
+        </w:rPr>
+      </w:pPr>
+      <w:r>
+        <w:rPr>
+          <w:rFonts w:ascii="Calibri Light" w:hAnsi="Calibri Light"/>
+          <w:lang w:val="en-US"/>
+        </w:rPr>
+        <w:t>We think that nutritionists may want to filter the aliments by the nutritional information and origin, so the query would be:</w:t>
+      </w:r>
+    </w:p>
+    <w:p>
+      <w:pPr>
+        <w:pStyle w:val="Prrafodelista"/>
+        <w:numPr>
+          <w:ilvl w:val="0"/>
+          <w:numId w:val="2"/>
+        </w:numPr>
+        <w:spacing w:before="120"/>
+        <w:jc w:val="both"/>
+        <w:rPr>
+          <w:rFonts w:ascii="Calibri Light" w:hAnsi="Calibri Light"/>
+          <w:lang w:val="en-US"/>
+        </w:rPr>
+      </w:pPr>
+      <w:r>
+        <w:rPr>
+          <w:rFonts w:ascii="Calibri Light" w:hAnsi="Calibri Light"/>
+          <w:lang w:val="en-US"/>
+        </w:rPr>
+        <w:lastRenderedPageBreak/>
+        <w:t xml:space="preserve">SELECT </w:t>
+      </w:r>
+      <w:proofErr w:type="spellStart"/>
+      <w:r>
+        <w:rPr>
+          <w:rFonts w:ascii="Calibri Light" w:hAnsi="Calibri Light"/>
+          <w:lang w:val="en-US"/>
+        </w:rPr>
+        <w:t>f.Name</w:t>
+      </w:r>
+      <w:proofErr w:type="spellEnd"/>
+    </w:p>
+    <w:p>
+      <w:pPr>
+        <w:pStyle w:val="Prrafodelista"/>
+        <w:spacing w:before="120"/>
+        <w:jc w:val="both"/>
+        <w:rPr>
+          <w:rFonts w:ascii="Calibri Light" w:hAnsi="Calibri Light"/>
+          <w:lang w:val="en-US"/>
+        </w:rPr>
+      </w:pPr>
+      <w:r>
+        <w:rPr>
+          <w:rFonts w:ascii="Calibri Light" w:hAnsi="Calibri Light"/>
+          <w:lang w:val="en-US"/>
+        </w:rPr>
+        <w:t>FROM Food f</w:t>
+      </w:r>
+    </w:p>
+    <w:p>
+      <w:pPr>
+        <w:pStyle w:val="Prrafodelista"/>
+        <w:spacing w:before="120"/>
+        <w:jc w:val="both"/>
+        <w:rPr>
+          <w:rFonts w:ascii="Calibri Light" w:hAnsi="Calibri Light"/>
+          <w:lang w:val="en-US"/>
+        </w:rPr>
+      </w:pPr>
+      <w:r>
+        <w:rPr>
+          <w:rFonts w:ascii="Calibri Light" w:hAnsi="Calibri Light"/>
+          <w:lang w:val="en-US"/>
+        </w:rPr>
+        <w:t xml:space="preserve">JOIN </w:t>
+      </w:r>
+      <w:proofErr w:type="spellStart"/>
+      <w:r>
+        <w:rPr>
+          <w:rFonts w:ascii="Calibri Light" w:hAnsi="Calibri Light"/>
+          <w:lang w:val="en-US"/>
+        </w:rPr>
+        <w:t>TypeOfFood</w:t>
+      </w:r>
+      <w:proofErr w:type="spellEnd"/>
+      <w:r>
+        <w:rPr>
+          <w:rFonts w:ascii="Calibri Light" w:hAnsi="Calibri Light"/>
+          <w:lang w:val="en-US"/>
+        </w:rPr>
+        <w:t xml:space="preserve"> t ON </w:t>
+      </w:r>
+      <w:proofErr w:type="spellStart"/>
+      <w:r>
+        <w:rPr>
+          <w:rFonts w:ascii="Calibri Light" w:hAnsi="Calibri Light"/>
+          <w:lang w:val="en-US"/>
+        </w:rPr>
+        <w:t>f.TypeOfFood</w:t>
+      </w:r>
+      <w:proofErr w:type="spellEnd"/>
+      <w:r>
+        <w:rPr>
+          <w:rFonts w:ascii="Calibri Light" w:hAnsi="Calibri Light"/>
+          <w:lang w:val="en-US"/>
+        </w:rPr>
+        <w:t xml:space="preserve"> = </w:t>
+      </w:r>
+      <w:proofErr w:type="spellStart"/>
+      <w:r>
+        <w:rPr>
+          <w:rFonts w:ascii="Calibri Light" w:hAnsi="Calibri Light"/>
+          <w:lang w:val="en-US"/>
+        </w:rPr>
+        <w:t>t.Type</w:t>
+      </w:r>
+      <w:proofErr w:type="spellEnd"/>
+    </w:p>
+    <w:p>
+      <w:pPr>
+        <w:pStyle w:val="Prrafodelista"/>
+        <w:spacing w:before="120"/>
+        <w:jc w:val="both"/>
+        <w:rPr>
+          <w:rFonts w:ascii="Calibri Light" w:hAnsi="Calibri Light"/>
+          <w:lang w:val="en-US"/>
+        </w:rPr>
+      </w:pPr>
+      <w:r>
+        <w:rPr>
+          <w:rFonts w:ascii="Calibri Light" w:hAnsi="Calibri Light"/>
+          <w:lang w:val="en-US"/>
+        </w:rPr>
+        <w:t xml:space="preserve">WHERE </w:t>
+      </w:r>
+      <w:proofErr w:type="spellStart"/>
+      <w:r>
+        <w:rPr>
+          <w:rFonts w:ascii="Calibri Light" w:hAnsi="Calibri Light"/>
+          <w:lang w:val="en-US"/>
+        </w:rPr>
+        <w:t>t.Origin</w:t>
+      </w:r>
+      <w:proofErr w:type="spellEnd"/>
+      <w:r>
+        <w:rPr>
+          <w:rFonts w:ascii="Calibri Light" w:hAnsi="Calibri Light"/>
+          <w:lang w:val="en-US"/>
+        </w:rPr>
+        <w:t xml:space="preserve"> = 'animal' AND (</w:t>
+      </w:r>
+      <w:proofErr w:type="spellStart"/>
+      <w:r>
+        <w:rPr>
+          <w:rFonts w:ascii="Calibri Light" w:hAnsi="Calibri Light"/>
+          <w:lang w:val="en-US"/>
+        </w:rPr>
+        <w:t>f.Protein</w:t>
+      </w:r>
+      <w:proofErr w:type="spellEnd"/>
+      <w:r>
+        <w:rPr>
+          <w:rFonts w:ascii="Calibri Light" w:hAnsi="Calibri Light"/>
+          <w:lang w:val="en-US"/>
+        </w:rPr>
+        <w:t xml:space="preserve"> &gt; 15 OR </w:t>
+      </w:r>
+      <w:proofErr w:type="spellStart"/>
+      <w:r>
+        <w:rPr>
+          <w:rFonts w:ascii="Calibri Light" w:hAnsi="Calibri Light"/>
+          <w:lang w:val="en-US"/>
+        </w:rPr>
+        <w:t>f.Iron</w:t>
+      </w:r>
+      <w:proofErr w:type="spellEnd"/>
+      <w:r>
+        <w:rPr>
+          <w:rFonts w:ascii="Calibri Light" w:hAnsi="Calibri Light"/>
+          <w:lang w:val="en-US"/>
+        </w:rPr>
+        <w:t xml:space="preserve"> &gt; 5</w:t>
+      </w:r>
+      <w:proofErr w:type="gramStart"/>
+      <w:r>
+        <w:rPr>
+          <w:rFonts w:ascii="Calibri Light" w:hAnsi="Calibri Light"/>
+          <w:lang w:val="en-US"/>
+        </w:rPr>
+        <w:t>);</w:t>
+      </w:r>
+      <w:proofErr w:type="gramEnd"/>
+    </w:p>
+    <w:p>
+      <w:pPr>
+        <w:spacing w:before="120"/>
+        <w:jc w:val="both"/>
+        <w:rPr>
+          <w:rFonts w:ascii="Calibri Light" w:hAnsi="Calibri Light"/>
+          <w:lang w:val="en-US"/>
+        </w:rPr>
+      </w:pPr>
+      <w:r>
+        <w:rPr>
+          <w:rFonts w:ascii="Calibri Light" w:hAnsi="Calibri Light"/>
+          <w:noProof/>
+          <w:lang w:val="en-US"/>
+        </w:rPr>
+        <w:drawing>
+          <wp:inline distT="0" distB="0" distL="0" distR="0" wp14:anchorId="31460EBF" wp14:editId="67B091B2">
+            <wp:extent cx="2796363" cy="2247475"/>
+            <wp:effectExtent l="0" t="0" r="0" b="635"/>
+            <wp:docPr id="15" name="Imagen 15" descr="Diagrama&#10;&#10;Descripción generada automáticamente"/>
+            <wp:cNvGraphicFramePr>
+              <a:graphicFrameLocks xmlns:a="http://schemas.openxmlformats.org/drawingml/2006/main" noChangeAspect="1"/>
+            </wp:cNvGraphicFramePr>
+            <a:graphic xmlns:a="http://schemas.openxmlformats.org/drawingml/2006/main">
+              <a:graphicData uri="http://schemas.openxmlformats.org/drawingml/2006/picture">
+                <pic:pic xmlns:pic="http://schemas.openxmlformats.org/drawingml/2006/picture">
+                  <pic:nvPicPr>
+                    <pic:cNvPr id="15" name="Imagen 15" descr="Diagrama&#10;&#10;Descripción generada automáticamente"/>
+                    <pic:cNvPicPr/>
+                  </pic:nvPicPr>
+                  <pic:blipFill>
+                    <a:blip r:embed="rId18"/>
+                    <a:stretch>
+                      <a:fillRect/>
+                    </a:stretch>
+                  </pic:blipFill>
+                  <pic:spPr>
+                    <a:xfrm>
+                      <a:off x="0" y="0"/>
+                      <a:ext cx="2813327" cy="2261109"/>
+                    </a:xfrm>
+                    <a:prstGeom prst="rect">
+                      <a:avLst/>
+                    </a:prstGeom>
+                  </pic:spPr>
+                </pic:pic>
+              </a:graphicData>
+            </a:graphic>
+          </wp:inline>
+        </w:drawing>
+      </w:r>
+    </w:p>
+    <w:p>
+      <w:pPr>
+        <w:spacing w:before="120"/>
+        <w:jc w:val="both"/>
+        <w:rPr>
+          <w:rFonts w:ascii="Calibri Light" w:hAnsi="Calibri Light"/>
+          <w:lang w:val="en-US"/>
+        </w:rPr>
+      </w:pPr>
+      <w:r>
+        <w:rPr>
+          <w:rFonts w:ascii="Calibri Light" w:hAnsi="Calibri Light"/>
+          <w:noProof/>
+          <w:lang w:val="en-US"/>
+        </w:rPr>
+        <w:drawing>
+          <wp:inline distT="0" distB="0" distL="0" distR="0" wp14:anchorId="7BD25179" wp14:editId="4E8C79CE">
+            <wp:extent cx="2349795" cy="606399"/>
+            <wp:effectExtent l="0" t="0" r="0" b="3810"/>
+            <wp:docPr id="16" name="Imagen 16" descr="Texto&#10;&#10;Descripción generada automáticamente"/>
+            <wp:cNvGraphicFramePr>
+              <a:graphicFrameLocks xmlns:a="http://schemas.openxmlformats.org/drawingml/2006/main" noChangeAspect="1"/>
+            </wp:cNvGraphicFramePr>
+            <a:graphic xmlns:a="http://schemas.openxmlformats.org/drawingml/2006/main">
+              <a:graphicData uri="http://schemas.openxmlformats.org/drawingml/2006/picture">
+                <pic:pic xmlns:pic="http://schemas.openxmlformats.org/drawingml/2006/picture">
+                  <pic:nvPicPr>
+                    <pic:cNvPr id="16" name="Imagen 16" descr="Texto&#10;&#10;Descripción generada automáticamente"/>
+                    <pic:cNvPicPr/>
+                  </pic:nvPicPr>
+                  <pic:blipFill>
+                    <a:blip r:embed="rId19"/>
+                    <a:stretch>
+                      <a:fillRect/>
+                    </a:stretch>
+                  </pic:blipFill>
+                  <pic:spPr>
+                    <a:xfrm>
+                      <a:off x="0" y="0"/>
+                      <a:ext cx="2394014" cy="617810"/>
+                    </a:xfrm>
+                    <a:prstGeom prst="rect">
+                      <a:avLst/>
+                    </a:prstGeom>
+                  </pic:spPr>
+                </pic:pic>
+              </a:graphicData>
+            </a:graphic>
+          </wp:inline>
+        </w:drawing>
+      </w:r>
+    </w:p>
+    <w:p>
+      <w:pPr>
+        <w:spacing w:before="120"/>
+        <w:jc w:val="both"/>
+        <w:rPr>
+          <w:rFonts w:ascii="Calibri Light" w:hAnsi="Calibri Light"/>
+          <w:lang w:val="en-US"/>
+        </w:rPr>
+      </w:pPr>
+      <w:r>
+        <w:rPr>
+          <w:rFonts w:ascii="Calibri Light" w:hAnsi="Calibri Light"/>
+          <w:lang w:val="en-US"/>
+        </w:rPr>
+        <w:t>In this case, we have created an index for the table Food including the columns Protein and Iron, but it did not used it, neither the protein index created before.</w:t>
+      </w:r>
+    </w:p>
+    <w:p>
+      <w:pPr>
+        <w:spacing w:before="120"/>
+        <w:jc w:val="both"/>
+        <w:rPr>
+          <w:rFonts w:ascii="Calibri Light" w:hAnsi="Calibri Light"/>
+          <w:lang w:val="en-US"/>
+        </w:rPr>
+      </w:pPr>
     </w:p>
     <w:sectPr>
       <w:pgSz w:w="11906" w:h="16838"/>

--- a/Description/PROJECT DESCRIPTION.docx
+++ b/Description/PROJECT DESCRIPTION.docx
@@ -2853,7 +2853,7 @@
           </mc:Choice>
           <mc:Fallback>
             <w:pict>
-              <v:group w14:anchorId="35A690B7" id="Grupo 13" o:spid="_x0000_s1026" style="position:absolute;margin-left:56.35pt;margin-top:19.75pt;width:296.05pt;height:189.7pt;z-index:251666432" coordsize="37595,24091" o:gfxdata="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">
+              <v:group w14:anchorId="64486CB0" id="Grupo 13" o:spid="_x0000_s1026" style="position:absolute;margin-left:56.35pt;margin-top:19.75pt;width:296.05pt;height:189.7pt;z-index:251666432" coordsize="37595,24091" o:gfxdata="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">
                 <v:shapetype id="_x0000_t75" coordsize="21600,21600" o:spt="75" o:preferrelative="t" path="m@4@5l@4@11@9@11@9@5xe" filled="f" stroked="f">
                   <v:stroke joinstyle="miter"/>
                   <v:formulas>
@@ -3112,7 +3112,7 @@
           </mc:Choice>
           <mc:Fallback>
             <w:pict>
-              <v:group w14:anchorId="7B659A41" id="Grupo 10" o:spid="_x0000_s1026" style="position:absolute;margin-left:56.5pt;margin-top:12.95pt;width:315.15pt;height:218.95pt;z-index:251663360" coordsize="40024,27806" o:gfxdata="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">
+              <v:group w14:anchorId="02F36717" id="Grupo 10" o:spid="_x0000_s1026" style="position:absolute;margin-left:56.5pt;margin-top:12.95pt;width:315.15pt;height:218.95pt;z-index:251663360" coordsize="40024,27806" o:gfxdata="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">
                 <v:shape id="Imagen 6" o:spid="_x0000_s1027" type="#_x0000_t75" alt="Diagrama&#10;&#10;Descripción generada automáticamente" style="position:absolute;width:40024;height:27806;visibility:visible;mso-wrap-style:square" o:gfxdata="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">
                   <v:imagedata r:id="rId16" o:title="Diagrama&#10;&#10;Descripción generada automáticamente"/>
                 </v:shape>
@@ -3605,16 +3605,6 @@
         </w:rPr>
         <w:t>In this case, we have created an index for the table Food including the columns Protein and Iron, but it did not used it, neither the protein index created before.</w:t>
       </w:r>
-    </w:p>
-    <w:p>
-      <w:pPr>
-        <w:spacing w:before="120"/>
-        <w:jc w:val="both"/>
-        <w:rPr>
-          <w:rFonts w:ascii="Calibri Light" w:hAnsi="Calibri Light"/>
-          <w:lang w:val="en-US"/>
-        </w:rPr>
-      </w:pPr>
     </w:p>
     <w:sectPr>
       <w:pgSz w:w="11906" w:h="16838"/>

--- a/Description/PROJECT DESCRIPTION.docx
+++ b/Description/PROJECT DESCRIPTION.docx
@@ -749,49 +749,8 @@
           <w:rFonts w:ascii="Calibri Light" w:hAnsi="Calibri Light"/>
           <w:lang w:val="en-US"/>
         </w:rPr>
-        <w:t xml:space="preserve">FROM </w:t>
-      </w:r>
-      <w:proofErr w:type="spellStart"/>
-      <w:r>
-        <w:rPr>
-          <w:rFonts w:ascii="Calibri Light" w:hAnsi="Calibri Light"/>
-          <w:lang w:val="en-US"/>
-        </w:rPr>
-        <w:t>NutritionalDB.Food</w:t>
-      </w:r>
-      <w:proofErr w:type="spellEnd"/>
-      <w:r>
-        <w:rPr>
-          <w:rFonts w:ascii="Calibri Light" w:hAnsi="Calibri Light"/>
-          <w:lang w:val="en-US"/>
-        </w:rPr>
-        <w:t xml:space="preserve"> WHERE </w:t>
-      </w:r>
-      <w:proofErr w:type="spellStart"/>
-      <w:r>
-        <w:rPr>
-          <w:rFonts w:ascii="Calibri Light" w:hAnsi="Calibri Light"/>
-          <w:lang w:val="en-US"/>
-        </w:rPr>
-        <w:t>Food.Protein</w:t>
-      </w:r>
-      <w:proofErr w:type="spellEnd"/>
-      <w:r>
-        <w:rPr>
-          <w:rFonts w:ascii="Calibri Light" w:hAnsi="Calibri Light"/>
-          <w:lang w:val="en-US"/>
-        </w:rPr>
-        <w:t xml:space="preserve"> &gt; </w:t>
-      </w:r>
-      <w:proofErr w:type="gramStart"/>
-      <w:r>
-        <w:rPr>
-          <w:rFonts w:ascii="Calibri Light" w:hAnsi="Calibri Light"/>
-          <w:lang w:val="en-US"/>
-        </w:rPr>
-        <w:t>20;</w:t>
-      </w:r>
-      <w:proofErr w:type="gramEnd"/>
+        <w:t>FROM NutritionalDB.Food WHERE Food.Protein &gt; 20;</w:t>
+      </w:r>
     </w:p>
     <w:p>
       <w:pPr>
@@ -809,7 +768,7 @@
           <w:lang w:val="en-US"/>
         </w:rPr>
         <w:drawing>
-          <wp:anchor distT="0" distB="0" distL="114300" distR="114300" simplePos="0" relativeHeight="251656192" behindDoc="0" locked="0" layoutInCell="1" allowOverlap="1" wp14:anchorId="171BAA16" wp14:editId="343D9A24">
+          <wp:anchor distT="0" distB="0" distL="114300" distR="114300" simplePos="0" relativeHeight="251655168" behindDoc="0" locked="0" layoutInCell="1" allowOverlap="1" wp14:anchorId="171BAA16" wp14:editId="7E1C5B63">
             <wp:simplePos x="0" y="0"/>
             <wp:positionH relativeFrom="column">
               <wp:posOffset>1945398</wp:posOffset>
@@ -1214,11 +1173,13 @@
         <w:jc w:val="both"/>
         <w:rPr>
           <w:rFonts w:ascii="Calibri Light" w:hAnsi="Calibri Light"/>
-        </w:rPr>
-      </w:pPr>
-      <w:r>
-        <w:rPr>
-          <w:rFonts w:ascii="Calibri Light" w:hAnsi="Calibri Light"/>
+          <w:lang w:val="en-US"/>
+        </w:rPr>
+      </w:pPr>
+      <w:r>
+        <w:rPr>
+          <w:rFonts w:ascii="Calibri Light" w:hAnsi="Calibri Light"/>
+          <w:lang w:val="en-US"/>
         </w:rPr>
         <w:t xml:space="preserve">WHERE </w:t>
       </w:r>
@@ -1226,6 +1187,7 @@
       <w:r>
         <w:rPr>
           <w:rFonts w:ascii="Calibri Light" w:hAnsi="Calibri Light"/>
+          <w:lang w:val="en-US"/>
         </w:rPr>
         <w:t>Nutritionist.FullName</w:t>
       </w:r>
@@ -1233,28 +1195,34 @@
       <w:r>
         <w:rPr>
           <w:rFonts w:ascii="Calibri Light" w:hAnsi="Calibri Light"/>
-        </w:rPr>
-        <w:t xml:space="preserve"> = 'Pablo Moreno </w:t>
+          <w:lang w:val="en-US"/>
+        </w:rPr>
+        <w:t xml:space="preserve"> = 'Pablo Moreno Garcia-</w:t>
       </w:r>
       <w:proofErr w:type="spellStart"/>
       <w:r>
         <w:rPr>
           <w:rFonts w:ascii="Calibri Light" w:hAnsi="Calibri Light"/>
-        </w:rPr>
-        <w:t>Garcia</w:t>
+          <w:lang w:val="en-US"/>
+        </w:rPr>
+        <w:t>Espina</w:t>
       </w:r>
       <w:proofErr w:type="spellEnd"/>
-      <w:r>
-        <w:rPr>
-          <w:rFonts w:ascii="Calibri Light" w:hAnsi="Calibri Light"/>
-        </w:rPr>
-        <w:t>-Espina';</w:t>
-      </w:r>
-    </w:p>
-    <w:p>
-      <w:pPr>
-        <w:rPr>
-          <w:rFonts w:ascii="Calibri Light" w:hAnsi="Calibri Light"/>
+      <w:proofErr w:type="gramStart"/>
+      <w:r>
+        <w:rPr>
+          <w:rFonts w:ascii="Calibri Light" w:hAnsi="Calibri Light"/>
+          <w:lang w:val="en-US"/>
+        </w:rPr>
+        <w:t>';</w:t>
+      </w:r>
+      <w:proofErr w:type="gramEnd"/>
+    </w:p>
+    <w:p>
+      <w:pPr>
+        <w:rPr>
+          <w:rFonts w:ascii="Calibri Light" w:hAnsi="Calibri Light"/>
+          <w:lang w:val="en-US"/>
         </w:rPr>
       </w:pPr>
       <w:r>
@@ -1264,7 +1232,7 @@
           <w:lang w:val="en-US"/>
         </w:rPr>
         <w:drawing>
-          <wp:anchor distT="0" distB="0" distL="114300" distR="114300" simplePos="0" relativeHeight="251657216" behindDoc="0" locked="0" layoutInCell="1" allowOverlap="1" wp14:anchorId="0297262A" wp14:editId="3A4F17E4">
+          <wp:anchor distT="0" distB="0" distL="114300" distR="114300" simplePos="0" relativeHeight="251656192" behindDoc="0" locked="0" layoutInCell="1" allowOverlap="1" wp14:anchorId="0297262A" wp14:editId="20EAE0AC">
             <wp:simplePos x="0" y="0"/>
             <wp:positionH relativeFrom="column">
               <wp:posOffset>2141170</wp:posOffset>
@@ -1322,6 +1290,7 @@
       <w:r>
         <w:rPr>
           <w:rFonts w:ascii="Calibri Light" w:hAnsi="Calibri Light"/>
+          <w:lang w:val="en-US"/>
         </w:rPr>
         <w:br w:type="page"/>
       </w:r>
@@ -1567,7 +1536,7 @@
           <w:lang w:val="en-US"/>
         </w:rPr>
         <w:drawing>
-          <wp:anchor distT="0" distB="0" distL="114300" distR="114300" simplePos="0" relativeHeight="251658240" behindDoc="0" locked="0" layoutInCell="1" allowOverlap="1" wp14:anchorId="01FB7760" wp14:editId="0754643E">
+          <wp:anchor distT="0" distB="0" distL="114300" distR="114300" simplePos="0" relativeHeight="251657216" behindDoc="0" locked="0" layoutInCell="1" allowOverlap="1" wp14:anchorId="01FB7760" wp14:editId="6DB9FC20">
             <wp:simplePos x="0" y="0"/>
             <wp:positionH relativeFrom="column">
               <wp:posOffset>1035607</wp:posOffset>
@@ -2085,7 +2054,7 @@
           <w:lang w:val="en-US"/>
         </w:rPr>
         <w:drawing>
-          <wp:anchor distT="0" distB="0" distL="114300" distR="114300" simplePos="0" relativeHeight="251659264" behindDoc="0" locked="0" layoutInCell="1" allowOverlap="1" wp14:anchorId="27805CD8" wp14:editId="4B964CE7">
+          <wp:anchor distT="0" distB="0" distL="114300" distR="114300" simplePos="0" relativeHeight="251658240" behindDoc="0" locked="0" layoutInCell="1" allowOverlap="1" wp14:anchorId="27805CD8" wp14:editId="130A4912">
             <wp:simplePos x="0" y="0"/>
             <wp:positionH relativeFrom="column">
               <wp:posOffset>685222</wp:posOffset>
@@ -2219,7 +2188,25 @@
           <w:rFonts w:ascii="Calibri Light" w:hAnsi="Calibri Light"/>
           <w:lang w:val="en-US"/>
         </w:rPr>
-        <w:t xml:space="preserve">FROM </w:t>
+        <w:t xml:space="preserve">FROM NutritionalDB.Food </w:t>
+      </w:r>
+    </w:p>
+    <w:p>
+      <w:pPr>
+        <w:pStyle w:val="Prrafodelista"/>
+        <w:spacing w:before="120"/>
+        <w:jc w:val="both"/>
+        <w:rPr>
+          <w:rFonts w:ascii="Calibri Light" w:hAnsi="Calibri Light"/>
+          <w:lang w:val="en-US"/>
+        </w:rPr>
+      </w:pPr>
+      <w:r>
+        <w:rPr>
+          <w:rFonts w:ascii="Calibri Light" w:hAnsi="Calibri Light"/>
+          <w:lang w:val="en-US"/>
+        </w:rPr>
+        <w:t xml:space="preserve">WHERE </w:t>
       </w:r>
       <w:proofErr w:type="spellStart"/>
       <w:r>
@@ -2227,7 +2214,7 @@
           <w:rFonts w:ascii="Calibri Light" w:hAnsi="Calibri Light"/>
           <w:lang w:val="en-US"/>
         </w:rPr>
-        <w:t>NutritionalDB.Food</w:t>
+        <w:t>NutritionalDB.Food.Protein</w:t>
       </w:r>
       <w:proofErr w:type="spellEnd"/>
       <w:r>
@@ -2235,25 +2222,33 @@
           <w:rFonts w:ascii="Calibri Light" w:hAnsi="Calibri Light"/>
           <w:lang w:val="en-US"/>
         </w:rPr>
-        <w:t xml:space="preserve"> </w:t>
+        <w:t xml:space="preserve"> &gt; </w:t>
+      </w:r>
+      <w:r>
+        <w:rPr>
+          <w:rFonts w:ascii="Calibri Light" w:hAnsi="Calibri Light"/>
+          <w:lang w:val="en-US"/>
+        </w:rPr>
+        <w:t>(</w:t>
       </w:r>
     </w:p>
     <w:p>
       <w:pPr>
         <w:pStyle w:val="Prrafodelista"/>
         <w:spacing w:before="120"/>
-        <w:jc w:val="both"/>
-        <w:rPr>
-          <w:rFonts w:ascii="Calibri Light" w:hAnsi="Calibri Light"/>
-          <w:lang w:val="en-US"/>
-        </w:rPr>
-      </w:pPr>
-      <w:r>
-        <w:rPr>
-          <w:rFonts w:ascii="Calibri Light" w:hAnsi="Calibri Light"/>
-          <w:lang w:val="en-US"/>
-        </w:rPr>
-        <w:t xml:space="preserve">WHERE </w:t>
+        <w:ind w:firstLine="696"/>
+        <w:jc w:val="both"/>
+        <w:rPr>
+          <w:rFonts w:ascii="Calibri Light" w:hAnsi="Calibri Light"/>
+          <w:lang w:val="en-US"/>
+        </w:rPr>
+      </w:pPr>
+      <w:r>
+        <w:rPr>
+          <w:rFonts w:ascii="Calibri Light" w:hAnsi="Calibri Light"/>
+          <w:lang w:val="en-US"/>
+        </w:rPr>
+        <w:t>SELECT AVG(</w:t>
       </w:r>
       <w:proofErr w:type="spellStart"/>
       <w:r>
@@ -2269,14 +2264,7 @@
           <w:rFonts w:ascii="Calibri Light" w:hAnsi="Calibri Light"/>
           <w:lang w:val="en-US"/>
         </w:rPr>
-        <w:t xml:space="preserve"> &gt; </w:t>
-      </w:r>
-      <w:r>
-        <w:rPr>
-          <w:rFonts w:ascii="Calibri Light" w:hAnsi="Calibri Light"/>
-          <w:lang w:val="en-US"/>
-        </w:rPr>
-        <w:t>(</w:t>
+        <w:t xml:space="preserve">) </w:t>
       </w:r>
     </w:p>
     <w:p>
@@ -2295,57 +2283,14 @@
           <w:rFonts w:ascii="Calibri Light" w:hAnsi="Calibri Light"/>
           <w:lang w:val="en-US"/>
         </w:rPr>
-        <w:t>SELECT AVG(</w:t>
-      </w:r>
-      <w:proofErr w:type="spellStart"/>
-      <w:r>
-        <w:rPr>
-          <w:rFonts w:ascii="Calibri Light" w:hAnsi="Calibri Light"/>
-          <w:lang w:val="en-US"/>
-        </w:rPr>
-        <w:t>NutritionalDB.Food.Protein</w:t>
-      </w:r>
-      <w:proofErr w:type="spellEnd"/>
-      <w:r>
-        <w:rPr>
-          <w:rFonts w:ascii="Calibri Light" w:hAnsi="Calibri Light"/>
-          <w:lang w:val="en-US"/>
-        </w:rPr>
-        <w:t xml:space="preserve">) </w:t>
-      </w:r>
-    </w:p>
-    <w:p>
-      <w:pPr>
-        <w:pStyle w:val="Prrafodelista"/>
-        <w:spacing w:before="120"/>
-        <w:ind w:firstLine="696"/>
-        <w:jc w:val="both"/>
-        <w:rPr>
-          <w:rFonts w:ascii="Calibri Light" w:hAnsi="Calibri Light"/>
-          <w:lang w:val="en-US"/>
-        </w:rPr>
-      </w:pPr>
-      <w:r>
-        <w:rPr>
-          <w:rFonts w:ascii="Calibri Light" w:hAnsi="Calibri Light"/>
-          <w:lang w:val="en-US"/>
-        </w:rPr>
         <w:t>F</w:t>
       </w:r>
       <w:r>
         <w:rPr>
           <w:rFonts w:ascii="Calibri Light" w:hAnsi="Calibri Light"/>
         </w:rPr>
-        <w:t xml:space="preserve">ROM </w:t>
-      </w:r>
-      <w:proofErr w:type="spellStart"/>
-      <w:r>
-        <w:rPr>
-          <w:rFonts w:ascii="Calibri Light" w:hAnsi="Calibri Light"/>
-        </w:rPr>
-        <w:t>NutritionalDB.Food</w:t>
-      </w:r>
-      <w:proofErr w:type="spellEnd"/>
+        <w:t>ROM NutritionalDB.Food</w:t>
+      </w:r>
     </w:p>
     <w:p>
       <w:pPr>
@@ -2362,7 +2307,7 @@
           <w:noProof/>
         </w:rPr>
         <w:drawing>
-          <wp:anchor distT="0" distB="0" distL="114300" distR="114300" simplePos="0" relativeHeight="251660288" behindDoc="0" locked="0" layoutInCell="1" allowOverlap="1" wp14:anchorId="04B0F859" wp14:editId="60112477">
+          <wp:anchor distT="0" distB="0" distL="114300" distR="114300" simplePos="0" relativeHeight="251659264" behindDoc="0" locked="0" layoutInCell="1" allowOverlap="1" wp14:anchorId="04B0F859" wp14:editId="0CA1EB51">
             <wp:simplePos x="0" y="0"/>
             <wp:positionH relativeFrom="column">
               <wp:posOffset>1436023</wp:posOffset>
@@ -2720,28 +2665,7 @@
           <w:rFonts w:ascii="Calibri Light" w:hAnsi="Calibri Light"/>
           <w:lang w:val="en-US"/>
         </w:rPr>
-        <w:t>This picture shows the time which lasts the second query with</w:t>
-      </w:r>
-      <w:r>
-        <w:rPr>
-          <w:rFonts w:ascii="Calibri Light" w:hAnsi="Calibri Light"/>
-          <w:lang w:val="en-US"/>
-        </w:rPr>
-        <w:t>out</w:t>
-      </w:r>
-      <w:r>
-        <w:rPr>
-          <w:rFonts w:ascii="Calibri Light" w:hAnsi="Calibri Light"/>
-          <w:lang w:val="en-US"/>
-        </w:rPr>
-        <w:t xml:space="preserve"> the index</w:t>
-      </w:r>
-      <w:r>
-        <w:rPr>
-          <w:rFonts w:ascii="Calibri Light" w:hAnsi="Calibri Light"/>
-          <w:lang w:val="en-US"/>
-        </w:rPr>
-        <w:t>.</w:t>
+        <w:t>This picture shows the time which lasts the second query without the index.</w:t>
       </w:r>
     </w:p>
     <w:p>
@@ -2762,7 +2686,7 @@
         <mc:AlternateContent>
           <mc:Choice Requires="wpg">
             <w:drawing>
-              <wp:anchor distT="0" distB="0" distL="114300" distR="114300" simplePos="0" relativeHeight="251666432" behindDoc="0" locked="0" layoutInCell="1" allowOverlap="1" wp14:anchorId="2379C133" wp14:editId="1BE38B54">
+              <wp:anchor distT="0" distB="0" distL="114300" distR="114300" simplePos="0" relativeHeight="251665408" behindDoc="0" locked="0" layoutInCell="1" allowOverlap="1" wp14:anchorId="2379C133" wp14:editId="708DAE93">
                 <wp:simplePos x="0" y="0"/>
                 <wp:positionH relativeFrom="column">
                   <wp:posOffset>715917</wp:posOffset>
@@ -2853,7 +2777,7 @@
           </mc:Choice>
           <mc:Fallback>
             <w:pict>
-              <v:group w14:anchorId="64486CB0" id="Grupo 13" o:spid="_x0000_s1026" style="position:absolute;margin-left:56.35pt;margin-top:19.75pt;width:296.05pt;height:189.7pt;z-index:251666432" coordsize="37595,24091" o:gfxdata="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">
+              <v:group w14:anchorId="66272ED1" id="Grupo 13" o:spid="_x0000_s1026" style="position:absolute;margin-left:56.35pt;margin-top:19.75pt;width:296.05pt;height:189.7pt;z-index:251665408" coordsize="37595,24091" o:gfxdata="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">
                 <v:shapetype id="_x0000_t75" coordsize="21600,21600" o:spt="75" o:preferrelative="t" path="m@4@5l@4@11@9@11@9@5xe" filled="f" stroked="f">
                   <v:stroke joinstyle="miter"/>
                   <v:formulas>
@@ -3021,7 +2945,7 @@
         <mc:AlternateContent>
           <mc:Choice Requires="wpg">
             <w:drawing>
-              <wp:anchor distT="0" distB="0" distL="114300" distR="114300" simplePos="0" relativeHeight="251663360" behindDoc="0" locked="0" layoutInCell="1" allowOverlap="1" wp14:anchorId="41025540" wp14:editId="51F4882D">
+              <wp:anchor distT="0" distB="0" distL="114300" distR="114300" simplePos="0" relativeHeight="251662336" behindDoc="0" locked="0" layoutInCell="1" allowOverlap="1" wp14:anchorId="41025540" wp14:editId="3ACD499C">
                 <wp:simplePos x="0" y="0"/>
                 <wp:positionH relativeFrom="column">
                   <wp:posOffset>717550</wp:posOffset>
@@ -3112,7 +3036,7 @@
           </mc:Choice>
           <mc:Fallback>
             <w:pict>
-              <v:group w14:anchorId="02F36717" id="Grupo 10" o:spid="_x0000_s1026" style="position:absolute;margin-left:56.5pt;margin-top:12.95pt;width:315.15pt;height:218.95pt;z-index:251663360" coordsize="40024,27806" o:gfxdata="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">
+              <v:group w14:anchorId="144F966F" id="Grupo 10" o:spid="_x0000_s1026" style="position:absolute;margin-left:56.5pt;margin-top:12.95pt;width:315.15pt;height:218.95pt;z-index:251662336" coordsize="40024,27806" o:gfxdata="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